--- a/CV/CV-Radkevich-EN.docx
+++ b/CV/CV-Radkevich-EN.docx
@@ -1,6 +1,6 @@
 
 <file path=word/document.xml><?xml version="1.0" encoding="utf-8"?>
-<w:document xmlns:wpc="http://schemas.microsoft.com/office/word/2010/wordprocessingCanvas" xmlns:cx="http://schemas.microsoft.com/office/drawing/2014/chartex" xmlns:cx1="http://schemas.microsoft.com/office/drawing/2015/9/8/chartex" xmlns:cx2="http://schemas.microsoft.com/office/drawing/2015/10/21/chartex" xmlns:cx3="http://schemas.microsoft.com/office/drawing/2016/5/9/chartex" xmlns:cx4="http://schemas.microsoft.com/office/drawing/2016/5/10/chartex" xmlns:cx5="http://schemas.microsoft.com/office/drawing/2016/5/11/chartex" xmlns:cx6="http://schemas.microsoft.com/office/drawing/2016/5/12/chartex" xmlns:cx7="http://schemas.microsoft.com/office/drawing/2016/5/13/chartex" xmlns:cx8="http://schemas.microsoft.com/office/drawing/2016/5/14/chartex" xmlns:mc="http://schemas.openxmlformats.org/markup-compatibility/2006" xmlns:aink="http://schemas.microsoft.com/office/drawing/2016/ink" xmlns:am3d="http://schemas.microsoft.com/office/drawing/2017/model3d" xmlns:o="urn:schemas-microsoft-com:office:office" xmlns:r="http://schemas.openxmlformats.org/officeDocument/2006/relationships" xmlns:m="http://schemas.openxmlformats.org/officeDocument/2006/math" xmlns:v="urn:schemas-microsoft-com:vml" xmlns:wp14="http://schemas.microsoft.com/office/word/2010/wordprocessingDrawing" xmlns:wp="http://schemas.openxmlformats.org/drawingml/2006/wordprocessingDrawing" xmlns:w10="urn:schemas-microsoft-com:office:word" xmlns:w="http://schemas.openxmlformats.org/wordprocessingml/2006/main" xmlns:w14="http://schemas.microsoft.com/office/word/2010/wordml" xmlns:w15="http://schemas.microsoft.com/office/word/2012/wordml" xmlns:w16cid="http://schemas.microsoft.com/office/word/2016/wordml/cid" xmlns:w16se="http://schemas.microsoft.com/office/word/2015/wordml/symex" xmlns:wpg="http://schemas.microsoft.com/office/word/2010/wordprocessingGroup" xmlns:wpi="http://schemas.microsoft.com/office/word/2010/wordprocessingInk" xmlns:wne="http://schemas.microsoft.com/office/word/2006/wordml" xmlns:wps="http://schemas.microsoft.com/office/word/2010/wordprocessingShape" mc:Ignorable="w14 w15 w16se w16cid wp14">
+<w:document xmlns:wpc="http://schemas.microsoft.com/office/word/2010/wordprocessingCanvas" xmlns:cx="http://schemas.microsoft.com/office/drawing/2014/chartex" xmlns:cx1="http://schemas.microsoft.com/office/drawing/2015/9/8/chartex" xmlns:cx2="http://schemas.microsoft.com/office/drawing/2015/10/21/chartex" xmlns:cx3="http://schemas.microsoft.com/office/drawing/2016/5/9/chartex" xmlns:cx4="http://schemas.microsoft.com/office/drawing/2016/5/10/chartex" xmlns:cx5="http://schemas.microsoft.com/office/drawing/2016/5/11/chartex" xmlns:cx6="http://schemas.microsoft.com/office/drawing/2016/5/12/chartex" xmlns:cx7="http://schemas.microsoft.com/office/drawing/2016/5/13/chartex" xmlns:cx8="http://schemas.microsoft.com/office/drawing/2016/5/14/chartex" xmlns:mc="http://schemas.openxmlformats.org/markup-compatibility/2006" xmlns:aink="http://schemas.microsoft.com/office/drawing/2016/ink" xmlns:am3d="http://schemas.microsoft.com/office/drawing/2017/model3d" xmlns:o="urn:schemas-microsoft-com:office:office" xmlns:r="http://schemas.openxmlformats.org/officeDocument/2006/relationships" xmlns:m="http://schemas.openxmlformats.org/officeDocument/2006/math" xmlns:v="urn:schemas-microsoft-com:vml" xmlns:wp14="http://schemas.microsoft.com/office/word/2010/wordprocessingDrawing" xmlns:wp="http://schemas.openxmlformats.org/drawingml/2006/wordprocessingDrawing" xmlns:w10="urn:schemas-microsoft-com:office:word" xmlns:w="http://schemas.openxmlformats.org/wordprocessingml/2006/main" xmlns:w14="http://schemas.microsoft.com/office/word/2010/wordml" xmlns:w15="http://schemas.microsoft.com/office/word/2012/wordml" xmlns:w16cex="http://schemas.microsoft.com/office/word/2018/wordml/cex" xmlns:w16cid="http://schemas.microsoft.com/office/word/2016/wordml/cid" xmlns:w16="http://schemas.microsoft.com/office/word/2018/wordml" xmlns:w16se="http://schemas.microsoft.com/office/word/2015/wordml/symex" xmlns:wpg="http://schemas.microsoft.com/office/word/2010/wordprocessingGroup" xmlns:wpi="http://schemas.microsoft.com/office/word/2010/wordprocessingInk" xmlns:wne="http://schemas.microsoft.com/office/word/2006/wordml" xmlns:wps="http://schemas.microsoft.com/office/word/2010/wordprocessingShape" mc:Ignorable="w14 w15 w16se w16cid w16 w16cex wp14">
   <w:body>
     <w:p>
       <w:pPr>
@@ -71,18 +71,8 @@
           <w:spacing w:val="-8"/>
           <w:sz w:val="26"/>
         </w:rPr>
-        <w:t xml:space="preserve">Vitold </w:t>
-      </w:r>
-      <w:proofErr w:type="spellStart"/>
-      <w:r>
-        <w:rPr>
-          <w:color w:val="3E3937"/>
-          <w:spacing w:val="-8"/>
-          <w:sz w:val="26"/>
-        </w:rPr>
-        <w:t>Radkevich</w:t>
-      </w:r>
-      <w:proofErr w:type="spellEnd"/>
+        <w:t>Vitold Radkevich</w:t>
+      </w:r>
     </w:p>
     <w:p>
       <w:pPr>
@@ -104,10 +94,9 @@
       <w:r>
         <w:rPr>
           <w:noProof/>
-          <w:lang w:val="ru-RU" w:eastAsia="ru-RU" w:bidi="ar-SA"/>
         </w:rPr>
         <w:drawing>
-          <wp:anchor distT="0" distB="0" distL="114300" distR="114300" simplePos="0" relativeHeight="251661824" behindDoc="0" locked="0" layoutInCell="1" allowOverlap="1" wp14:anchorId="28D63028" wp14:editId="3C023471">
+          <wp:anchor distT="0" distB="0" distL="114300" distR="114300" simplePos="0" relativeHeight="251659776" behindDoc="0" locked="0" layoutInCell="1" allowOverlap="1" wp14:anchorId="6646EE29" wp14:editId="354E98F1">
             <wp:simplePos x="0" y="0"/>
             <wp:positionH relativeFrom="column">
               <wp:posOffset>647700</wp:posOffset>
@@ -115,10 +104,10 @@
             <wp:positionV relativeFrom="paragraph">
               <wp:posOffset>79375</wp:posOffset>
             </wp:positionV>
-            <wp:extent cx="933456" cy="1045845"/>
-            <wp:effectExtent l="0" t="0" r="0" b="1905"/>
+            <wp:extent cx="933450" cy="1045845"/>
+            <wp:effectExtent l="0" t="0" r="0" b="0"/>
             <wp:wrapNone/>
-            <wp:docPr id="6" name="Рисунок 6"/>
+            <wp:docPr id="9" name="Рисунок 6"/>
             <wp:cNvGraphicFramePr>
               <a:graphicFrameLocks xmlns:a="http://schemas.openxmlformats.org/drawingml/2006/main" noChangeAspect="1"/>
             </wp:cNvGraphicFramePr>
@@ -126,11 +115,13 @@
               <a:graphicData uri="http://schemas.openxmlformats.org/drawingml/2006/picture">
                 <pic:pic xmlns:pic="http://schemas.openxmlformats.org/drawingml/2006/picture">
                   <pic:nvPicPr>
-                    <pic:cNvPr id="6" name="1.jpg"/>
-                    <pic:cNvPicPr/>
+                    <pic:cNvPr id="0" name="Рисунок 6"/>
+                    <pic:cNvPicPr>
+                      <a:picLocks noChangeAspect="1" noChangeArrowheads="1"/>
+                    </pic:cNvPicPr>
                   </pic:nvPicPr>
-                  <pic:blipFill rotWithShape="1">
-                    <a:blip r:embed="rId7" cstate="print">
+                  <pic:blipFill>
+                    <a:blip r:embed="rId7">
                       <a:extLst>
                         <a:ext uri="{28A0092B-C50C-407E-A947-70E740481C1C}">
                           <a14:useLocalDpi xmlns:a14="http://schemas.microsoft.com/office/drawing/2010/main" val="0"/>
@@ -138,28 +129,32 @@
                       </a:extLst>
                     </a:blip>
                     <a:srcRect l="28802" t="12190" r="28564" b="51985"/>
-                    <a:stretch/>
+                    <a:stretch>
+                      <a:fillRect/>
+                    </a:stretch>
                   </pic:blipFill>
                   <pic:spPr bwMode="auto">
                     <a:xfrm>
                       <a:off x="0" y="0"/>
-                      <a:ext cx="933456" cy="1045845"/>
+                      <a:ext cx="933450" cy="1045845"/>
                     </a:xfrm>
                     <a:prstGeom prst="rect">
                       <a:avLst/>
                     </a:prstGeom>
+                    <a:noFill/>
                     <a:ln>
                       <a:noFill/>
                     </a:ln>
-                    <a:extLst>
-                      <a:ext uri="{53640926-AAD7-44D8-BBD7-CCE9431645EC}">
-                        <a14:shadowObscured xmlns:a14="http://schemas.microsoft.com/office/drawing/2010/main"/>
-                      </a:ext>
-                    </a:extLst>
                   </pic:spPr>
                 </pic:pic>
               </a:graphicData>
             </a:graphic>
+            <wp14:sizeRelH relativeFrom="page">
+              <wp14:pctWidth>0</wp14:pctWidth>
+            </wp14:sizeRelH>
+            <wp14:sizeRelV relativeFrom="page">
+              <wp14:pctHeight>0</wp14:pctHeight>
+            </wp14:sizeRelV>
           </wp:anchor>
         </w:drawing>
       </w:r>
@@ -170,10 +165,10 @@
           <w:lang w:val="ru-RU" w:eastAsia="ru-RU" w:bidi="ar-SA"/>
         </w:rPr>
         <w:drawing>
-          <wp:inline distT="0" distB="0" distL="0" distR="0" wp14:anchorId="3BA29896" wp14:editId="67C47B8C">
-            <wp:extent cx="121919" cy="143509"/>
+          <wp:inline distT="0" distB="0" distL="0" distR="0" wp14:anchorId="36C81C3D" wp14:editId="4DA2D826">
+            <wp:extent cx="123825" cy="142875"/>
             <wp:effectExtent l="0" t="0" r="0" b="0"/>
-            <wp:docPr id="5" name="image3.png"/>
+            <wp:docPr id="4" name="image3.png"/>
             <wp:cNvGraphicFramePr>
               <a:graphicFrameLocks xmlns:a="http://schemas.openxmlformats.org/drawingml/2006/main" noChangeAspect="1"/>
             </wp:cNvGraphicFramePr>
@@ -181,23 +176,36 @@
               <a:graphicData uri="http://schemas.openxmlformats.org/drawingml/2006/picture">
                 <pic:pic xmlns:pic="http://schemas.openxmlformats.org/drawingml/2006/picture">
                   <pic:nvPicPr>
-                    <pic:cNvPr id="6" name="image3.png"/>
-                    <pic:cNvPicPr/>
+                    <pic:cNvPr id="0" name="image3.png"/>
+                    <pic:cNvPicPr>
+                      <a:picLocks noChangeAspect="1" noChangeArrowheads="1"/>
+                    </pic:cNvPicPr>
                   </pic:nvPicPr>
                   <pic:blipFill>
-                    <a:blip r:embed="rId8" cstate="print"/>
+                    <a:blip r:embed="rId8" cstate="print">
+                      <a:extLst>
+                        <a:ext uri="{28A0092B-C50C-407E-A947-70E740481C1C}">
+                          <a14:useLocalDpi xmlns:a14="http://schemas.microsoft.com/office/drawing/2010/main" val="0"/>
+                        </a:ext>
+                      </a:extLst>
+                    </a:blip>
+                    <a:srcRect/>
                     <a:stretch>
                       <a:fillRect/>
                     </a:stretch>
                   </pic:blipFill>
-                  <pic:spPr>
+                  <pic:spPr bwMode="auto">
                     <a:xfrm>
                       <a:off x="0" y="0"/>
-                      <a:ext cx="121919" cy="143509"/>
+                      <a:ext cx="123825" cy="142875"/>
                     </a:xfrm>
                     <a:prstGeom prst="rect">
                       <a:avLst/>
                     </a:prstGeom>
+                    <a:noFill/>
+                    <a:ln>
+                      <a:noFill/>
+                    </a:ln>
                   </pic:spPr>
                 </pic:pic>
               </a:graphicData>
@@ -304,10 +312,10 @@
           <w:lang w:val="ru-RU" w:eastAsia="ru-RU" w:bidi="ar-SA"/>
         </w:rPr>
         <w:drawing>
-          <wp:inline distT="0" distB="0" distL="0" distR="0" wp14:anchorId="77C48784" wp14:editId="498FD51A">
-            <wp:extent cx="125730" cy="128270"/>
+          <wp:inline distT="0" distB="0" distL="0" distR="0" wp14:anchorId="35F026C7" wp14:editId="236C6A6F">
+            <wp:extent cx="123825" cy="123825"/>
             <wp:effectExtent l="0" t="0" r="0" b="0"/>
-            <wp:docPr id="7" name="image4.png"/>
+            <wp:docPr id="1" name="image4.png"/>
             <wp:cNvGraphicFramePr>
               <a:graphicFrameLocks xmlns:a="http://schemas.openxmlformats.org/drawingml/2006/main" noChangeAspect="1"/>
             </wp:cNvGraphicFramePr>
@@ -315,23 +323,36 @@
               <a:graphicData uri="http://schemas.openxmlformats.org/drawingml/2006/picture">
                 <pic:pic xmlns:pic="http://schemas.openxmlformats.org/drawingml/2006/picture">
                   <pic:nvPicPr>
-                    <pic:cNvPr id="8" name="image4.png"/>
-                    <pic:cNvPicPr/>
+                    <pic:cNvPr id="0" name="image4.png"/>
+                    <pic:cNvPicPr>
+                      <a:picLocks noChangeAspect="1" noChangeArrowheads="1"/>
+                    </pic:cNvPicPr>
                   </pic:nvPicPr>
                   <pic:blipFill>
-                    <a:blip r:embed="rId9" cstate="print"/>
+                    <a:blip r:embed="rId9" cstate="print">
+                      <a:extLst>
+                        <a:ext uri="{28A0092B-C50C-407E-A947-70E740481C1C}">
+                          <a14:useLocalDpi xmlns:a14="http://schemas.microsoft.com/office/drawing/2010/main" val="0"/>
+                        </a:ext>
+                      </a:extLst>
+                    </a:blip>
+                    <a:srcRect/>
                     <a:stretch>
                       <a:fillRect/>
                     </a:stretch>
                   </pic:blipFill>
-                  <pic:spPr>
+                  <pic:spPr bwMode="auto">
                     <a:xfrm>
                       <a:off x="0" y="0"/>
-                      <a:ext cx="125730" cy="128270"/>
+                      <a:ext cx="123825" cy="123825"/>
                     </a:xfrm>
                     <a:prstGeom prst="rect">
                       <a:avLst/>
                     </a:prstGeom>
+                    <a:noFill/>
+                    <a:ln>
+                      <a:noFill/>
+                    </a:ln>
                   </pic:spPr>
                 </pic:pic>
               </a:graphicData>
@@ -396,10 +417,10 @@
           <w:lang w:val="ru-RU" w:eastAsia="ru-RU" w:bidi="ar-SA"/>
         </w:rPr>
         <w:drawing>
-          <wp:inline distT="0" distB="0" distL="0" distR="0" wp14:anchorId="2DEF33EB" wp14:editId="4CA7804F">
-            <wp:extent cx="125730" cy="125571"/>
+          <wp:inline distT="0" distB="0" distL="0" distR="0" wp14:anchorId="590C793B" wp14:editId="76E3C9BC">
+            <wp:extent cx="123825" cy="123825"/>
             <wp:effectExtent l="0" t="0" r="0" b="0"/>
-            <wp:docPr id="9" name="image5.png"/>
+            <wp:docPr id="3" name="image5.png"/>
             <wp:cNvGraphicFramePr>
               <a:graphicFrameLocks xmlns:a="http://schemas.openxmlformats.org/drawingml/2006/main" noChangeAspect="1"/>
             </wp:cNvGraphicFramePr>
@@ -407,23 +428,36 @@
               <a:graphicData uri="http://schemas.openxmlformats.org/drawingml/2006/picture">
                 <pic:pic xmlns:pic="http://schemas.openxmlformats.org/drawingml/2006/picture">
                   <pic:nvPicPr>
-                    <pic:cNvPr id="10" name="image5.png"/>
-                    <pic:cNvPicPr/>
+                    <pic:cNvPr id="0" name="image5.png"/>
+                    <pic:cNvPicPr>
+                      <a:picLocks noChangeAspect="1" noChangeArrowheads="1"/>
+                    </pic:cNvPicPr>
                   </pic:nvPicPr>
                   <pic:blipFill>
-                    <a:blip r:embed="rId10" cstate="print"/>
+                    <a:blip r:embed="rId10" cstate="print">
+                      <a:extLst>
+                        <a:ext uri="{28A0092B-C50C-407E-A947-70E740481C1C}">
+                          <a14:useLocalDpi xmlns:a14="http://schemas.microsoft.com/office/drawing/2010/main" val="0"/>
+                        </a:ext>
+                      </a:extLst>
+                    </a:blip>
+                    <a:srcRect/>
                     <a:stretch>
                       <a:fillRect/>
                     </a:stretch>
                   </pic:blipFill>
-                  <pic:spPr>
+                  <pic:spPr bwMode="auto">
                     <a:xfrm>
                       <a:off x="0" y="0"/>
-                      <a:ext cx="125730" cy="125571"/>
+                      <a:ext cx="123825" cy="123825"/>
                     </a:xfrm>
                     <a:prstGeom prst="rect">
                       <a:avLst/>
                     </a:prstGeom>
+                    <a:noFill/>
+                    <a:ln>
+                      <a:noFill/>
+                    </a:ln>
                   </pic:spPr>
                 </pic:pic>
               </a:graphicData>
@@ -550,21 +584,20 @@
       <w:r>
         <w:rPr>
           <w:noProof/>
-          <w:lang w:val="ru-RU" w:eastAsia="ru-RU" w:bidi="ar-SA"/>
         </w:rPr>
         <w:drawing>
-          <wp:anchor distT="0" distB="0" distL="0" distR="0" simplePos="0" relativeHeight="251655680" behindDoc="0" locked="0" layoutInCell="1" allowOverlap="1" wp14:anchorId="50F22A8B" wp14:editId="7556FA26">
+          <wp:anchor distT="0" distB="0" distL="0" distR="0" simplePos="0" relativeHeight="251655680" behindDoc="0" locked="0" layoutInCell="1" allowOverlap="1" wp14:anchorId="4A2B7B2D" wp14:editId="03EAFE04">
             <wp:simplePos x="0" y="0"/>
             <wp:positionH relativeFrom="page">
               <wp:posOffset>2340610</wp:posOffset>
             </wp:positionH>
             <wp:positionV relativeFrom="paragraph">
-              <wp:posOffset>120546</wp:posOffset>
+              <wp:posOffset>120650</wp:posOffset>
             </wp:positionV>
-            <wp:extent cx="4787899" cy="88900"/>
+            <wp:extent cx="4787900" cy="88900"/>
             <wp:effectExtent l="0" t="0" r="0" b="0"/>
             <wp:wrapNone/>
-            <wp:docPr id="11" name="image6.png"/>
+            <wp:docPr id="8" name="image6.png"/>
             <wp:cNvGraphicFramePr>
               <a:graphicFrameLocks xmlns:a="http://schemas.openxmlformats.org/drawingml/2006/main" noChangeAspect="1"/>
             </wp:cNvGraphicFramePr>
@@ -572,27 +605,46 @@
               <a:graphicData uri="http://schemas.openxmlformats.org/drawingml/2006/picture">
                 <pic:pic xmlns:pic="http://schemas.openxmlformats.org/drawingml/2006/picture">
                   <pic:nvPicPr>
-                    <pic:cNvPr id="12" name="image6.png"/>
-                    <pic:cNvPicPr/>
+                    <pic:cNvPr id="0" name="image6.png"/>
+                    <pic:cNvPicPr>
+                      <a:picLocks noChangeAspect="1" noChangeArrowheads="1"/>
+                    </pic:cNvPicPr>
                   </pic:nvPicPr>
                   <pic:blipFill>
-                    <a:blip r:embed="rId12" cstate="print"/>
+                    <a:blip r:embed="rId12" cstate="print">
+                      <a:extLst>
+                        <a:ext uri="{28A0092B-C50C-407E-A947-70E740481C1C}">
+                          <a14:useLocalDpi xmlns:a14="http://schemas.microsoft.com/office/drawing/2010/main" val="0"/>
+                        </a:ext>
+                      </a:extLst>
+                    </a:blip>
+                    <a:srcRect/>
                     <a:stretch>
                       <a:fillRect/>
                     </a:stretch>
                   </pic:blipFill>
-                  <pic:spPr>
+                  <pic:spPr bwMode="auto">
                     <a:xfrm>
                       <a:off x="0" y="0"/>
-                      <a:ext cx="4787899" cy="88900"/>
+                      <a:ext cx="4787900" cy="88900"/>
                     </a:xfrm>
                     <a:prstGeom prst="rect">
                       <a:avLst/>
                     </a:prstGeom>
+                    <a:noFill/>
+                    <a:ln>
+                      <a:noFill/>
+                    </a:ln>
                   </pic:spPr>
                 </pic:pic>
               </a:graphicData>
             </a:graphic>
+            <wp14:sizeRelH relativeFrom="page">
+              <wp14:pctWidth>0</wp14:pctWidth>
+            </wp14:sizeRelH>
+            <wp14:sizeRelV relativeFrom="page">
+              <wp14:pctHeight>0</wp14:pctHeight>
+            </wp14:sizeRelV>
           </wp:anchor>
         </w:drawing>
       </w:r>
@@ -772,19 +824,11 @@
       </w:pPr>
       <w:r>
         <w:rPr>
-          <w:color w:val="000000" w:themeColor="text1"/>
-          <w:spacing w:val="-6"/>
-          <w:position w:val="1"/>
-        </w:rPr>
-        <w:t>J</w:t>
-      </w:r>
-      <w:r>
-        <w:rPr>
-          <w:color w:val="000000" w:themeColor="text1"/>
-          <w:spacing w:val="-6"/>
-          <w:position w:val="1"/>
-        </w:rPr>
-        <w:t xml:space="preserve">S </w:t>
+          <w:color w:val="000000"/>
+          <w:spacing w:val="-6"/>
+          <w:position w:val="1"/>
+        </w:rPr>
+        <w:t xml:space="preserve">JS </w:t>
       </w:r>
       <w:r>
         <w:rPr>
@@ -1162,38 +1206,12 @@
       </w:pPr>
       <w:r>
         <w:rPr>
-          <w:color w:val="000000" w:themeColor="text1"/>
-          <w:spacing w:val="-6"/>
-          <w:position w:val="1"/>
-        </w:rPr>
-        <w:t>J</w:t>
-      </w:r>
-      <w:r>
-        <w:rPr>
-          <w:color w:val="000000" w:themeColor="text1"/>
-          <w:spacing w:val="-6"/>
-          <w:position w:val="1"/>
-        </w:rPr>
-        <w:t>SC</w:t>
-      </w:r>
-      <w:r>
-        <w:rPr>
-          <w:color w:val="000000" w:themeColor="text1"/>
-          <w:spacing w:val="-6"/>
-          <w:position w:val="1"/>
-        </w:rPr>
-        <w:t xml:space="preserve"> </w:t>
-      </w:r>
-      <w:proofErr w:type="spellStart"/>
-      <w:r>
-        <w:rPr>
-          <w:color w:val="000000" w:themeColor="text1"/>
-          <w:spacing w:val="-6"/>
-          <w:position w:val="1"/>
-        </w:rPr>
-        <w:t>Belagroprombank</w:t>
-      </w:r>
-      <w:proofErr w:type="spellEnd"/>
+          <w:color w:val="000000"/>
+          <w:spacing w:val="-6"/>
+          <w:position w:val="1"/>
+        </w:rPr>
+        <w:t>JSC Belagroprombank</w:t>
+      </w:r>
       <w:r>
         <w:t xml:space="preserve"> </w:t>
       </w:r>
@@ -1327,7 +1345,7 @@
         <w:pStyle w:val="a3"/>
         <w:ind w:left="0"/>
         <w:rPr>
-          <w:color w:val="000000" w:themeColor="text1"/>
+          <w:color w:val="000000"/>
           <w:lang w:val="en-US"/>
         </w:rPr>
       </w:pPr>
@@ -1345,26 +1363,306 @@
       </w:r>
       <w:r>
         <w:rPr>
-          <w:color w:val="000000" w:themeColor="text1"/>
+          <w:color w:val="000000"/>
         </w:rPr>
         <w:t>Bank</w:t>
       </w:r>
-      <w:proofErr w:type="spellStart"/>
-      <w:r>
-        <w:rPr>
-          <w:color w:val="000000" w:themeColor="text1"/>
+      <w:r>
+        <w:rPr>
+          <w:color w:val="000000"/>
           <w:lang w:val="en-US"/>
         </w:rPr>
         <w:t>ing</w:t>
       </w:r>
-      <w:proofErr w:type="spellEnd"/>
+      <w:r>
+        <w:rPr>
+          <w:color w:val="000000"/>
+          <w:lang w:val="en-US"/>
+        </w:rPr>
+        <w:t>, Bank</w:t>
+      </w:r>
+    </w:p>
+    <w:p>
+      <w:pPr>
+        <w:tabs>
+          <w:tab w:val="left" w:pos="2845"/>
+        </w:tabs>
+        <w:spacing w:before="129"/>
+        <w:ind w:left="588"/>
+        <w:rPr>
+          <w:lang w:val="en-US"/>
+        </w:rPr>
+      </w:pPr>
+      <w:r>
+        <w:rPr>
+          <w:color w:val="0D4093"/>
+          <w:spacing w:val="-4"/>
+          <w:position w:val="1"/>
+          <w:sz w:val="18"/>
+        </w:rPr>
+        <w:t>25</w:t>
+      </w:r>
+      <w:r>
+        <w:rPr>
+          <w:color w:val="0D4093"/>
+          <w:spacing w:val="-4"/>
+          <w:position w:val="1"/>
+          <w:sz w:val="18"/>
+        </w:rPr>
+        <w:t xml:space="preserve"> </w:t>
+      </w:r>
+      <w:r>
+        <w:rPr>
+          <w:color w:val="0D4093"/>
+          <w:spacing w:val="-5"/>
+          <w:position w:val="1"/>
+          <w:sz w:val="18"/>
+          <w:lang w:val="en-US"/>
+        </w:rPr>
+        <w:t>Nov</w:t>
+      </w:r>
+      <w:r>
+        <w:rPr>
+          <w:color w:val="0D4093"/>
+          <w:spacing w:val="-5"/>
+          <w:position w:val="1"/>
+          <w:sz w:val="18"/>
+        </w:rPr>
+        <w:t xml:space="preserve"> </w:t>
+      </w:r>
+      <w:r>
+        <w:rPr>
+          <w:color w:val="0D4093"/>
+          <w:spacing w:val="-6"/>
+          <w:position w:val="1"/>
+          <w:sz w:val="18"/>
+        </w:rPr>
+        <w:t>2019–</w:t>
+      </w:r>
+      <w:r>
+        <w:rPr>
+          <w:color w:val="0D4093"/>
+          <w:spacing w:val="-6"/>
+          <w:position w:val="1"/>
+          <w:sz w:val="18"/>
+        </w:rPr>
+        <w:t xml:space="preserve"> up to present</w:t>
+      </w:r>
+      <w:r>
+        <w:rPr>
+          <w:color w:val="0D4093"/>
+          <w:spacing w:val="-6"/>
+          <w:position w:val="1"/>
+          <w:sz w:val="18"/>
+        </w:rPr>
+        <w:tab/>
+      </w:r>
+      <w:r>
+        <w:rPr>
+          <w:color w:val="0D4093"/>
+          <w:spacing w:val="-6"/>
+          <w:position w:val="1"/>
+          <w:lang w:val="en-US"/>
+        </w:rPr>
+        <w:t>Software</w:t>
+      </w:r>
+      <w:r>
+        <w:rPr>
+          <w:color w:val="0D4093"/>
+          <w:spacing w:val="-6"/>
+          <w:position w:val="1"/>
+        </w:rPr>
+        <w:t xml:space="preserve"> engineer</w:t>
+      </w:r>
+    </w:p>
+    <w:p>
+      <w:pPr>
+        <w:pStyle w:val="a3"/>
+        <w:spacing w:before="59" w:line="206" w:lineRule="exact"/>
+      </w:pPr>
+      <w:r>
+        <w:rPr>
+          <w:color w:val="000000"/>
+          <w:spacing w:val="-6"/>
+          <w:position w:val="1"/>
+        </w:rPr>
+        <w:t xml:space="preserve">JSC </w:t>
+      </w:r>
+      <w:r>
+        <w:rPr>
+          <w:color w:val="000000"/>
+          <w:spacing w:val="-6"/>
+          <w:position w:val="1"/>
+          <w:lang w:val="en-US"/>
+        </w:rPr>
+        <w:t>VironIT</w:t>
+      </w:r>
+      <w:r>
+        <w:t xml:space="preserve"> </w:t>
+      </w:r>
+    </w:p>
+    <w:p>
+      <w:pPr>
+        <w:pStyle w:val="a3"/>
+        <w:spacing w:before="59" w:line="206" w:lineRule="exact"/>
+      </w:pPr>
+      <w:r>
+        <w:t>11</w:t>
+      </w:r>
+      <w:r>
+        <w:t xml:space="preserve"> </w:t>
+      </w:r>
+      <w:r>
+        <w:t>Kulman, Art. M. Y. Kolas</w:t>
+      </w:r>
+      <w:r>
+        <w:t xml:space="preserve">, </w:t>
+      </w:r>
+      <w:r>
+        <w:t>220100</w:t>
+      </w:r>
+      <w:r>
+        <w:t xml:space="preserve"> </w:t>
+      </w:r>
+      <w:r>
+        <w:t>Minsk</w:t>
+      </w:r>
+      <w:r>
+        <w:t xml:space="preserve"> </w:t>
+      </w:r>
+      <w:r>
+        <w:rPr>
+          <w:color w:val="3E3937"/>
+          <w:spacing w:val="-6"/>
+        </w:rPr>
+        <w:t>(Belarus)</w:t>
+      </w:r>
+    </w:p>
+    <w:p>
+      <w:pPr>
+        <w:pStyle w:val="a3"/>
+      </w:pPr>
+      <w:hyperlink r:id="rId15" w:history="1">
+        <w:r>
+          <w:rPr>
+            <w:rStyle w:val="ab"/>
+          </w:rPr>
+          <w:t>https://vironit.by/</w:t>
+        </w:r>
+      </w:hyperlink>
+    </w:p>
+    <w:p>
+      <w:pPr>
+        <w:pStyle w:val="a3"/>
+        <w:rPr>
+          <w:u w:val="single"/>
+        </w:rPr>
+      </w:pPr>
+    </w:p>
+    <w:p>
+      <w:pPr>
+        <w:pStyle w:val="a3"/>
+      </w:pPr>
+      <w:r>
+        <w:rPr>
+          <w:sz w:val="16"/>
+        </w:rPr>
+        <w:t>1</w:t>
+      </w:r>
+      <w:r>
+        <w:t xml:space="preserve">. </w:t>
+      </w:r>
+      <w:r>
+        <w:t>Junit – create and testing products;</w:t>
+      </w:r>
+    </w:p>
+    <w:p>
+      <w:pPr>
+        <w:pStyle w:val="a3"/>
+      </w:pPr>
+      <w:r>
+        <w:t xml:space="preserve">2. </w:t>
+      </w:r>
+      <w:r>
+        <w:t>Develop Social network</w:t>
+      </w:r>
+      <w:r>
+        <w:t>;</w:t>
+      </w:r>
+    </w:p>
+    <w:p>
+      <w:pPr>
+        <w:pStyle w:val="a3"/>
+      </w:pPr>
+      <w:r>
+        <w:t>3</w:t>
+      </w:r>
+      <w:r>
+        <w:t>. Used next technologies: Spring, Rest, MVC, AWS, JWT, Hibernate, Jpa</w:t>
+      </w:r>
+      <w:r>
+        <w:t>;</w:t>
+      </w:r>
+    </w:p>
+    <w:p>
+      <w:pPr>
+        <w:pStyle w:val="a3"/>
+      </w:pPr>
+      <w:r>
+        <w:t xml:space="preserve">4. </w:t>
+      </w:r>
+      <w:r>
+        <w:t>Postgres, H2</w:t>
+      </w:r>
     </w:p>
     <w:p>
       <w:pPr>
         <w:pStyle w:val="a3"/>
         <w:ind w:left="0"/>
         <w:rPr>
-          <w:color w:val="000000" w:themeColor="text1"/>
+          <w:color w:val="000000"/>
+          <w:lang w:val="en-US"/>
+        </w:rPr>
+      </w:pPr>
+      <w:r>
+        <w:rPr>
+          <w:sz w:val="16"/>
+        </w:rPr>
+        <w:t xml:space="preserve">                                                                </w:t>
+      </w:r>
+      <w:r>
+        <w:rPr>
+          <w:color w:val="1492CA"/>
+        </w:rPr>
+        <w:t xml:space="preserve">Business or sector </w:t>
+      </w:r>
+      <w:r>
+        <w:rPr>
+          <w:color w:val="000000"/>
+        </w:rPr>
+        <w:t>IT</w:t>
+      </w:r>
+      <w:r>
+        <w:rPr>
+          <w:color w:val="000000"/>
+          <w:lang w:val="en-US"/>
+        </w:rPr>
+        <w:t xml:space="preserve">, </w:t>
+      </w:r>
+      <w:r>
+        <w:rPr>
+          <w:color w:val="000000"/>
+          <w:lang w:val="en-US"/>
+        </w:rPr>
+        <w:t>Java</w:t>
+      </w:r>
+    </w:p>
+    <w:p>
+      <w:pPr>
+        <w:pStyle w:val="a3"/>
+        <w:ind w:left="0"/>
+        <w:rPr>
+          <w:color w:val="000000"/>
           <w:lang w:val="en-US"/>
         </w:rPr>
       </w:pPr>
@@ -1378,21 +1676,20 @@
       <w:r>
         <w:rPr>
           <w:noProof/>
-          <w:lang w:val="ru-RU" w:eastAsia="ru-RU" w:bidi="ar-SA"/>
         </w:rPr>
         <w:drawing>
-          <wp:anchor distT="0" distB="0" distL="0" distR="0" simplePos="0" relativeHeight="251656704" behindDoc="0" locked="0" layoutInCell="1" allowOverlap="1" wp14:anchorId="24C773F9" wp14:editId="12B8EE27">
+          <wp:anchor distT="0" distB="0" distL="0" distR="0" simplePos="0" relativeHeight="251656704" behindDoc="0" locked="0" layoutInCell="1" allowOverlap="1" wp14:anchorId="012156DA" wp14:editId="114A9908">
             <wp:simplePos x="0" y="0"/>
             <wp:positionH relativeFrom="page">
-              <wp:posOffset>2341879</wp:posOffset>
+              <wp:posOffset>2341880</wp:posOffset>
             </wp:positionH>
             <wp:positionV relativeFrom="paragraph">
-              <wp:posOffset>126897</wp:posOffset>
+              <wp:posOffset>127000</wp:posOffset>
             </wp:positionV>
             <wp:extent cx="4786630" cy="88900"/>
             <wp:effectExtent l="0" t="0" r="0" b="0"/>
             <wp:wrapNone/>
-            <wp:docPr id="13" name="image6.png"/>
+            <wp:docPr id="7" name="image6.png"/>
             <wp:cNvGraphicFramePr>
               <a:graphicFrameLocks xmlns:a="http://schemas.openxmlformats.org/drawingml/2006/main" noChangeAspect="1"/>
             </wp:cNvGraphicFramePr>
@@ -1400,16 +1697,25 @@
               <a:graphicData uri="http://schemas.openxmlformats.org/drawingml/2006/picture">
                 <pic:pic xmlns:pic="http://schemas.openxmlformats.org/drawingml/2006/picture">
                   <pic:nvPicPr>
-                    <pic:cNvPr id="14" name="image6.png"/>
-                    <pic:cNvPicPr/>
+                    <pic:cNvPr id="0" name="image6.png"/>
+                    <pic:cNvPicPr>
+                      <a:picLocks noChangeAspect="1" noChangeArrowheads="1"/>
+                    </pic:cNvPicPr>
                   </pic:nvPicPr>
                   <pic:blipFill>
-                    <a:blip r:embed="rId12" cstate="print"/>
+                    <a:blip r:embed="rId16" cstate="print">
+                      <a:extLst>
+                        <a:ext uri="{28A0092B-C50C-407E-A947-70E740481C1C}">
+                          <a14:useLocalDpi xmlns:a14="http://schemas.microsoft.com/office/drawing/2010/main" val="0"/>
+                        </a:ext>
+                      </a:extLst>
+                    </a:blip>
+                    <a:srcRect/>
                     <a:stretch>
                       <a:fillRect/>
                     </a:stretch>
                   </pic:blipFill>
-                  <pic:spPr>
+                  <pic:spPr bwMode="auto">
                     <a:xfrm>
                       <a:off x="0" y="0"/>
                       <a:ext cx="4786630" cy="88900"/>
@@ -1417,10 +1723,20 @@
                     <a:prstGeom prst="rect">
                       <a:avLst/>
                     </a:prstGeom>
+                    <a:noFill/>
+                    <a:ln>
+                      <a:noFill/>
+                    </a:ln>
                   </pic:spPr>
                 </pic:pic>
               </a:graphicData>
             </a:graphic>
+            <wp14:sizeRelH relativeFrom="page">
+              <wp14:pctWidth>0</wp14:pctWidth>
+            </wp14:sizeRelH>
+            <wp14:sizeRelV relativeFrom="page">
+              <wp14:pctHeight>0</wp14:pctHeight>
+            </wp14:sizeRelV>
           </wp:anchor>
         </w:drawing>
       </w:r>
@@ -1639,7 +1955,7 @@
       <w:pPr>
         <w:pStyle w:val="a3"/>
       </w:pPr>
-      <w:hyperlink r:id="rId15">
+      <w:hyperlink r:id="rId17">
         <w:r>
           <w:rPr>
             <w:u w:val="single"/>
@@ -1682,6 +1998,7 @@
           <w:spacing w:val="-6"/>
           <w:sz w:val="18"/>
         </w:rPr>
+        <w:lastRenderedPageBreak/>
         <w:t>English</w:t>
       </w:r>
       <w:r>
@@ -2066,21 +2383,20 @@
       <w:r>
         <w:rPr>
           <w:noProof/>
-          <w:lang w:val="ru-RU" w:eastAsia="ru-RU" w:bidi="ar-SA"/>
         </w:rPr>
         <w:drawing>
-          <wp:anchor distT="0" distB="0" distL="0" distR="0" simplePos="0" relativeHeight="251657216" behindDoc="0" locked="0" layoutInCell="1" allowOverlap="1" wp14:anchorId="5B9507B6" wp14:editId="7F55BE22">
+          <wp:anchor distT="0" distB="0" distL="0" distR="0" simplePos="0" relativeHeight="251657728" behindDoc="0" locked="0" layoutInCell="1" allowOverlap="1" wp14:anchorId="770D9314" wp14:editId="33F3F4B1">
             <wp:simplePos x="0" y="0"/>
             <wp:positionH relativeFrom="page">
               <wp:posOffset>2340610</wp:posOffset>
             </wp:positionH>
             <wp:positionV relativeFrom="paragraph">
-              <wp:posOffset>162457</wp:posOffset>
+              <wp:posOffset>162560</wp:posOffset>
             </wp:positionV>
-            <wp:extent cx="4787899" cy="88899"/>
+            <wp:extent cx="4787900" cy="88900"/>
             <wp:effectExtent l="0" t="0" r="0" b="0"/>
             <wp:wrapNone/>
-            <wp:docPr id="15" name="image6.png"/>
+            <wp:docPr id="6" name="image6.png"/>
             <wp:cNvGraphicFramePr>
               <a:graphicFrameLocks xmlns:a="http://schemas.openxmlformats.org/drawingml/2006/main" noChangeAspect="1"/>
             </wp:cNvGraphicFramePr>
@@ -2088,27 +2404,46 @@
               <a:graphicData uri="http://schemas.openxmlformats.org/drawingml/2006/picture">
                 <pic:pic xmlns:pic="http://schemas.openxmlformats.org/drawingml/2006/picture">
                   <pic:nvPicPr>
-                    <pic:cNvPr id="16" name="image6.png"/>
-                    <pic:cNvPicPr/>
+                    <pic:cNvPr id="0" name="image6.png"/>
+                    <pic:cNvPicPr>
+                      <a:picLocks noChangeAspect="1" noChangeArrowheads="1"/>
+                    </pic:cNvPicPr>
                   </pic:nvPicPr>
                   <pic:blipFill>
-                    <a:blip r:embed="rId12" cstate="print"/>
+                    <a:blip r:embed="rId12" cstate="print">
+                      <a:extLst>
+                        <a:ext uri="{28A0092B-C50C-407E-A947-70E740481C1C}">
+                          <a14:useLocalDpi xmlns:a14="http://schemas.microsoft.com/office/drawing/2010/main" val="0"/>
+                        </a:ext>
+                      </a:extLst>
+                    </a:blip>
+                    <a:srcRect/>
                     <a:stretch>
                       <a:fillRect/>
                     </a:stretch>
                   </pic:blipFill>
-                  <pic:spPr>
+                  <pic:spPr bwMode="auto">
                     <a:xfrm>
                       <a:off x="0" y="0"/>
-                      <a:ext cx="4787899" cy="88899"/>
+                      <a:ext cx="4787900" cy="88900"/>
                     </a:xfrm>
                     <a:prstGeom prst="rect">
                       <a:avLst/>
                     </a:prstGeom>
+                    <a:noFill/>
+                    <a:ln>
+                      <a:noFill/>
+                    </a:ln>
                   </pic:spPr>
                 </pic:pic>
               </a:graphicData>
             </a:graphic>
+            <wp14:sizeRelH relativeFrom="page">
+              <wp14:pctWidth>0</wp14:pctWidth>
+            </wp14:sizeRelH>
+            <wp14:sizeRelV relativeFrom="page">
+              <wp14:pctHeight>0</wp14:pctHeight>
+            </wp14:sizeRelV>
           </wp:anchor>
         </w:drawing>
       </w:r>
@@ -2135,18 +2470,17 @@
         <w:spacing w:before="90"/>
         <w:ind w:left="980" w:hanging="129"/>
         <w:rPr>
-          <w:color w:val="000000" w:themeColor="text1"/>
-          <w:spacing w:val="-6"/>
-          <w:position w:val="1"/>
-        </w:rPr>
-      </w:pPr>
-      <w:r>
-        <w:rPr>
-          <w:color w:val="0D4093"/>
-          <w:spacing w:val="-6"/>
-          <w:position w:val="1"/>
-        </w:rPr>
-        <w:lastRenderedPageBreak/>
+          <w:color w:val="000000"/>
+          <w:spacing w:val="-6"/>
+          <w:position w:val="1"/>
+        </w:rPr>
+      </w:pPr>
+      <w:r>
+        <w:rPr>
+          <w:color w:val="0D4093"/>
+          <w:spacing w:val="-6"/>
+          <w:position w:val="1"/>
+        </w:rPr>
         <w:tab/>
       </w:r>
       <w:r>
@@ -2159,7 +2493,7 @@
       </w:r>
       <w:r>
         <w:rPr>
-          <w:color w:val="000000" w:themeColor="text1"/>
+          <w:color w:val="000000"/>
           <w:spacing w:val="-6"/>
           <w:position w:val="1"/>
         </w:rPr>
@@ -2175,7 +2509,7 @@
         <w:spacing w:before="90"/>
         <w:ind w:left="980" w:firstLine="13"/>
         <w:rPr>
-          <w:color w:val="000000" w:themeColor="text1"/>
+          <w:color w:val="000000"/>
           <w:spacing w:val="-6"/>
           <w:position w:val="1"/>
         </w:rPr>
@@ -2190,7 +2524,7 @@
       </w:r>
       <w:r>
         <w:rPr>
-          <w:color w:val="000000" w:themeColor="text1"/>
+          <w:color w:val="000000"/>
           <w:spacing w:val="-6"/>
           <w:position w:val="1"/>
         </w:rPr>
@@ -2206,7 +2540,7 @@
       </w:r>
       <w:r>
         <w:rPr>
-          <w:color w:val="000000" w:themeColor="text1"/>
+          <w:color w:val="000000"/>
           <w:spacing w:val="-6"/>
           <w:position w:val="1"/>
         </w:rPr>
@@ -2214,7 +2548,7 @@
       </w:r>
       <w:r>
         <w:rPr>
-          <w:color w:val="000000" w:themeColor="text1"/>
+          <w:color w:val="000000"/>
           <w:spacing w:val="-6"/>
           <w:position w:val="1"/>
         </w:rPr>
@@ -2222,7 +2556,7 @@
       </w:r>
       <w:r>
         <w:rPr>
-          <w:color w:val="000000" w:themeColor="text1"/>
+          <w:color w:val="000000"/>
           <w:spacing w:val="-6"/>
           <w:position w:val="1"/>
         </w:rPr>
@@ -2238,14 +2572,14 @@
         <w:spacing w:before="90"/>
         <w:ind w:left="980" w:firstLine="1288"/>
         <w:rPr>
-          <w:color w:val="000000" w:themeColor="text1"/>
-          <w:spacing w:val="-6"/>
-          <w:position w:val="1"/>
-        </w:rPr>
-      </w:pPr>
-      <w:r>
-        <w:rPr>
-          <w:color w:val="000000" w:themeColor="text1"/>
+          <w:color w:val="000000"/>
+          <w:spacing w:val="-6"/>
+          <w:position w:val="1"/>
+        </w:rPr>
+      </w:pPr>
+      <w:r>
+        <w:rPr>
+          <w:color w:val="000000"/>
           <w:spacing w:val="-6"/>
           <w:position w:val="1"/>
         </w:rPr>
@@ -2253,7 +2587,7 @@
       </w:r>
       <w:r>
         <w:rPr>
-          <w:color w:val="000000" w:themeColor="text1"/>
+          <w:color w:val="000000"/>
           <w:spacing w:val="-6"/>
           <w:position w:val="1"/>
         </w:rPr>
@@ -2261,7 +2595,7 @@
       </w:r>
       <w:r>
         <w:rPr>
-          <w:color w:val="000000" w:themeColor="text1"/>
+          <w:color w:val="000000"/>
           <w:spacing w:val="-6"/>
           <w:position w:val="1"/>
         </w:rPr>
@@ -2269,7 +2603,7 @@
       </w:r>
       <w:r>
         <w:rPr>
-          <w:color w:val="000000" w:themeColor="text1"/>
+          <w:color w:val="000000"/>
           <w:spacing w:val="-6"/>
           <w:position w:val="1"/>
         </w:rPr>
@@ -2285,7 +2619,7 @@
         <w:spacing w:before="90"/>
         <w:ind w:left="980" w:firstLine="721"/>
         <w:rPr>
-          <w:color w:val="000000" w:themeColor="text1"/>
+          <w:color w:val="000000"/>
           <w:spacing w:val="-6"/>
           <w:position w:val="1"/>
           <w:lang w:val="en-US"/>
@@ -2301,15 +2635,15 @@
       </w:r>
       <w:r>
         <w:rPr>
-          <w:color w:val="000000" w:themeColor="text1"/>
-          <w:spacing w:val="-6"/>
-          <w:position w:val="1"/>
-        </w:rPr>
-        <w:t xml:space="preserve"> </w:t>
-      </w:r>
-      <w:r>
-        <w:rPr>
-          <w:color w:val="000000" w:themeColor="text1"/>
+          <w:color w:val="000000"/>
+          <w:spacing w:val="-6"/>
+          <w:position w:val="1"/>
+        </w:rPr>
+        <w:t xml:space="preserve"> </w:t>
+      </w:r>
+      <w:r>
+        <w:rPr>
+          <w:color w:val="000000"/>
           <w:spacing w:val="-6"/>
           <w:position w:val="1"/>
         </w:rPr>
@@ -2317,41 +2651,15 @@
       </w:r>
       <w:r>
         <w:rPr>
-          <w:color w:val="000000" w:themeColor="text1"/>
-          <w:spacing w:val="-6"/>
-          <w:position w:val="1"/>
-        </w:rPr>
-        <w:t>J</w:t>
-      </w:r>
-      <w:r>
-        <w:rPr>
-          <w:color w:val="000000" w:themeColor="text1"/>
-          <w:spacing w:val="-6"/>
-          <w:position w:val="1"/>
-        </w:rPr>
-        <w:t>SC</w:t>
-      </w:r>
-      <w:r>
-        <w:rPr>
-          <w:color w:val="000000" w:themeColor="text1"/>
-          <w:spacing w:val="-6"/>
-          <w:position w:val="1"/>
-        </w:rPr>
-        <w:t xml:space="preserve"> </w:t>
-      </w:r>
-      <w:proofErr w:type="spellStart"/>
-      <w:r>
-        <w:rPr>
-          <w:color w:val="000000" w:themeColor="text1"/>
-          <w:spacing w:val="-6"/>
-          <w:position w:val="1"/>
-        </w:rPr>
-        <w:t>Belagroprombank</w:t>
-      </w:r>
-      <w:proofErr w:type="spellEnd"/>
-      <w:r>
-        <w:rPr>
-          <w:color w:val="000000" w:themeColor="text1"/>
+          <w:color w:val="000000"/>
+          <w:spacing w:val="-6"/>
+          <w:position w:val="1"/>
+        </w:rPr>
+        <w:t>JSC Belagroprombank</w:t>
+      </w:r>
+      <w:r>
+        <w:rPr>
+          <w:color w:val="000000"/>
           <w:spacing w:val="-6"/>
           <w:position w:val="1"/>
         </w:rPr>
@@ -2359,30 +2667,12 @@
       </w:r>
       <w:r>
         <w:rPr>
-          <w:color w:val="000000" w:themeColor="text1"/>
+          <w:color w:val="000000"/>
           <w:spacing w:val="-6"/>
           <w:position w:val="1"/>
           <w:lang w:val="en-US"/>
         </w:rPr>
-        <w:t>During the summer practice, I studied the LNPA Bank, the organizational structure of the bank and the provi</w:t>
-      </w:r>
-      <w:r>
-        <w:rPr>
-          <w:color w:val="000000" w:themeColor="text1"/>
-          <w:spacing w:val="-6"/>
-          <w:position w:val="1"/>
-          <w:lang w:val="en-US"/>
-        </w:rPr>
-        <w:t>ding</w:t>
-      </w:r>
-      <w:r>
-        <w:rPr>
-          <w:color w:val="000000" w:themeColor="text1"/>
-          <w:spacing w:val="-6"/>
-          <w:position w:val="1"/>
-          <w:lang w:val="en-US"/>
-        </w:rPr>
-        <w:t xml:space="preserve"> of information resources in a bank;</w:t>
+        <w:t>During the summer practice, I studied the LNPA Bank, the organizational structure of the bank and the providing of information resources in a bank;</w:t>
       </w:r>
     </w:p>
     <w:p>
@@ -2394,14 +2684,14 @@
         <w:spacing w:before="90"/>
         <w:ind w:left="980" w:firstLine="1288"/>
         <w:rPr>
-          <w:color w:val="000000" w:themeColor="text1"/>
-          <w:spacing w:val="-6"/>
-          <w:position w:val="1"/>
-        </w:rPr>
-      </w:pPr>
-      <w:r>
-        <w:rPr>
-          <w:color w:val="000000" w:themeColor="text1"/>
+          <w:color w:val="000000"/>
+          <w:spacing w:val="-6"/>
+          <w:position w:val="1"/>
+        </w:rPr>
+      </w:pPr>
+      <w:r>
+        <w:rPr>
+          <w:color w:val="000000"/>
           <w:spacing w:val="-6"/>
           <w:position w:val="1"/>
         </w:rPr>
@@ -2409,65 +2699,15 @@
       </w:r>
       <w:r>
         <w:rPr>
-          <w:color w:val="000000" w:themeColor="text1"/>
-          <w:spacing w:val="-6"/>
-          <w:position w:val="1"/>
-        </w:rPr>
-        <w:t xml:space="preserve">2019 (3 ​​month) - JSC </w:t>
-      </w:r>
-      <w:proofErr w:type="spellStart"/>
-      <w:r>
-        <w:rPr>
-          <w:color w:val="000000" w:themeColor="text1"/>
-          <w:spacing w:val="-6"/>
-          <w:position w:val="1"/>
-        </w:rPr>
-        <w:t>Belagroprombank</w:t>
-      </w:r>
-      <w:proofErr w:type="spellEnd"/>
-      <w:r>
-        <w:rPr>
-          <w:color w:val="000000" w:themeColor="text1"/>
-          <w:spacing w:val="-6"/>
-          <w:position w:val="1"/>
-        </w:rPr>
-        <w:t xml:space="preserve">.  - software engineer, Application Software Maintenance Department.  </w:t>
-      </w:r>
-      <w:r>
-        <w:rPr>
-          <w:color w:val="000000" w:themeColor="text1"/>
-          <w:spacing w:val="-6"/>
-          <w:position w:val="1"/>
-        </w:rPr>
-        <w:t>l</w:t>
-      </w:r>
-      <w:r>
-        <w:rPr>
-          <w:color w:val="000000" w:themeColor="text1"/>
-          <w:spacing w:val="-6"/>
-          <w:position w:val="1"/>
-        </w:rPr>
-        <w:t xml:space="preserve"> w</w:t>
-      </w:r>
-      <w:r>
-        <w:rPr>
-          <w:color w:val="000000" w:themeColor="text1"/>
-          <w:spacing w:val="-6"/>
-          <w:position w:val="1"/>
-        </w:rPr>
-        <w:t>as</w:t>
-      </w:r>
-      <w:r>
-        <w:rPr>
-          <w:color w:val="000000" w:themeColor="text1"/>
-          <w:spacing w:val="-6"/>
-          <w:position w:val="1"/>
-        </w:rPr>
-        <w:t xml:space="preserve"> involved in the </w:t>
-      </w:r>
-      <w:r>
-        <w:rPr>
-          <w:color w:val="000000" w:themeColor="text1"/>
+          <w:color w:val="000000"/>
+          <w:spacing w:val="-6"/>
+          <w:position w:val="1"/>
+        </w:rPr>
+        <w:t xml:space="preserve">2019 (3 ​​month) - JSC Belagroprombank.  - software engineer, Application Software Maintenance Department.  l was involved in the </w:t>
+      </w:r>
+      <w:r>
+        <w:rPr>
+          <w:color w:val="000000"/>
           <w:spacing w:val="-6"/>
           <w:position w:val="1"/>
         </w:rPr>
@@ -2475,33 +2715,15 @@
       </w:r>
       <w:r>
         <w:rPr>
-          <w:color w:val="000000" w:themeColor="text1"/>
-          <w:spacing w:val="-6"/>
-          <w:position w:val="1"/>
-        </w:rPr>
-        <w:t>of the program complex "System of preparation and transmission of financial messages", PC "</w:t>
-      </w:r>
-      <w:proofErr w:type="spellStart"/>
-      <w:r>
-        <w:rPr>
-          <w:color w:val="000000" w:themeColor="text1"/>
-          <w:spacing w:val="-6"/>
-          <w:position w:val="1"/>
-        </w:rPr>
-        <w:t>Spetsformulyar</w:t>
-      </w:r>
-      <w:proofErr w:type="spellEnd"/>
-      <w:r>
-        <w:rPr>
-          <w:color w:val="000000" w:themeColor="text1"/>
-          <w:spacing w:val="-6"/>
-          <w:position w:val="1"/>
-        </w:rPr>
-        <w:t xml:space="preserve">-Bank", PC for calculating estimates and percentages "SXW", "ST.Bank.IT Treasury", EFS, UARM "Electronic respondent".  </w:t>
-      </w:r>
-      <w:r>
-        <w:rPr>
-          <w:color w:val="000000" w:themeColor="text1"/>
+          <w:color w:val="000000"/>
+          <w:spacing w:val="-6"/>
+          <w:position w:val="1"/>
+        </w:rPr>
+        <w:t xml:space="preserve">of the program complex "System of preparation and transmission of financial messages", PC "Spetsformulyar-Bank", PC for calculating estimates and percentages "SXW", "ST.Bank.IT Treasury", EFS, UARM "Electronic respondent".  </w:t>
+      </w:r>
+      <w:r>
+        <w:rPr>
+          <w:color w:val="000000"/>
           <w:spacing w:val="-6"/>
           <w:position w:val="1"/>
         </w:rPr>
@@ -2509,111 +2731,15 @@
       </w:r>
       <w:r>
         <w:rPr>
-          <w:color w:val="000000" w:themeColor="text1"/>
-          <w:spacing w:val="-6"/>
-          <w:position w:val="1"/>
-        </w:rPr>
-        <w:t xml:space="preserve"> and use of the Blockchain technology in test mode.  Provided advice on the use of software to users, carried out: registration of </w:t>
-      </w:r>
-      <w:r>
-        <w:rPr>
-          <w:color w:val="000000" w:themeColor="text1"/>
-          <w:spacing w:val="-6"/>
-          <w:position w:val="1"/>
-        </w:rPr>
-        <w:t>account</w:t>
-      </w:r>
-      <w:r>
-        <w:rPr>
-          <w:color w:val="000000" w:themeColor="text1"/>
-          <w:spacing w:val="-6"/>
-          <w:position w:val="1"/>
-        </w:rPr>
-        <w:t xml:space="preserve">, editing </w:t>
-      </w:r>
-      <w:r>
-        <w:rPr>
-          <w:color w:val="000000" w:themeColor="text1"/>
-          <w:spacing w:val="-6"/>
-          <w:position w:val="1"/>
-        </w:rPr>
-        <w:t>account</w:t>
-      </w:r>
-      <w:r>
-        <w:rPr>
-          <w:color w:val="000000" w:themeColor="text1"/>
-          <w:spacing w:val="-6"/>
-          <w:position w:val="1"/>
-        </w:rPr>
-        <w:t xml:space="preserve">, deleting </w:t>
-      </w:r>
-      <w:r>
-        <w:rPr>
-          <w:color w:val="000000" w:themeColor="text1"/>
-          <w:spacing w:val="-6"/>
-          <w:position w:val="1"/>
-        </w:rPr>
-        <w:t>account</w:t>
-      </w:r>
-      <w:r>
-        <w:rPr>
-          <w:color w:val="000000" w:themeColor="text1"/>
-          <w:spacing w:val="-6"/>
-          <w:position w:val="1"/>
-        </w:rPr>
-        <w:t xml:space="preserve"> and their inventory.  </w:t>
-      </w:r>
-      <w:r>
-        <w:rPr>
-          <w:color w:val="000000" w:themeColor="text1"/>
-          <w:spacing w:val="-6"/>
-          <w:position w:val="1"/>
-        </w:rPr>
-        <w:t>I</w:t>
-      </w:r>
-      <w:r>
-        <w:rPr>
-          <w:color w:val="000000" w:themeColor="text1"/>
-          <w:spacing w:val="-6"/>
-          <w:position w:val="1"/>
-        </w:rPr>
-        <w:t xml:space="preserve"> w</w:t>
-      </w:r>
-      <w:r>
-        <w:rPr>
-          <w:color w:val="000000" w:themeColor="text1"/>
-          <w:spacing w:val="-6"/>
-          <w:position w:val="1"/>
-        </w:rPr>
-        <w:t xml:space="preserve">as </w:t>
-      </w:r>
-      <w:r>
-        <w:rPr>
-          <w:color w:val="000000" w:themeColor="text1"/>
-          <w:spacing w:val="-6"/>
-          <w:position w:val="1"/>
-        </w:rPr>
-        <w:t xml:space="preserve">setting up the bank's </w:t>
-      </w:r>
-      <w:r>
-        <w:rPr>
-          <w:color w:val="000000" w:themeColor="text1"/>
-          <w:spacing w:val="-6"/>
-          <w:position w:val="1"/>
-        </w:rPr>
-        <w:t>programs</w:t>
-      </w:r>
-      <w:r>
-        <w:rPr>
-          <w:color w:val="000000" w:themeColor="text1"/>
-          <w:spacing w:val="-6"/>
-          <w:position w:val="1"/>
-        </w:rPr>
-        <w:t xml:space="preserve"> at the </w:t>
-      </w:r>
-      <w:r>
-        <w:rPr>
-          <w:color w:val="000000" w:themeColor="text1"/>
+          <w:color w:val="000000"/>
+          <w:spacing w:val="-6"/>
+          <w:position w:val="1"/>
+        </w:rPr>
+        <w:t xml:space="preserve"> and use of the Blockchain technology in test mode.  Provided advice on the use of software to users, carried out: registration of account, editing account, deleting account and their inventory.  I was setting up the bank's programs at the </w:t>
+      </w:r>
+      <w:r>
+        <w:rPr>
+          <w:color w:val="000000"/>
           <w:spacing w:val="-6"/>
           <w:position w:val="1"/>
         </w:rPr>
@@ -2621,7 +2747,7 @@
       </w:r>
       <w:r>
         <w:rPr>
-          <w:color w:val="000000" w:themeColor="text1"/>
+          <w:color w:val="000000"/>
           <w:spacing w:val="-6"/>
           <w:position w:val="1"/>
         </w:rPr>
@@ -2629,7 +2755,7 @@
       </w:r>
       <w:r>
         <w:rPr>
-          <w:color w:val="000000" w:themeColor="text1"/>
+          <w:color w:val="000000"/>
           <w:spacing w:val="-6"/>
           <w:position w:val="1"/>
         </w:rPr>
@@ -2637,15 +2763,15 @@
       </w:r>
       <w:r>
         <w:rPr>
-          <w:color w:val="000000" w:themeColor="text1"/>
-          <w:spacing w:val="-6"/>
-          <w:position w:val="1"/>
-        </w:rPr>
-        <w:t xml:space="preserve"> </w:t>
-      </w:r>
-      <w:r>
-        <w:rPr>
-          <w:color w:val="000000" w:themeColor="text1"/>
+          <w:color w:val="000000"/>
+          <w:spacing w:val="-6"/>
+          <w:position w:val="1"/>
+        </w:rPr>
+        <w:t xml:space="preserve"> </w:t>
+      </w:r>
+      <w:r>
+        <w:rPr>
+          <w:color w:val="000000"/>
           <w:spacing w:val="-6"/>
           <w:position w:val="1"/>
         </w:rPr>
@@ -3238,23 +3364,22 @@
       <w:r>
         <w:rPr>
           <w:noProof/>
-          <w:lang w:val="ru-RU" w:eastAsia="ru-RU" w:bidi="ar-SA"/>
         </w:rPr>
         <mc:AlternateContent>
           <mc:Choice Requires="wps">
             <w:drawing>
-              <wp:anchor distT="0" distB="0" distL="0" distR="0" simplePos="0" relativeHeight="251660800" behindDoc="1" locked="0" layoutInCell="1" allowOverlap="1" wp14:anchorId="176C2992" wp14:editId="2B838C66">
+              <wp:anchor distT="4294967295" distB="4294967295" distL="0" distR="0" simplePos="0" relativeHeight="251658752" behindDoc="1" locked="0" layoutInCell="1" allowOverlap="1" wp14:anchorId="5ED054B6" wp14:editId="1DCF3DEE">
                 <wp:simplePos x="0" y="0"/>
                 <wp:positionH relativeFrom="page">
                   <wp:posOffset>2339340</wp:posOffset>
                 </wp:positionH>
                 <wp:positionV relativeFrom="paragraph">
-                  <wp:posOffset>125095</wp:posOffset>
+                  <wp:posOffset>125094</wp:posOffset>
                 </wp:positionV>
                 <wp:extent cx="4789170" cy="0"/>
-                <wp:effectExtent l="15240" t="9525" r="15240" b="9525"/>
+                <wp:effectExtent l="0" t="0" r="0" b="0"/>
                 <wp:wrapTopAndBottom/>
-                <wp:docPr id="4" name="Line 2"/>
+                <wp:docPr id="5" name="Line 2"/>
                 <wp:cNvGraphicFramePr>
                   <a:graphicFrameLocks xmlns:a="http://schemas.openxmlformats.org/drawingml/2006/main"/>
                 </wp:cNvGraphicFramePr>
@@ -3282,13 +3407,6 @@
                           <a:headEnd/>
                           <a:tailEnd/>
                         </a:ln>
-                        <a:extLst>
-                          <a:ext uri="{909E8E84-426E-40DD-AFC4-6F175D3DCCD1}">
-                            <a14:hiddenFill xmlns:a14="http://schemas.microsoft.com/office/drawing/2010/main">
-                              <a:noFill/>
-                            </a14:hiddenFill>
-                          </a:ext>
-                        </a:extLst>
                       </wps:spPr>
                       <wps:bodyPr/>
                     </wps:wsp>
@@ -3305,7 +3423,7 @@
           </mc:Choice>
           <mc:Fallback>
             <w:pict>
-              <v:line w14:anchorId="38108B0C" id="Line 2" o:spid="_x0000_s1026" style="position:absolute;z-index:-251655680;visibility:visible;mso-wrap-style:square;mso-width-percent:0;mso-height-percent:0;mso-wrap-distance-left:0;mso-wrap-distance-top:0;mso-wrap-distance-right:0;mso-wrap-distance-bottom:0;mso-position-horizontal:absolute;mso-position-horizontal-relative:page;mso-position-vertical:absolute;mso-position-vertical-relative:text;mso-width-percent:0;mso-height-percent:0;mso-width-relative:page;mso-height-relative:page" from="184.2pt,9.85pt" to="561.3pt,9.85pt" o:gfxdata="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" strokecolor="#c5c5c5" strokeweight="1.1pt">
+              <v:line w14:anchorId="43DBF005" id="Line 2" o:spid="_x0000_s1026" style="position:absolute;z-index:-251657728;visibility:visible;mso-wrap-style:square;mso-width-percent:0;mso-height-percent:0;mso-wrap-distance-left:0;mso-wrap-distance-top:-3e-5mm;mso-wrap-distance-right:0;mso-wrap-distance-bottom:-3e-5mm;mso-position-horizontal:absolute;mso-position-horizontal-relative:page;mso-position-vertical:absolute;mso-position-vertical-relative:text;mso-width-percent:0;mso-height-percent:0;mso-width-relative:page;mso-height-relative:page" from="184.2pt,9.85pt" to="561.3pt,9.85pt" o:gfxdata="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" strokecolor="#c5c5c5" strokeweight="1.1pt">
                 <w10:wrap type="topAndBottom" anchorx="page"/>
               </v:line>
             </w:pict>
@@ -3381,7 +3499,6 @@
     </w:p>
     <w:tbl>
       <w:tblPr>
-        <w:tblStyle w:val="TableNormal"/>
         <w:tblW w:w="0" w:type="auto"/>
         <w:tblInd w:w="2832" w:type="dxa"/>
         <w:tblBorders>
@@ -3393,6 +3510,10 @@
           <w:insideV w:val="single" w:sz="12" w:space="0" w:color="C5C5C5"/>
         </w:tblBorders>
         <w:tblLayout w:type="fixed"/>
+        <w:tblCellMar>
+          <w:left w:w="0" w:type="dxa"/>
+          <w:right w:w="0" w:type="dxa"/>
+        </w:tblCellMar>
         <w:tblLook w:val="01E0" w:firstRow="1" w:lastRow="1" w:firstColumn="1" w:lastColumn="1" w:noHBand="0" w:noVBand="0"/>
       </w:tblPr>
       <w:tblGrid>
@@ -3412,6 +3533,7 @@
             <w:tcBorders>
               <w:left w:val="nil"/>
             </w:tcBorders>
+            <w:shd w:val="clear" w:color="auto" w:fill="auto"/>
           </w:tcPr>
           <w:p>
             <w:pPr>
@@ -3435,6 +3557,7 @@
         <w:tc>
           <w:tcPr>
             <w:tcW w:w="1498" w:type="dxa"/>
+            <w:shd w:val="clear" w:color="auto" w:fill="auto"/>
           </w:tcPr>
           <w:p>
             <w:pPr>
@@ -3467,6 +3590,7 @@
         <w:tc>
           <w:tcPr>
             <w:tcW w:w="1500" w:type="dxa"/>
+            <w:shd w:val="clear" w:color="auto" w:fill="auto"/>
           </w:tcPr>
           <w:p>
             <w:pPr>
@@ -3490,6 +3614,7 @@
         <w:tc>
           <w:tcPr>
             <w:tcW w:w="1500" w:type="dxa"/>
+            <w:shd w:val="clear" w:color="auto" w:fill="auto"/>
           </w:tcPr>
           <w:p>
             <w:pPr>
@@ -3525,6 +3650,7 @@
             <w:tcBorders>
               <w:right w:val="nil"/>
             </w:tcBorders>
+            <w:shd w:val="clear" w:color="auto" w:fill="auto"/>
           </w:tcPr>
           <w:p>
             <w:pPr>
@@ -3557,6 +3683,7 @@
               <w:left w:val="nil"/>
               <w:bottom w:val="single" w:sz="6" w:space="0" w:color="C5C5C5"/>
             </w:tcBorders>
+            <w:shd w:val="clear" w:color="auto" w:fill="auto"/>
           </w:tcPr>
           <w:p>
             <w:pPr>
@@ -3583,6 +3710,7 @@
             <w:tcBorders>
               <w:bottom w:val="single" w:sz="6" w:space="0" w:color="C5C5C5"/>
             </w:tcBorders>
+            <w:shd w:val="clear" w:color="auto" w:fill="auto"/>
           </w:tcPr>
           <w:p>
             <w:pPr>
@@ -3608,6 +3736,7 @@
             <w:tcBorders>
               <w:bottom w:val="single" w:sz="6" w:space="0" w:color="C5C5C5"/>
             </w:tcBorders>
+            <w:shd w:val="clear" w:color="auto" w:fill="auto"/>
           </w:tcPr>
           <w:p>
             <w:pPr>
@@ -3643,6 +3772,7 @@
             <w:tcBorders>
               <w:bottom w:val="single" w:sz="6" w:space="0" w:color="C5C5C5"/>
             </w:tcBorders>
+            <w:shd w:val="clear" w:color="auto" w:fill="auto"/>
           </w:tcPr>
           <w:p>
             <w:pPr>
@@ -3669,6 +3799,7 @@
               <w:bottom w:val="single" w:sz="6" w:space="0" w:color="C5C5C5"/>
               <w:right w:val="nil"/>
             </w:tcBorders>
+            <w:shd w:val="clear" w:color="auto" w:fill="auto"/>
           </w:tcPr>
           <w:p>
             <w:pPr>
@@ -3708,7 +3839,7 @@
           <w:sz w:val="15"/>
         </w:rPr>
       </w:pPr>
-      <w:hyperlink r:id="rId16">
+      <w:hyperlink r:id="rId18">
         <w:r>
           <w:rPr>
             <w:sz w:val="15"/>
@@ -3721,10 +3852,11 @@
     <w:p>
       <w:pPr>
         <w:pStyle w:val="a3"/>
-        <w:spacing w:before="8"/>
         <w:ind w:left="0"/>
         <w:rPr>
-          <w:sz w:val="16"/>
+          <w:color w:val="3E3937"/>
+          <w:spacing w:val="-6"/>
+          <w:szCs w:val="22"/>
         </w:rPr>
       </w:pPr>
     </w:p>
@@ -3755,15 +3887,15 @@
           <w:spacing w:val="-6"/>
           <w:szCs w:val="22"/>
         </w:rPr>
-        <w:t xml:space="preserve"> knowledge of </w:t>
-      </w:r>
-      <w:r>
-        <w:rPr>
-          <w:color w:val="3E3937"/>
-          <w:spacing w:val="-6"/>
-          <w:szCs w:val="22"/>
-        </w:rPr>
-        <w:t>OOP</w:t>
+        <w:t xml:space="preserve"> knowledge</w:t>
+      </w:r>
+      <w:r>
+        <w:rPr>
+          <w:color w:val="3E3937"/>
+          <w:spacing w:val="-6"/>
+          <w:szCs w:val="22"/>
+        </w:rPr>
+        <w:t xml:space="preserve"> Spring Core, Spring MVC, Spring Boot, Hibernate</w:t>
       </w:r>
       <w:r>
         <w:rPr>
@@ -3777,6 +3909,7 @@
     <w:p>
       <w:pPr>
         <w:pStyle w:val="a3"/>
+        <w:ind w:left="0"/>
         <w:rPr>
           <w:color w:val="3E3937"/>
           <w:spacing w:val="-6"/>
@@ -3803,37 +3936,53 @@
           <w:spacing w:val="-6"/>
           <w:szCs w:val="22"/>
         </w:rPr>
-        <w:t>Great</w:t>
-      </w:r>
-      <w:r>
-        <w:rPr>
-          <w:color w:val="3E3937"/>
-          <w:spacing w:val="-6"/>
-          <w:szCs w:val="22"/>
-        </w:rPr>
-        <w:t xml:space="preserve"> knowledge of</w:t>
-      </w:r>
-      <w:r>
-        <w:rPr>
-          <w:color w:val="3E3937"/>
-          <w:spacing w:val="-6"/>
-          <w:szCs w:val="22"/>
-          <w:lang w:val="en-US"/>
-        </w:rPr>
-        <w:t xml:space="preserve"> SOLID</w:t>
-      </w:r>
-      <w:r>
-        <w:rPr>
-          <w:color w:val="3E3937"/>
-          <w:spacing w:val="-6"/>
-          <w:szCs w:val="22"/>
-        </w:rPr>
-        <w:t>;</w:t>
-      </w:r>
-    </w:p>
-    <w:p>
-      <w:pPr>
-        <w:pStyle w:val="a3"/>
+        <w:t xml:space="preserve">Spring </w:t>
+      </w:r>
+      <w:r>
+        <w:rPr>
+          <w:color w:val="3E3937"/>
+          <w:spacing w:val="-6"/>
+          <w:szCs w:val="22"/>
+        </w:rPr>
+        <w:t xml:space="preserve">Data, </w:t>
+      </w:r>
+      <w:r>
+        <w:rPr>
+          <w:color w:val="3E3937"/>
+          <w:spacing w:val="-6"/>
+          <w:szCs w:val="22"/>
+        </w:rPr>
+        <w:t>Spring Security</w:t>
+      </w:r>
+      <w:r>
+        <w:rPr>
+          <w:color w:val="3E3937"/>
+          <w:spacing w:val="-6"/>
+          <w:szCs w:val="22"/>
+        </w:rPr>
+        <w:t xml:space="preserve">, </w:t>
+      </w:r>
+      <w:r>
+        <w:rPr>
+          <w:color w:val="3E3937"/>
+          <w:spacing w:val="-6"/>
+          <w:szCs w:val="22"/>
+        </w:rPr>
+        <w:t>Spring</w:t>
+      </w:r>
+      <w:r>
+        <w:rPr>
+          <w:color w:val="3E3937"/>
+          <w:spacing w:val="-6"/>
+          <w:szCs w:val="22"/>
+        </w:rPr>
+        <w:t xml:space="preserve"> Cloud;</w:t>
+      </w:r>
+    </w:p>
+    <w:p>
+      <w:pPr>
+        <w:pStyle w:val="a3"/>
+        <w:ind w:left="0"/>
         <w:rPr>
           <w:color w:val="3E3937"/>
           <w:spacing w:val="-6"/>
@@ -3860,18 +4009,64 @@
           <w:spacing w:val="-6"/>
           <w:szCs w:val="22"/>
         </w:rPr>
-        <w:t xml:space="preserve">Basic database knowledge: MySQL, </w:t>
-      </w:r>
-      <w:proofErr w:type="spellStart"/>
-      <w:r>
-        <w:rPr>
-          <w:color w:val="3E3937"/>
-          <w:spacing w:val="-6"/>
-          <w:szCs w:val="22"/>
-        </w:rPr>
-        <w:t>Postgre</w:t>
-      </w:r>
-      <w:proofErr w:type="spellEnd"/>
+        <w:t>Great</w:t>
+      </w:r>
+      <w:r>
+        <w:rPr>
+          <w:color w:val="3E3937"/>
+          <w:spacing w:val="-6"/>
+          <w:szCs w:val="22"/>
+        </w:rPr>
+        <w:t xml:space="preserve"> knowledge</w:t>
+      </w:r>
+      <w:r>
+        <w:rPr>
+          <w:color w:val="3E3937"/>
+          <w:spacing w:val="-6"/>
+          <w:szCs w:val="22"/>
+        </w:rPr>
+        <w:t xml:space="preserve"> </w:t>
+      </w:r>
+      <w:r>
+        <w:rPr>
+          <w:color w:val="3E3937"/>
+          <w:spacing w:val="-6"/>
+          <w:szCs w:val="22"/>
+        </w:rPr>
+        <w:t>Rest</w:t>
+      </w:r>
+      <w:r>
+        <w:rPr>
+          <w:color w:val="3E3937"/>
+          <w:spacing w:val="-6"/>
+          <w:szCs w:val="22"/>
+        </w:rPr>
+        <w:t>,</w:t>
+      </w:r>
+      <w:r>
+        <w:rPr>
+          <w:color w:val="3E3937"/>
+          <w:spacing w:val="-6"/>
+          <w:szCs w:val="22"/>
+        </w:rPr>
+        <w:t xml:space="preserve"> RESTful</w:t>
+      </w:r>
+      <w:r>
+        <w:rPr>
+          <w:color w:val="3E3937"/>
+          <w:spacing w:val="-6"/>
+          <w:szCs w:val="22"/>
+        </w:rPr>
+        <w:t>,</w:t>
+      </w:r>
+      <w:r>
+        <w:rPr>
+          <w:color w:val="3E3937"/>
+          <w:spacing w:val="-6"/>
+          <w:szCs w:val="22"/>
+        </w:rPr>
+        <w:t xml:space="preserve"> Hibernate</w:t>
+      </w:r>
       <w:r>
         <w:rPr>
           <w:color w:val="3E3937"/>
@@ -3919,7 +4114,25 @@
           <w:spacing w:val="-6"/>
           <w:szCs w:val="22"/>
         </w:rPr>
-        <w:t xml:space="preserve"> knowledge of designing information systems in IBM Rational Rose</w:t>
+        <w:t xml:space="preserve"> knowledge of</w:t>
+      </w:r>
+      <w:r>
+        <w:rPr>
+          <w:color w:val="3E3937"/>
+          <w:spacing w:val="-6"/>
+          <w:szCs w:val="22"/>
+          <w:lang w:val="en-US"/>
+        </w:rPr>
+        <w:t xml:space="preserve"> SOLID</w:t>
+      </w:r>
+      <w:r>
+        <w:rPr>
+          <w:color w:val="3E3937"/>
+          <w:spacing w:val="-6"/>
+          <w:szCs w:val="22"/>
+          <w:lang w:val="en-US"/>
+        </w:rPr>
+        <w:t>, KISS, DRY</w:t>
       </w:r>
       <w:r>
         <w:rPr>
@@ -3932,10 +4145,12 @@
     </w:p>
     <w:p>
       <w:pPr>
-        <w:pStyle w:val="a4"/>
-        <w:rPr>
-          <w:color w:val="3E3937"/>
-          <w:spacing w:val="-6"/>
+        <w:pStyle w:val="a3"/>
+        <w:ind w:left="0"/>
+        <w:rPr>
+          <w:color w:val="3E3937"/>
+          <w:spacing w:val="-6"/>
+          <w:szCs w:val="22"/>
         </w:rPr>
       </w:pPr>
     </w:p>
@@ -3966,15 +4181,15 @@
           <w:spacing w:val="-6"/>
           <w:szCs w:val="22"/>
         </w:rPr>
-        <w:t xml:space="preserve"> knowledge of XML</w:t>
-      </w:r>
-      <w:r>
-        <w:rPr>
-          <w:color w:val="3E3937"/>
-          <w:spacing w:val="-6"/>
-          <w:szCs w:val="22"/>
-        </w:rPr>
-        <w:t>, UML</w:t>
+        <w:t xml:space="preserve"> knowledge of </w:t>
+      </w:r>
+      <w:r>
+        <w:rPr>
+          <w:color w:val="3E3937"/>
+          <w:spacing w:val="-6"/>
+          <w:szCs w:val="22"/>
+        </w:rPr>
+        <w:t>OOP</w:t>
       </w:r>
       <w:r>
         <w:rPr>
@@ -3988,7 +4203,6 @@
     <w:p>
       <w:pPr>
         <w:pStyle w:val="a3"/>
-        <w:ind w:left="0"/>
         <w:rPr>
           <w:color w:val="3E3937"/>
           <w:spacing w:val="-6"/>
@@ -4015,31 +4229,23 @@
           <w:spacing w:val="-6"/>
           <w:szCs w:val="22"/>
         </w:rPr>
-        <w:t>Great</w:t>
-      </w:r>
-      <w:r>
-        <w:rPr>
-          <w:color w:val="3E3937"/>
-          <w:spacing w:val="-6"/>
-          <w:szCs w:val="22"/>
-        </w:rPr>
-        <w:t xml:space="preserve"> knowledge of </w:t>
-      </w:r>
-      <w:r>
-        <w:rPr>
-          <w:color w:val="3E3937"/>
-          <w:spacing w:val="-6"/>
-          <w:szCs w:val="22"/>
-        </w:rPr>
-        <w:t>Java</w:t>
-      </w:r>
-      <w:r>
-        <w:rPr>
-          <w:color w:val="3E3937"/>
-          <w:spacing w:val="-6"/>
-          <w:szCs w:val="22"/>
-        </w:rPr>
-        <w:t xml:space="preserve"> Core</w:t>
+        <w:t xml:space="preserve">Basic database knowledge: MySQL, </w:t>
+      </w:r>
+      <w:r>
+        <w:rPr>
+          <w:color w:val="3E3937"/>
+          <w:spacing w:val="-6"/>
+          <w:szCs w:val="22"/>
+        </w:rPr>
+        <w:t>Postgre</w:t>
+      </w:r>
+      <w:r>
+        <w:rPr>
+          <w:color w:val="3E3937"/>
+          <w:spacing w:val="-6"/>
+          <w:szCs w:val="22"/>
+        </w:rPr>
+        <w:t>s</w:t>
       </w:r>
       <w:r>
         <w:rPr>
@@ -4053,6 +4259,7 @@
     <w:p>
       <w:pPr>
         <w:pStyle w:val="a3"/>
+        <w:ind w:left="0"/>
         <w:rPr>
           <w:color w:val="3E3937"/>
           <w:spacing w:val="-6"/>
@@ -4095,71 +4302,15 @@
           <w:spacing w:val="-6"/>
           <w:szCs w:val="22"/>
         </w:rPr>
-        <w:t>Java EE</w:t>
-      </w:r>
-      <w:r>
-        <w:rPr>
-          <w:color w:val="3E3937"/>
-          <w:spacing w:val="-6"/>
-          <w:szCs w:val="22"/>
-        </w:rPr>
-        <w:t>(</w:t>
-      </w:r>
-      <w:r>
-        <w:rPr>
-          <w:color w:val="3E3937"/>
-          <w:spacing w:val="-6"/>
-          <w:szCs w:val="22"/>
-        </w:rPr>
-        <w:t>JSP</w:t>
-      </w:r>
-      <w:r>
-        <w:rPr>
-          <w:color w:val="3E3937"/>
-          <w:spacing w:val="-6"/>
-          <w:szCs w:val="22"/>
-        </w:rPr>
-        <w:t xml:space="preserve">, </w:t>
-      </w:r>
-      <w:r>
-        <w:rPr>
-          <w:color w:val="3E3937"/>
-          <w:spacing w:val="-6"/>
-          <w:szCs w:val="22"/>
-        </w:rPr>
-        <w:t>Servlets</w:t>
-      </w:r>
-      <w:r>
-        <w:rPr>
-          <w:color w:val="3E3937"/>
-          <w:spacing w:val="-6"/>
-          <w:szCs w:val="22"/>
-        </w:rPr>
-        <w:t xml:space="preserve">, </w:t>
-      </w:r>
-      <w:r>
-        <w:rPr>
-          <w:color w:val="3E3937"/>
-          <w:spacing w:val="-6"/>
-          <w:szCs w:val="22"/>
-        </w:rPr>
-        <w:t>JSF</w:t>
-      </w:r>
-      <w:r>
-        <w:rPr>
-          <w:color w:val="3E3937"/>
-          <w:spacing w:val="-6"/>
-          <w:szCs w:val="22"/>
-        </w:rPr>
-        <w:t>)</w:t>
-      </w:r>
-      <w:r>
-        <w:rPr>
-          <w:color w:val="3E3937"/>
-          <w:spacing w:val="-6"/>
-          <w:szCs w:val="22"/>
-        </w:rPr>
-        <w:t xml:space="preserve"> </w:t>
+        <w:t>Java</w:t>
+      </w:r>
+      <w:r>
+        <w:rPr>
+          <w:color w:val="3E3937"/>
+          <w:spacing w:val="-6"/>
+          <w:szCs w:val="22"/>
+        </w:rPr>
+        <w:t xml:space="preserve"> Core</w:t>
       </w:r>
       <w:r>
         <w:rPr>
@@ -4215,7 +4366,79 @@
           <w:spacing w:val="-6"/>
           <w:szCs w:val="22"/>
         </w:rPr>
-        <w:t>Git</w:t>
+        <w:t>Java EE</w:t>
+      </w:r>
+      <w:r>
+        <w:rPr>
+          <w:color w:val="3E3937"/>
+          <w:spacing w:val="-6"/>
+          <w:szCs w:val="22"/>
+        </w:rPr>
+        <w:t>(</w:t>
+      </w:r>
+      <w:r>
+        <w:rPr>
+          <w:color w:val="3E3937"/>
+          <w:spacing w:val="-6"/>
+          <w:szCs w:val="22"/>
+        </w:rPr>
+        <w:t>JSP</w:t>
+      </w:r>
+      <w:r>
+        <w:rPr>
+          <w:color w:val="3E3937"/>
+          <w:spacing w:val="-6"/>
+          <w:szCs w:val="22"/>
+        </w:rPr>
+        <w:t xml:space="preserve">, </w:t>
+      </w:r>
+      <w:r>
+        <w:rPr>
+          <w:color w:val="3E3937"/>
+          <w:spacing w:val="-6"/>
+          <w:szCs w:val="22"/>
+        </w:rPr>
+        <w:t>Servlets</w:t>
+      </w:r>
+      <w:r>
+        <w:rPr>
+          <w:color w:val="3E3937"/>
+          <w:spacing w:val="-6"/>
+          <w:szCs w:val="22"/>
+        </w:rPr>
+        <w:t xml:space="preserve">, </w:t>
+      </w:r>
+      <w:r>
+        <w:rPr>
+          <w:color w:val="3E3937"/>
+          <w:spacing w:val="-6"/>
+          <w:szCs w:val="22"/>
+        </w:rPr>
+        <w:t>JSF</w:t>
+      </w:r>
+      <w:r>
+        <w:rPr>
+          <w:color w:val="3E3937"/>
+          <w:spacing w:val="-6"/>
+          <w:szCs w:val="22"/>
+        </w:rPr>
+        <w:t>, JSTL</w:t>
+      </w:r>
+      <w:r>
+        <w:rPr>
+          <w:color w:val="3E3937"/>
+          <w:spacing w:val="-6"/>
+          <w:szCs w:val="22"/>
+        </w:rPr>
+        <w:t>)</w:t>
+      </w:r>
+      <w:r>
+        <w:rPr>
+          <w:color w:val="3E3937"/>
+          <w:spacing w:val="-6"/>
+          <w:szCs w:val="22"/>
+        </w:rPr>
+        <w:t xml:space="preserve"> </w:t>
       </w:r>
       <w:r>
         <w:rPr>
@@ -4229,7 +4452,6 @@
     <w:p>
       <w:pPr>
         <w:pStyle w:val="a3"/>
-        <w:ind w:left="0"/>
         <w:rPr>
           <w:color w:val="3E3937"/>
           <w:spacing w:val="-6"/>
@@ -4264,15 +4486,23 @@
           <w:spacing w:val="-6"/>
           <w:szCs w:val="22"/>
         </w:rPr>
-        <w:t xml:space="preserve"> knowledge </w:t>
-      </w:r>
-      <w:r>
-        <w:rPr>
-          <w:color w:val="3E3937"/>
-          <w:spacing w:val="-6"/>
-          <w:szCs w:val="22"/>
-        </w:rPr>
-        <w:t>JUnit</w:t>
+        <w:t xml:space="preserve"> knowledge of </w:t>
+      </w:r>
+      <w:r>
+        <w:rPr>
+          <w:color w:val="3E3937"/>
+          <w:spacing w:val="-6"/>
+          <w:szCs w:val="22"/>
+        </w:rPr>
+        <w:t>Git</w:t>
+      </w:r>
+      <w:r>
+        <w:rPr>
+          <w:color w:val="3E3937"/>
+          <w:spacing w:val="-6"/>
+          <w:szCs w:val="22"/>
+        </w:rPr>
+        <w:t>, GitHub, Bitbucket</w:t>
       </w:r>
       <w:r>
         <w:rPr>
@@ -4285,10 +4515,12 @@
     </w:p>
     <w:p>
       <w:pPr>
-        <w:pStyle w:val="a4"/>
-        <w:rPr>
-          <w:color w:val="3E3937"/>
-          <w:spacing w:val="-6"/>
+        <w:pStyle w:val="a3"/>
+        <w:ind w:left="0"/>
+        <w:rPr>
+          <w:color w:val="3E3937"/>
+          <w:spacing w:val="-6"/>
+          <w:szCs w:val="22"/>
         </w:rPr>
       </w:pPr>
     </w:p>
@@ -4319,23 +4551,39 @@
           <w:spacing w:val="-6"/>
           <w:szCs w:val="22"/>
         </w:rPr>
-        <w:t xml:space="preserve"> knowledge</w:t>
-      </w:r>
-      <w:r>
-        <w:rPr>
-          <w:color w:val="3E3937"/>
-          <w:spacing w:val="-6"/>
-          <w:szCs w:val="22"/>
-        </w:rPr>
-        <w:t xml:space="preserve"> Spring</w:t>
-      </w:r>
-      <w:r>
-        <w:rPr>
-          <w:color w:val="3E3937"/>
-          <w:spacing w:val="-6"/>
-          <w:szCs w:val="22"/>
-        </w:rPr>
-        <w:t xml:space="preserve"> core,  Spring MVC, Hibernate</w:t>
+        <w:t xml:space="preserve"> knowledge </w:t>
+      </w:r>
+      <w:r>
+        <w:rPr>
+          <w:color w:val="3E3937"/>
+          <w:spacing w:val="-6"/>
+          <w:szCs w:val="22"/>
+        </w:rPr>
+        <w:t>J</w:t>
+      </w:r>
+      <w:r>
+        <w:rPr>
+          <w:color w:val="3E3937"/>
+          <w:spacing w:val="-6"/>
+          <w:szCs w:val="22"/>
+        </w:rPr>
+        <w:t>u</w:t>
+      </w:r>
+      <w:r>
+        <w:rPr>
+          <w:color w:val="3E3937"/>
+          <w:spacing w:val="-6"/>
+          <w:szCs w:val="22"/>
+        </w:rPr>
+        <w:t>nit</w:t>
+      </w:r>
+      <w:r>
+        <w:rPr>
+          <w:color w:val="3E3937"/>
+          <w:spacing w:val="-6"/>
+          <w:szCs w:val="22"/>
+        </w:rPr>
+        <w:t>, Mockito</w:t>
       </w:r>
       <w:r>
         <w:rPr>
@@ -4348,10 +4596,12 @@
     </w:p>
     <w:p>
       <w:pPr>
-        <w:pStyle w:val="a4"/>
-        <w:rPr>
-          <w:color w:val="3E3937"/>
-          <w:spacing w:val="-6"/>
+        <w:pStyle w:val="a3"/>
+        <w:ind w:left="0"/>
+        <w:rPr>
+          <w:color w:val="3E3937"/>
+          <w:spacing w:val="-6"/>
+          <w:szCs w:val="22"/>
         </w:rPr>
       </w:pPr>
     </w:p>
@@ -4374,6 +4624,76 @@
           <w:spacing w:val="-6"/>
           <w:szCs w:val="22"/>
         </w:rPr>
+        <w:t>Great knowledge Flyway</w:t>
+      </w:r>
+      <w:r>
+        <w:rPr>
+          <w:color w:val="3E3937"/>
+          <w:spacing w:val="-6"/>
+          <w:szCs w:val="22"/>
+        </w:rPr>
+        <w:t xml:space="preserve">, </w:t>
+      </w:r>
+      <w:r>
+        <w:rPr>
+          <w:color w:val="3E3937"/>
+          <w:spacing w:val="-6"/>
+          <w:szCs w:val="22"/>
+        </w:rPr>
+        <w:t>Liquibase</w:t>
+      </w:r>
+      <w:r>
+        <w:rPr>
+          <w:color w:val="3E3937"/>
+          <w:spacing w:val="-6"/>
+          <w:szCs w:val="22"/>
+        </w:rPr>
+        <w:t>;</w:t>
+      </w:r>
+    </w:p>
+    <w:p>
+      <w:pPr>
+        <w:pStyle w:val="a3"/>
+        <w:ind w:left="0"/>
+        <w:rPr>
+          <w:color w:val="3E3937"/>
+          <w:spacing w:val="-6"/>
+          <w:szCs w:val="22"/>
+        </w:rPr>
+      </w:pPr>
+    </w:p>
+    <w:p>
+      <w:pPr>
+        <w:pStyle w:val="a3"/>
+        <w:ind w:left="2748"/>
+        <w:rPr>
+          <w:color w:val="3E3937"/>
+          <w:spacing w:val="-6"/>
+          <w:szCs w:val="22"/>
+        </w:rPr>
+      </w:pPr>
+      <w:r>
+        <w:rPr>
+          <w:color w:val="3E3937"/>
+          <w:spacing w:val="-6"/>
+          <w:szCs w:val="22"/>
+        </w:rPr>
+        <w:t>-</w:t>
+      </w:r>
+      <w:r>
+        <w:rPr>
+          <w:color w:val="3E3937"/>
+          <w:spacing w:val="-6"/>
+          <w:szCs w:val="22"/>
+        </w:rPr>
+        <w:t xml:space="preserve"> </w:t>
+      </w:r>
+      <w:r>
+        <w:rPr>
+          <w:color w:val="3E3937"/>
+          <w:spacing w:val="-6"/>
+          <w:szCs w:val="22"/>
+        </w:rPr>
         <w:t>Great</w:t>
       </w:r>
       <w:r>
@@ -4390,7 +4710,47 @@
           <w:spacing w:val="-6"/>
           <w:szCs w:val="22"/>
         </w:rPr>
-        <w:t xml:space="preserve"> Maven</w:t>
+        <w:t xml:space="preserve"> </w:t>
+      </w:r>
+      <w:r>
+        <w:rPr>
+          <w:color w:val="3E3937"/>
+          <w:spacing w:val="-6"/>
+          <w:szCs w:val="22"/>
+        </w:rPr>
+        <w:t>Jwt</w:t>
+      </w:r>
+      <w:r>
+        <w:rPr>
+          <w:color w:val="3E3937"/>
+          <w:spacing w:val="-6"/>
+          <w:szCs w:val="22"/>
+        </w:rPr>
+        <w:t xml:space="preserve">, </w:t>
+      </w:r>
+      <w:r>
+        <w:rPr>
+          <w:color w:val="3E3937"/>
+          <w:spacing w:val="-6"/>
+          <w:szCs w:val="22"/>
+        </w:rPr>
+        <w:t>Hateoas</w:t>
+      </w:r>
+      <w:r>
+        <w:rPr>
+          <w:color w:val="3E3937"/>
+          <w:spacing w:val="-6"/>
+          <w:szCs w:val="22"/>
+        </w:rPr>
+        <w:t xml:space="preserve">, </w:t>
+      </w:r>
+      <w:r>
+        <w:rPr>
+          <w:color w:val="3E3937"/>
+          <w:spacing w:val="-6"/>
+          <w:szCs w:val="22"/>
+        </w:rPr>
+        <w:t>Jpa</w:t>
       </w:r>
       <w:r>
         <w:rPr>
@@ -4403,12 +4763,11 @@
     </w:p>
     <w:p>
       <w:pPr>
-        <w:pStyle w:val="a3"/>
+        <w:pStyle w:val="a4"/>
         <w:ind w:left="0"/>
         <w:rPr>
           <w:color w:val="3E3937"/>
           <w:spacing w:val="-6"/>
-          <w:szCs w:val="22"/>
         </w:rPr>
       </w:pPr>
     </w:p>
@@ -4439,7 +4798,31 @@
           <w:spacing w:val="-6"/>
           <w:szCs w:val="22"/>
         </w:rPr>
-        <w:t xml:space="preserve"> knowledge of HTML and CSS</w:t>
+        <w:t xml:space="preserve"> knowledge</w:t>
+      </w:r>
+      <w:r>
+        <w:rPr>
+          <w:color w:val="3E3937"/>
+          <w:spacing w:val="-6"/>
+          <w:szCs w:val="22"/>
+        </w:rPr>
+        <w:t xml:space="preserve"> Maven</w:t>
+      </w:r>
+      <w:r>
+        <w:rPr>
+          <w:color w:val="3E3937"/>
+          <w:spacing w:val="-6"/>
+          <w:szCs w:val="22"/>
+        </w:rPr>
+        <w:t xml:space="preserve">, </w:t>
+      </w:r>
+      <w:r>
+        <w:rPr>
+          <w:color w:val="3E3937"/>
+          <w:spacing w:val="-6"/>
+          <w:szCs w:val="22"/>
+        </w:rPr>
+        <w:t>Gradle</w:t>
       </w:r>
       <w:r>
         <w:rPr>
@@ -4479,7 +4862,6 @@
           <w:color w:val="3E3937"/>
           <w:spacing w:val="-6"/>
           <w:szCs w:val="22"/>
-          <w:lang w:val="en-US"/>
         </w:rPr>
         <w:t>Great</w:t>
       </w:r>
@@ -4489,25 +4871,15 @@
           <w:spacing w:val="-6"/>
           <w:szCs w:val="22"/>
         </w:rPr>
-        <w:t xml:space="preserve"> knowledge of Visual Studio, VBA</w:t>
-      </w:r>
-      <w:r>
-        <w:rPr>
-          <w:color w:val="3E3937"/>
-          <w:spacing w:val="-6"/>
-          <w:szCs w:val="22"/>
-        </w:rPr>
-        <w:t>;</w:t>
-      </w:r>
-    </w:p>
-    <w:p>
-      <w:pPr>
-        <w:pStyle w:val="a3"/>
-        <w:rPr>
-          <w:color w:val="3E3937"/>
-          <w:spacing w:val="-6"/>
-          <w:szCs w:val="22"/>
-          <w:lang w:val="en-US"/>
+        <w:t xml:space="preserve"> knowledge of designing information systems in IBM Rational Rose;</w:t>
+      </w:r>
+    </w:p>
+    <w:p>
+      <w:pPr>
+        <w:pStyle w:val="a4"/>
+        <w:rPr>
+          <w:color w:val="3E3937"/>
+          <w:spacing w:val="-6"/>
         </w:rPr>
       </w:pPr>
     </w:p>
@@ -4538,6 +4910,112 @@
           <w:spacing w:val="-6"/>
           <w:szCs w:val="22"/>
         </w:rPr>
+        <w:t xml:space="preserve"> knowledge of XML</w:t>
+      </w:r>
+      <w:r>
+        <w:rPr>
+          <w:color w:val="3E3937"/>
+          <w:spacing w:val="-6"/>
+          <w:szCs w:val="22"/>
+        </w:rPr>
+        <w:t>, UML</w:t>
+      </w:r>
+      <w:r>
+        <w:rPr>
+          <w:color w:val="3E3937"/>
+          <w:spacing w:val="-6"/>
+          <w:szCs w:val="22"/>
+        </w:rPr>
+        <w:t>;</w:t>
+      </w:r>
+    </w:p>
+    <w:p>
+      <w:pPr>
+        <w:pStyle w:val="a3"/>
+        <w:rPr>
+          <w:color w:val="3E3937"/>
+          <w:spacing w:val="-6"/>
+          <w:szCs w:val="22"/>
+        </w:rPr>
+      </w:pPr>
+    </w:p>
+    <w:p>
+      <w:pPr>
+        <w:pStyle w:val="a3"/>
+        <w:numPr>
+          <w:ilvl w:val="0"/>
+          <w:numId w:val="3"/>
+        </w:numPr>
+        <w:rPr>
+          <w:color w:val="3E3937"/>
+          <w:spacing w:val="-6"/>
+          <w:szCs w:val="22"/>
+        </w:rPr>
+      </w:pPr>
+      <w:r>
+        <w:rPr>
+          <w:color w:val="3E3937"/>
+          <w:spacing w:val="-6"/>
+          <w:szCs w:val="22"/>
+        </w:rPr>
+        <w:t>Great</w:t>
+      </w:r>
+      <w:r>
+        <w:rPr>
+          <w:color w:val="3E3937"/>
+          <w:spacing w:val="-6"/>
+          <w:szCs w:val="22"/>
+        </w:rPr>
+        <w:t xml:space="preserve"> knowledge of HTML and CSS</w:t>
+      </w:r>
+      <w:r>
+        <w:rPr>
+          <w:color w:val="3E3937"/>
+          <w:spacing w:val="-6"/>
+          <w:szCs w:val="22"/>
+        </w:rPr>
+        <w:t>;</w:t>
+      </w:r>
+    </w:p>
+    <w:p>
+      <w:pPr>
+        <w:pStyle w:val="a3"/>
+        <w:ind w:left="0"/>
+        <w:rPr>
+          <w:color w:val="3E3937"/>
+          <w:spacing w:val="-6"/>
+          <w:szCs w:val="22"/>
+          <w:lang w:val="en-US"/>
+        </w:rPr>
+      </w:pPr>
+    </w:p>
+    <w:p>
+      <w:pPr>
+        <w:pStyle w:val="a3"/>
+        <w:numPr>
+          <w:ilvl w:val="0"/>
+          <w:numId w:val="3"/>
+        </w:numPr>
+        <w:rPr>
+          <w:color w:val="3E3937"/>
+          <w:spacing w:val="-6"/>
+          <w:szCs w:val="22"/>
+        </w:rPr>
+      </w:pPr>
+      <w:r>
+        <w:rPr>
+          <w:color w:val="3E3937"/>
+          <w:spacing w:val="-6"/>
+          <w:szCs w:val="22"/>
+        </w:rPr>
+        <w:t>Great</w:t>
+      </w:r>
+      <w:r>
+        <w:rPr>
+          <w:color w:val="3E3937"/>
+          <w:spacing w:val="-6"/>
+          <w:szCs w:val="22"/>
+        </w:rPr>
         <w:t xml:space="preserve"> knowledge of </w:t>
       </w:r>
       <w:r>
@@ -4556,17 +5034,27 @@
         </w:rPr>
         <w:t>;</w:t>
       </w:r>
-    </w:p>
-    <w:p>
-      <w:pPr>
-        <w:pStyle w:val="a3"/>
-        <w:ind w:left="0"/>
-        <w:rPr>
-          <w:sz w:val="20"/>
-        </w:rPr>
-      </w:pPr>
       <w:bookmarkStart w:id="0" w:name="_GoBack"/>
       <w:bookmarkEnd w:id="0"/>
+    </w:p>
+    <w:p>
+      <w:pPr>
+        <w:pStyle w:val="a3"/>
+        <w:rPr>
+          <w:color w:val="3E3937"/>
+          <w:spacing w:val="-6"/>
+          <w:szCs w:val="22"/>
+        </w:rPr>
+      </w:pPr>
+    </w:p>
+    <w:p>
+      <w:pPr>
+        <w:pStyle w:val="a3"/>
+        <w:ind w:left="0"/>
+        <w:rPr>
+          <w:sz w:val="20"/>
+        </w:rPr>
+      </w:pPr>
     </w:p>
     <w:p>
       <w:pPr>
@@ -4792,23 +5280,7 @@
           <w:color w:val="3E3937"/>
           <w:spacing w:val="-11"/>
         </w:rPr>
-        <w:t xml:space="preserve"> - Every day I give 60 minutes during the day to watch informative videos on </w:t>
-      </w:r>
-      <w:proofErr w:type="spellStart"/>
-      <w:r>
-        <w:rPr>
-          <w:color w:val="3E3937"/>
-          <w:spacing w:val="-11"/>
-        </w:rPr>
-        <w:t>Youtube</w:t>
-      </w:r>
-      <w:proofErr w:type="spellEnd"/>
-      <w:r>
-        <w:rPr>
-          <w:color w:val="3E3937"/>
-          <w:spacing w:val="-11"/>
-        </w:rPr>
-        <w:t xml:space="preserve"> to expand</w:t>
+        <w:t xml:space="preserve"> - Every day I give 60 minutes during the day to watch informative videos on Youtube to expand</w:t>
       </w:r>
       <w:r>
         <w:rPr>
@@ -4835,7 +5307,6 @@
           <w:color w:val="3E3937"/>
           <w:spacing w:val="-11"/>
         </w:rPr>
-        <w:lastRenderedPageBreak/>
         <w:t xml:space="preserve"> - Every day I set myself tasks and time</w:t>
       </w:r>
       <w:r>
@@ -5045,7 +5516,7 @@
       </w:r>
     </w:p>
     <w:sectPr>
-      <w:headerReference w:type="default" r:id="rId17"/>
+      <w:headerReference w:type="default" r:id="rId19"/>
       <w:pgSz w:w="11900" w:h="16840"/>
       <w:pgMar w:top="1220" w:right="540" w:bottom="900" w:left="840" w:header="1011" w:footer="708" w:gutter="0"/>
       <w:cols w:space="720"/>
@@ -5055,7 +5526,7 @@
 </file>
 
 <file path=word/endnotes.xml><?xml version="1.0" encoding="utf-8"?>
-<w:endnotes xmlns:wpc="http://schemas.microsoft.com/office/word/2010/wordprocessingCanvas" xmlns:cx="http://schemas.microsoft.com/office/drawing/2014/chartex" xmlns:cx1="http://schemas.microsoft.com/office/drawing/2015/9/8/chartex" xmlns:cx2="http://schemas.microsoft.com/office/drawing/2015/10/21/chartex" xmlns:cx3="http://schemas.microsoft.com/office/drawing/2016/5/9/chartex" xmlns:cx4="http://schemas.microsoft.com/office/drawing/2016/5/10/chartex" xmlns:cx5="http://schemas.microsoft.com/office/drawing/2016/5/11/chartex" xmlns:cx6="http://schemas.microsoft.com/office/drawing/2016/5/12/chartex" xmlns:cx7="http://schemas.microsoft.com/office/drawing/2016/5/13/chartex" xmlns:cx8="http://schemas.microsoft.com/office/drawing/2016/5/14/chartex" xmlns:mc="http://schemas.openxmlformats.org/markup-compatibility/2006" xmlns:aink="http://schemas.microsoft.com/office/drawing/2016/ink" xmlns:am3d="http://schemas.microsoft.com/office/drawing/2017/model3d" xmlns:o="urn:schemas-microsoft-com:office:office" xmlns:r="http://schemas.openxmlformats.org/officeDocument/2006/relationships" xmlns:m="http://schemas.openxmlformats.org/officeDocument/2006/math" xmlns:v="urn:schemas-microsoft-com:vml" xmlns:wp14="http://schemas.microsoft.com/office/word/2010/wordprocessingDrawing" xmlns:wp="http://schemas.openxmlformats.org/drawingml/2006/wordprocessingDrawing" xmlns:w10="urn:schemas-microsoft-com:office:word" xmlns:w="http://schemas.openxmlformats.org/wordprocessingml/2006/main" xmlns:w14="http://schemas.microsoft.com/office/word/2010/wordml" xmlns:w15="http://schemas.microsoft.com/office/word/2012/wordml" xmlns:w16cid="http://schemas.microsoft.com/office/word/2016/wordml/cid" xmlns:w16se="http://schemas.microsoft.com/office/word/2015/wordml/symex" xmlns:wpg="http://schemas.microsoft.com/office/word/2010/wordprocessingGroup" xmlns:wpi="http://schemas.microsoft.com/office/word/2010/wordprocessingInk" xmlns:wne="http://schemas.microsoft.com/office/word/2006/wordml" xmlns:wps="http://schemas.microsoft.com/office/word/2010/wordprocessingShape" mc:Ignorable="w14 w15 w16se w16cid wp14">
+<w:endnotes xmlns:wpc="http://schemas.microsoft.com/office/word/2010/wordprocessingCanvas" xmlns:cx="http://schemas.microsoft.com/office/drawing/2014/chartex" xmlns:cx1="http://schemas.microsoft.com/office/drawing/2015/9/8/chartex" xmlns:cx2="http://schemas.microsoft.com/office/drawing/2015/10/21/chartex" xmlns:cx3="http://schemas.microsoft.com/office/drawing/2016/5/9/chartex" xmlns:cx4="http://schemas.microsoft.com/office/drawing/2016/5/10/chartex" xmlns:cx5="http://schemas.microsoft.com/office/drawing/2016/5/11/chartex" xmlns:cx6="http://schemas.microsoft.com/office/drawing/2016/5/12/chartex" xmlns:cx7="http://schemas.microsoft.com/office/drawing/2016/5/13/chartex" xmlns:cx8="http://schemas.microsoft.com/office/drawing/2016/5/14/chartex" xmlns:mc="http://schemas.openxmlformats.org/markup-compatibility/2006" xmlns:aink="http://schemas.microsoft.com/office/drawing/2016/ink" xmlns:am3d="http://schemas.microsoft.com/office/drawing/2017/model3d" xmlns:o="urn:schemas-microsoft-com:office:office" xmlns:r="http://schemas.openxmlformats.org/officeDocument/2006/relationships" xmlns:m="http://schemas.openxmlformats.org/officeDocument/2006/math" xmlns:v="urn:schemas-microsoft-com:vml" xmlns:wp14="http://schemas.microsoft.com/office/word/2010/wordprocessingDrawing" xmlns:wp="http://schemas.openxmlformats.org/drawingml/2006/wordprocessingDrawing" xmlns:w10="urn:schemas-microsoft-com:office:word" xmlns:w="http://schemas.openxmlformats.org/wordprocessingml/2006/main" xmlns:w14="http://schemas.microsoft.com/office/word/2010/wordml" xmlns:w15="http://schemas.microsoft.com/office/word/2012/wordml" xmlns:w16cex="http://schemas.microsoft.com/office/word/2018/wordml/cex" xmlns:w16cid="http://schemas.microsoft.com/office/word/2016/wordml/cid" xmlns:w16="http://schemas.microsoft.com/office/word/2018/wordml" xmlns:w16se="http://schemas.microsoft.com/office/word/2015/wordml/symex" xmlns:wpg="http://schemas.microsoft.com/office/word/2010/wordprocessingGroup" xmlns:wpi="http://schemas.microsoft.com/office/word/2010/wordprocessingInk" xmlns:wne="http://schemas.microsoft.com/office/word/2006/wordml" xmlns:wps="http://schemas.microsoft.com/office/word/2010/wordprocessingShape" mc:Ignorable="w14 w15 w16se w16cid w16 w16cex wp14">
   <w:endnote w:type="separator" w:id="-1">
     <w:p>
       <w:r>
@@ -5074,7 +5545,7 @@
 </file>
 
 <file path=word/footnotes.xml><?xml version="1.0" encoding="utf-8"?>
-<w:footnotes xmlns:wpc="http://schemas.microsoft.com/office/word/2010/wordprocessingCanvas" xmlns:cx="http://schemas.microsoft.com/office/drawing/2014/chartex" xmlns:cx1="http://schemas.microsoft.com/office/drawing/2015/9/8/chartex" xmlns:cx2="http://schemas.microsoft.com/office/drawing/2015/10/21/chartex" xmlns:cx3="http://schemas.microsoft.com/office/drawing/2016/5/9/chartex" xmlns:cx4="http://schemas.microsoft.com/office/drawing/2016/5/10/chartex" xmlns:cx5="http://schemas.microsoft.com/office/drawing/2016/5/11/chartex" xmlns:cx6="http://schemas.microsoft.com/office/drawing/2016/5/12/chartex" xmlns:cx7="http://schemas.microsoft.com/office/drawing/2016/5/13/chartex" xmlns:cx8="http://schemas.microsoft.com/office/drawing/2016/5/14/chartex" xmlns:mc="http://schemas.openxmlformats.org/markup-compatibility/2006" xmlns:aink="http://schemas.microsoft.com/office/drawing/2016/ink" xmlns:am3d="http://schemas.microsoft.com/office/drawing/2017/model3d" xmlns:o="urn:schemas-microsoft-com:office:office" xmlns:r="http://schemas.openxmlformats.org/officeDocument/2006/relationships" xmlns:m="http://schemas.openxmlformats.org/officeDocument/2006/math" xmlns:v="urn:schemas-microsoft-com:vml" xmlns:wp14="http://schemas.microsoft.com/office/word/2010/wordprocessingDrawing" xmlns:wp="http://schemas.openxmlformats.org/drawingml/2006/wordprocessingDrawing" xmlns:w10="urn:schemas-microsoft-com:office:word" xmlns:w="http://schemas.openxmlformats.org/wordprocessingml/2006/main" xmlns:w14="http://schemas.microsoft.com/office/word/2010/wordml" xmlns:w15="http://schemas.microsoft.com/office/word/2012/wordml" xmlns:w16cid="http://schemas.microsoft.com/office/word/2016/wordml/cid" xmlns:w16se="http://schemas.microsoft.com/office/word/2015/wordml/symex" xmlns:wpg="http://schemas.microsoft.com/office/word/2010/wordprocessingGroup" xmlns:wpi="http://schemas.microsoft.com/office/word/2010/wordprocessingInk" xmlns:wne="http://schemas.microsoft.com/office/word/2006/wordml" xmlns:wps="http://schemas.microsoft.com/office/word/2010/wordprocessingShape" mc:Ignorable="w14 w15 w16se w16cid wp14">
+<w:footnotes xmlns:wpc="http://schemas.microsoft.com/office/word/2010/wordprocessingCanvas" xmlns:cx="http://schemas.microsoft.com/office/drawing/2014/chartex" xmlns:cx1="http://schemas.microsoft.com/office/drawing/2015/9/8/chartex" xmlns:cx2="http://schemas.microsoft.com/office/drawing/2015/10/21/chartex" xmlns:cx3="http://schemas.microsoft.com/office/drawing/2016/5/9/chartex" xmlns:cx4="http://schemas.microsoft.com/office/drawing/2016/5/10/chartex" xmlns:cx5="http://schemas.microsoft.com/office/drawing/2016/5/11/chartex" xmlns:cx6="http://schemas.microsoft.com/office/drawing/2016/5/12/chartex" xmlns:cx7="http://schemas.microsoft.com/office/drawing/2016/5/13/chartex" xmlns:cx8="http://schemas.microsoft.com/office/drawing/2016/5/14/chartex" xmlns:mc="http://schemas.openxmlformats.org/markup-compatibility/2006" xmlns:aink="http://schemas.microsoft.com/office/drawing/2016/ink" xmlns:am3d="http://schemas.microsoft.com/office/drawing/2017/model3d" xmlns:o="urn:schemas-microsoft-com:office:office" xmlns:r="http://schemas.openxmlformats.org/officeDocument/2006/relationships" xmlns:m="http://schemas.openxmlformats.org/officeDocument/2006/math" xmlns:v="urn:schemas-microsoft-com:vml" xmlns:wp14="http://schemas.microsoft.com/office/word/2010/wordprocessingDrawing" xmlns:wp="http://schemas.openxmlformats.org/drawingml/2006/wordprocessingDrawing" xmlns:w10="urn:schemas-microsoft-com:office:word" xmlns:w="http://schemas.openxmlformats.org/wordprocessingml/2006/main" xmlns:w14="http://schemas.microsoft.com/office/word/2010/wordml" xmlns:w15="http://schemas.microsoft.com/office/word/2012/wordml" xmlns:w16cex="http://schemas.microsoft.com/office/word/2018/wordml/cex" xmlns:w16cid="http://schemas.microsoft.com/office/word/2016/wordml/cid" xmlns:w16="http://schemas.microsoft.com/office/word/2018/wordml" xmlns:w16se="http://schemas.microsoft.com/office/word/2015/wordml/symex" xmlns:wpg="http://schemas.microsoft.com/office/word/2010/wordprocessingGroup" xmlns:wpi="http://schemas.microsoft.com/office/word/2010/wordprocessingInk" xmlns:wne="http://schemas.microsoft.com/office/word/2006/wordml" xmlns:wps="http://schemas.microsoft.com/office/word/2010/wordprocessingShape" mc:Ignorable="w14 w15 w16se w16cid w16 w16cex wp14">
   <w:footnote w:type="separator" w:id="-1">
     <w:p>
       <w:r>
@@ -5093,7 +5564,7 @@
 </file>
 
 <file path=word/header1.xml><?xml version="1.0" encoding="utf-8"?>
-<w:hdr xmlns:wpc="http://schemas.microsoft.com/office/word/2010/wordprocessingCanvas" xmlns:cx="http://schemas.microsoft.com/office/drawing/2014/chartex" xmlns:cx1="http://schemas.microsoft.com/office/drawing/2015/9/8/chartex" xmlns:cx2="http://schemas.microsoft.com/office/drawing/2015/10/21/chartex" xmlns:cx3="http://schemas.microsoft.com/office/drawing/2016/5/9/chartex" xmlns:cx4="http://schemas.microsoft.com/office/drawing/2016/5/10/chartex" xmlns:cx5="http://schemas.microsoft.com/office/drawing/2016/5/11/chartex" xmlns:cx6="http://schemas.microsoft.com/office/drawing/2016/5/12/chartex" xmlns:cx7="http://schemas.microsoft.com/office/drawing/2016/5/13/chartex" xmlns:cx8="http://schemas.microsoft.com/office/drawing/2016/5/14/chartex" xmlns:mc="http://schemas.openxmlformats.org/markup-compatibility/2006" xmlns:aink="http://schemas.microsoft.com/office/drawing/2016/ink" xmlns:am3d="http://schemas.microsoft.com/office/drawing/2017/model3d" xmlns:o="urn:schemas-microsoft-com:office:office" xmlns:r="http://schemas.openxmlformats.org/officeDocument/2006/relationships" xmlns:m="http://schemas.openxmlformats.org/officeDocument/2006/math" xmlns:v="urn:schemas-microsoft-com:vml" xmlns:wp14="http://schemas.microsoft.com/office/word/2010/wordprocessingDrawing" xmlns:wp="http://schemas.openxmlformats.org/drawingml/2006/wordprocessingDrawing" xmlns:w10="urn:schemas-microsoft-com:office:word" xmlns:w="http://schemas.openxmlformats.org/wordprocessingml/2006/main" xmlns:w14="http://schemas.microsoft.com/office/word/2010/wordml" xmlns:w15="http://schemas.microsoft.com/office/word/2012/wordml" xmlns:w16cid="http://schemas.microsoft.com/office/word/2016/wordml/cid" xmlns:w16se="http://schemas.microsoft.com/office/word/2015/wordml/symex" xmlns:wpg="http://schemas.microsoft.com/office/word/2010/wordprocessingGroup" xmlns:wpi="http://schemas.microsoft.com/office/word/2010/wordprocessingInk" xmlns:wne="http://schemas.microsoft.com/office/word/2006/wordml" xmlns:wps="http://schemas.microsoft.com/office/word/2010/wordprocessingShape" mc:Ignorable="w14 w15 w16se w16cid wp14">
+<w:hdr xmlns:wpc="http://schemas.microsoft.com/office/word/2010/wordprocessingCanvas" xmlns:cx="http://schemas.microsoft.com/office/drawing/2014/chartex" xmlns:cx1="http://schemas.microsoft.com/office/drawing/2015/9/8/chartex" xmlns:cx2="http://schemas.microsoft.com/office/drawing/2015/10/21/chartex" xmlns:cx3="http://schemas.microsoft.com/office/drawing/2016/5/9/chartex" xmlns:cx4="http://schemas.microsoft.com/office/drawing/2016/5/10/chartex" xmlns:cx5="http://schemas.microsoft.com/office/drawing/2016/5/11/chartex" xmlns:cx6="http://schemas.microsoft.com/office/drawing/2016/5/12/chartex" xmlns:cx7="http://schemas.microsoft.com/office/drawing/2016/5/13/chartex" xmlns:cx8="http://schemas.microsoft.com/office/drawing/2016/5/14/chartex" xmlns:mc="http://schemas.openxmlformats.org/markup-compatibility/2006" xmlns:aink="http://schemas.microsoft.com/office/drawing/2016/ink" xmlns:am3d="http://schemas.microsoft.com/office/drawing/2017/model3d" xmlns:o="urn:schemas-microsoft-com:office:office" xmlns:r="http://schemas.openxmlformats.org/officeDocument/2006/relationships" xmlns:m="http://schemas.openxmlformats.org/officeDocument/2006/math" xmlns:v="urn:schemas-microsoft-com:vml" xmlns:wp14="http://schemas.microsoft.com/office/word/2010/wordprocessingDrawing" xmlns:wp="http://schemas.openxmlformats.org/drawingml/2006/wordprocessingDrawing" xmlns:w10="urn:schemas-microsoft-com:office:word" xmlns:w="http://schemas.openxmlformats.org/wordprocessingml/2006/main" xmlns:w14="http://schemas.microsoft.com/office/word/2010/wordml" xmlns:w15="http://schemas.microsoft.com/office/word/2012/wordml" xmlns:w16cex="http://schemas.microsoft.com/office/word/2018/wordml/cex" xmlns:w16cid="http://schemas.microsoft.com/office/word/2016/wordml/cid" xmlns:w16="http://schemas.microsoft.com/office/word/2018/wordml" xmlns:w16se="http://schemas.microsoft.com/office/word/2015/wordml/symex" xmlns:wpg="http://schemas.microsoft.com/office/word/2010/wordprocessingGroup" xmlns:wpi="http://schemas.microsoft.com/office/word/2010/wordprocessingInk" xmlns:wne="http://schemas.microsoft.com/office/word/2006/wordml" xmlns:wps="http://schemas.microsoft.com/office/word/2010/wordprocessingShape" mc:Ignorable="w14 w15 w16se w16cid w16 w16cex wp14">
   <w:p>
     <w:pPr>
       <w:pStyle w:val="a3"/>
@@ -5106,12 +5577,11 @@
     <w:r>
       <w:rPr>
         <w:noProof/>
-        <w:lang w:val="ru-RU" w:eastAsia="ru-RU" w:bidi="ar-SA"/>
       </w:rPr>
       <mc:AlternateContent>
         <mc:Choice Requires="wps">
           <w:drawing>
-            <wp:anchor distT="0" distB="0" distL="114300" distR="114300" simplePos="0" relativeHeight="503308712" behindDoc="1" locked="0" layoutInCell="1" allowOverlap="1" wp14:anchorId="43D8B3D2" wp14:editId="6B77565A">
+            <wp:anchor distT="0" distB="0" distL="114300" distR="114300" simplePos="0" relativeHeight="251657728" behindDoc="1" locked="0" layoutInCell="1" allowOverlap="1" wp14:anchorId="21BDF877" wp14:editId="160B40FD">
               <wp:simplePos x="0" y="0"/>
               <wp:positionH relativeFrom="page">
                 <wp:posOffset>5994400</wp:posOffset>
@@ -5120,7 +5590,7 @@
                 <wp:posOffset>629285</wp:posOffset>
               </wp:positionV>
               <wp:extent cx="1149350" cy="167640"/>
-              <wp:effectExtent l="3175" t="635" r="0" b="3175"/>
+              <wp:effectExtent l="0" t="0" r="0" b="0"/>
               <wp:wrapNone/>
               <wp:docPr id="2" name="Text Box 1"/>
               <wp:cNvGraphicFramePr>
@@ -5144,25 +5614,6 @@
                       <a:ln>
                         <a:noFill/>
                       </a:ln>
-                      <a:extLst>
-                        <a:ext uri="{909E8E84-426E-40DD-AFC4-6F175D3DCCD1}">
-                          <a14:hiddenFill xmlns:a14="http://schemas.microsoft.com/office/drawing/2010/main">
-                            <a:solidFill>
-                              <a:srgbClr val="FFFFFF"/>
-                            </a:solidFill>
-                          </a14:hiddenFill>
-                        </a:ext>
-                        <a:ext uri="{91240B29-F687-4F45-9708-019B960494DF}">
-                          <a14:hiddenLine xmlns:a14="http://schemas.microsoft.com/office/drawing/2010/main" w="9525">
-                            <a:solidFill>
-                              <a:srgbClr val="000000"/>
-                            </a:solidFill>
-                            <a:miter lim="800000"/>
-                            <a:headEnd/>
-                            <a:tailEnd/>
-                          </a14:hiddenLine>
-                        </a:ext>
-                      </a:extLst>
                     </wps:spPr>
                     <wps:txbx>
                       <w:txbxContent>
@@ -5182,19 +5633,8 @@
                               <w:sz w:val="20"/>
                               <w:lang w:val="en-US"/>
                             </w:rPr>
-                            <w:t xml:space="preserve">Vitold </w:t>
+                            <w:t>Vitold Radkevich</w:t>
                           </w:r>
-                          <w:proofErr w:type="spellStart"/>
-                          <w:r>
-                            <w:rPr>
-                              <w:color w:val="1492CA"/>
-                              <w:spacing w:val="-8"/>
-                              <w:sz w:val="20"/>
-                              <w:lang w:val="en-US"/>
-                            </w:rPr>
-                            <w:t>Radkevich</w:t>
-                          </w:r>
-                          <w:proofErr w:type="spellEnd"/>
                         </w:p>
                       </w:txbxContent>
                     </wps:txbx>
@@ -5215,11 +5655,11 @@
         </mc:Choice>
         <mc:Fallback>
           <w:pict>
-            <v:shapetype id="_x0000_t202" coordsize="21600,21600" o:spt="202" path="m,l,21600r21600,l21600,xe">
+            <v:shapetype w14:anchorId="21BDF877" id="_x0000_t202" coordsize="21600,21600" o:spt="202" path="m,l,21600r21600,l21600,xe">
               <v:stroke joinstyle="miter"/>
               <v:path gradientshapeok="t" o:connecttype="rect"/>
             </v:shapetype>
-            <v:shape id="Text Box 1" o:spid="_x0000_s1026" type="#_x0000_t202" style="position:absolute;margin-left:472pt;margin-top:49.55pt;width:90.5pt;height:13.2pt;z-index:-7768;visibility:visible;mso-wrap-style:square;mso-width-percent:0;mso-height-percent:0;mso-wrap-distance-left:9pt;mso-wrap-distance-top:0;mso-wrap-distance-right:9pt;mso-wrap-distance-bottom:0;mso-position-horizontal:absolute;mso-position-horizontal-relative:page;mso-position-vertical:absolute;mso-position-vertical-relative:page;mso-width-percent:0;mso-height-percent:0;mso-width-relative:page;mso-height-relative:page;v-text-anchor:top" o:gfxdata="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" filled="f" stroked="f">
+            <v:shape id="Text Box 1" o:spid="_x0000_s1026" type="#_x0000_t202" style="position:absolute;margin-left:472pt;margin-top:49.55pt;width:90.5pt;height:13.2pt;z-index:-251658752;visibility:visible;mso-wrap-style:square;mso-width-percent:0;mso-height-percent:0;mso-wrap-distance-left:9pt;mso-wrap-distance-top:0;mso-wrap-distance-right:9pt;mso-wrap-distance-bottom:0;mso-position-horizontal:absolute;mso-position-horizontal-relative:page;mso-position-vertical:absolute;mso-position-vertical-relative:page;mso-width-percent:0;mso-height-percent:0;mso-width-relative:page;mso-height-relative:page;v-text-anchor:top" o:gfxdata="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" filled="f" stroked="f">
               <v:textbox inset="0,0,0,0">
                 <w:txbxContent>
                   <w:p>
@@ -5238,19 +5678,8 @@
                         <w:sz w:val="20"/>
                         <w:lang w:val="en-US"/>
                       </w:rPr>
-                      <w:t xml:space="preserve">Vitold </w:t>
+                      <w:t>Vitold Radkevich</w:t>
                     </w:r>
-                    <w:proofErr w:type="spellStart"/>
-                    <w:r>
-                      <w:rPr>
-                        <w:color w:val="1492CA"/>
-                        <w:spacing w:val="-8"/>
-                        <w:sz w:val="20"/>
-                        <w:lang w:val="en-US"/>
-                      </w:rPr>
-                      <w:t>Radkevich</w:t>
-                    </w:r>
-                    <w:proofErr w:type="spellEnd"/>
                   </w:p>
                 </w:txbxContent>
               </v:textbox>
@@ -5265,7 +5694,7 @@
 </file>
 
 <file path=word/numbering.xml><?xml version="1.0" encoding="utf-8"?>
-<w:numbering xmlns:wpc="http://schemas.microsoft.com/office/word/2010/wordprocessingCanvas" xmlns:cx="http://schemas.microsoft.com/office/drawing/2014/chartex" xmlns:cx1="http://schemas.microsoft.com/office/drawing/2015/9/8/chartex" xmlns:cx2="http://schemas.microsoft.com/office/drawing/2015/10/21/chartex" xmlns:cx3="http://schemas.microsoft.com/office/drawing/2016/5/9/chartex" xmlns:cx4="http://schemas.microsoft.com/office/drawing/2016/5/10/chartex" xmlns:cx5="http://schemas.microsoft.com/office/drawing/2016/5/11/chartex" xmlns:cx6="http://schemas.microsoft.com/office/drawing/2016/5/12/chartex" xmlns:cx7="http://schemas.microsoft.com/office/drawing/2016/5/13/chartex" xmlns:cx8="http://schemas.microsoft.com/office/drawing/2016/5/14/chartex" xmlns:mc="http://schemas.openxmlformats.org/markup-compatibility/2006" xmlns:aink="http://schemas.microsoft.com/office/drawing/2016/ink" xmlns:am3d="http://schemas.microsoft.com/office/drawing/2017/model3d" xmlns:o="urn:schemas-microsoft-com:office:office" xmlns:r="http://schemas.openxmlformats.org/officeDocument/2006/relationships" xmlns:m="http://schemas.openxmlformats.org/officeDocument/2006/math" xmlns:v="urn:schemas-microsoft-com:vml" xmlns:wp14="http://schemas.microsoft.com/office/word/2010/wordprocessingDrawing" xmlns:wp="http://schemas.openxmlformats.org/drawingml/2006/wordprocessingDrawing" xmlns:w10="urn:schemas-microsoft-com:office:word" xmlns:w="http://schemas.openxmlformats.org/wordprocessingml/2006/main" xmlns:w14="http://schemas.microsoft.com/office/word/2010/wordml" xmlns:w15="http://schemas.microsoft.com/office/word/2012/wordml" xmlns:w16cid="http://schemas.microsoft.com/office/word/2016/wordml/cid" xmlns:w16se="http://schemas.microsoft.com/office/word/2015/wordml/symex" xmlns:wpg="http://schemas.microsoft.com/office/word/2010/wordprocessingGroup" xmlns:wpi="http://schemas.microsoft.com/office/word/2010/wordprocessingInk" xmlns:wne="http://schemas.microsoft.com/office/word/2006/wordml" xmlns:wps="http://schemas.microsoft.com/office/word/2010/wordprocessingShape" mc:Ignorable="w14 w15 w16se w16cid wp14">
+<w:numbering xmlns:wpc="http://schemas.microsoft.com/office/word/2010/wordprocessingCanvas" xmlns:cx="http://schemas.microsoft.com/office/drawing/2014/chartex" xmlns:cx1="http://schemas.microsoft.com/office/drawing/2015/9/8/chartex" xmlns:cx2="http://schemas.microsoft.com/office/drawing/2015/10/21/chartex" xmlns:cx3="http://schemas.microsoft.com/office/drawing/2016/5/9/chartex" xmlns:cx4="http://schemas.microsoft.com/office/drawing/2016/5/10/chartex" xmlns:cx5="http://schemas.microsoft.com/office/drawing/2016/5/11/chartex" xmlns:cx6="http://schemas.microsoft.com/office/drawing/2016/5/12/chartex" xmlns:cx7="http://schemas.microsoft.com/office/drawing/2016/5/13/chartex" xmlns:cx8="http://schemas.microsoft.com/office/drawing/2016/5/14/chartex" xmlns:mc="http://schemas.openxmlformats.org/markup-compatibility/2006" xmlns:aink="http://schemas.microsoft.com/office/drawing/2016/ink" xmlns:am3d="http://schemas.microsoft.com/office/drawing/2017/model3d" xmlns:o="urn:schemas-microsoft-com:office:office" xmlns:r="http://schemas.openxmlformats.org/officeDocument/2006/relationships" xmlns:m="http://schemas.openxmlformats.org/officeDocument/2006/math" xmlns:v="urn:schemas-microsoft-com:vml" xmlns:wp14="http://schemas.microsoft.com/office/word/2010/wordprocessingDrawing" xmlns:wp="http://schemas.openxmlformats.org/drawingml/2006/wordprocessingDrawing" xmlns:w10="urn:schemas-microsoft-com:office:word" xmlns:w="http://schemas.openxmlformats.org/wordprocessingml/2006/main" xmlns:w14="http://schemas.microsoft.com/office/word/2010/wordml" xmlns:w15="http://schemas.microsoft.com/office/word/2012/wordml" xmlns:w16cex="http://schemas.microsoft.com/office/word/2018/wordml/cex" xmlns:w16cid="http://schemas.microsoft.com/office/word/2016/wordml/cid" xmlns:w16="http://schemas.microsoft.com/office/word/2018/wordml" xmlns:w16se="http://schemas.microsoft.com/office/word/2015/wordml/symex" xmlns:wpg="http://schemas.microsoft.com/office/word/2010/wordprocessingGroup" xmlns:wpi="http://schemas.microsoft.com/office/word/2010/wordprocessingInk" xmlns:wne="http://schemas.microsoft.com/office/word/2006/wordml" xmlns:wps="http://schemas.microsoft.com/office/word/2010/wordprocessingShape" mc:Ignorable="w14 w15 w16se w16cid w16 w16cex wp14">
   <w:abstractNum w:abstractNumId="0" w15:restartNumberingAfterBreak="0">
     <w:nsid w:val="16C0666E"/>
     <w:multiLevelType w:val="hybridMultilevel"/>
@@ -5750,23 +6179,15 @@
 </file>
 
 <file path=word/styles.xml><?xml version="1.0" encoding="utf-8"?>
-<w:styles xmlns:mc="http://schemas.openxmlformats.org/markup-compatibility/2006" xmlns:r="http://schemas.openxmlformats.org/officeDocument/2006/relationships" xmlns:w="http://schemas.openxmlformats.org/wordprocessingml/2006/main" xmlns:w14="http://schemas.microsoft.com/office/word/2010/wordml" xmlns:w15="http://schemas.microsoft.com/office/word/2012/wordml" xmlns:w16cid="http://schemas.microsoft.com/office/word/2016/wordml/cid" xmlns:w16se="http://schemas.microsoft.com/office/word/2015/wordml/symex" mc:Ignorable="w14 w15 w16se w16cid">
+<w:styles xmlns:mc="http://schemas.openxmlformats.org/markup-compatibility/2006" xmlns:r="http://schemas.openxmlformats.org/officeDocument/2006/relationships" xmlns:w="http://schemas.openxmlformats.org/wordprocessingml/2006/main" xmlns:w14="http://schemas.microsoft.com/office/word/2010/wordml" xmlns:w15="http://schemas.microsoft.com/office/word/2012/wordml" xmlns:w16cex="http://schemas.microsoft.com/office/word/2018/wordml/cex" xmlns:w16cid="http://schemas.microsoft.com/office/word/2016/wordml/cid" xmlns:w16="http://schemas.microsoft.com/office/word/2018/wordml" xmlns:w16se="http://schemas.microsoft.com/office/word/2015/wordml/symex" mc:Ignorable="w14 w15 w16se w16cid w16 w16cex">
   <w:docDefaults>
     <w:rPrDefault>
       <w:rPr>
-        <w:rFonts w:asciiTheme="minorHAnsi" w:eastAsiaTheme="minorHAnsi" w:hAnsiTheme="minorHAnsi" w:cstheme="minorBidi"/>
-        <w:sz w:val="22"/>
-        <w:szCs w:val="22"/>
-        <w:lang w:val="en-US" w:eastAsia="en-US" w:bidi="ar-SA"/>
+        <w:rFonts w:ascii="Calibri" w:eastAsia="Calibri" w:hAnsi="Calibri" w:cs="Times New Roman"/>
+        <w:lang w:val="ru-RU" w:eastAsia="ru-RU" w:bidi="ar-SA"/>
       </w:rPr>
     </w:rPrDefault>
-    <w:pPrDefault>
-      <w:pPr>
-        <w:widowControl w:val="0"/>
-        <w:autoSpaceDE w:val="0"/>
-        <w:autoSpaceDN w:val="0"/>
-      </w:pPr>
-    </w:pPrDefault>
+    <w:pPrDefault/>
   </w:docDefaults>
   <w:latentStyles w:defLockedState="0" w:defUIPriority="99" w:defSemiHidden="0" w:defUnhideWhenUsed="0" w:defQFormat="0" w:count="376">
     <w:lsdException w:name="Normal" w:uiPriority="0" w:qFormat="1"/>
@@ -6150,8 +6571,15 @@
     <w:name w:val="Normal"/>
     <w:uiPriority w:val="1"/>
     <w:qFormat/>
+    <w:pPr>
+      <w:widowControl w:val="0"/>
+      <w:autoSpaceDE w:val="0"/>
+      <w:autoSpaceDN w:val="0"/>
+    </w:pPr>
     <w:rPr>
       <w:rFonts w:ascii="Arial" w:eastAsia="Arial" w:hAnsi="Arial" w:cs="Arial"/>
+      <w:sz w:val="22"/>
+      <w:szCs w:val="22"/>
       <w:lang w:val="en-GB" w:eastAsia="en-GB" w:bidi="en-GB"/>
     </w:rPr>
   </w:style>
@@ -6188,6 +6616,16 @@
     <w:semiHidden/>
     <w:unhideWhenUsed/>
     <w:qFormat/>
+    <w:pPr>
+      <w:widowControl w:val="0"/>
+      <w:autoSpaceDE w:val="0"/>
+      <w:autoSpaceDN w:val="0"/>
+    </w:pPr>
+    <w:rPr>
+      <w:sz w:val="22"/>
+      <w:szCs w:val="22"/>
+      <w:lang w:val="en-US" w:eastAsia="en-US"/>
+    </w:rPr>
     <w:tblPr>
       <w:tblInd w:w="0" w:type="dxa"/>
       <w:tblCellMar>
@@ -6246,7 +6684,6 @@
   </w:style>
   <w:style w:type="character" w:customStyle="1" w:styleId="a6">
     <w:name w:val="Верхний колонтитул Знак"/>
-    <w:basedOn w:val="a0"/>
     <w:link w:val="a5"/>
     <w:uiPriority w:val="99"/>
     <w:rsid w:val="0053519E"/>
@@ -6271,7 +6708,6 @@
   </w:style>
   <w:style w:type="character" w:customStyle="1" w:styleId="a8">
     <w:name w:val="Нижний колонтитул Знак"/>
-    <w:basedOn w:val="a0"/>
     <w:link w:val="a7"/>
     <w:uiPriority w:val="99"/>
     <w:rsid w:val="0053519E"/>
@@ -6296,7 +6732,6 @@
   </w:style>
   <w:style w:type="character" w:customStyle="1" w:styleId="aa">
     <w:name w:val="Текст выноски Знак"/>
-    <w:basedOn w:val="a0"/>
     <w:link w:val="a9"/>
     <w:uiPriority w:val="99"/>
     <w:semiHidden/>
@@ -6310,18 +6745,16 @@
   </w:style>
   <w:style w:type="character" w:styleId="ab">
     <w:name w:val="Hyperlink"/>
-    <w:basedOn w:val="a0"/>
     <w:uiPriority w:val="99"/>
     <w:unhideWhenUsed/>
     <w:rsid w:val="007C13AF"/>
     <w:rPr>
-      <w:color w:val="0000FF" w:themeColor="hyperlink"/>
+      <w:color w:val="0000FF"/>
       <w:u w:val="single"/>
     </w:rPr>
   </w:style>
   <w:style w:type="character" w:customStyle="1" w:styleId="1">
     <w:name w:val="Неразрешенное упоминание1"/>
-    <w:basedOn w:val="a0"/>
     <w:uiPriority w:val="99"/>
     <w:semiHidden/>
     <w:unhideWhenUsed/>
@@ -6335,9 +6768,9 @@
 </file>
 
 <file path=word/theme/theme1.xml><?xml version="1.0" encoding="utf-8"?>
-<a:theme xmlns:a="http://schemas.openxmlformats.org/drawingml/2006/main" name="Office Theme">
+<a:theme xmlns:a="http://schemas.openxmlformats.org/drawingml/2006/main" name="Тема Office">
   <a:themeElements>
-    <a:clrScheme name="Office">
+    <a:clrScheme name="Стандартная">
       <a:dk1>
         <a:sysClr val="windowText" lastClr="000000"/>
       </a:dk1>
@@ -6345,44 +6778,44 @@
         <a:sysClr val="window" lastClr="FFFFFF"/>
       </a:lt1>
       <a:dk2>
-        <a:srgbClr val="1F497D"/>
+        <a:srgbClr val="44546A"/>
       </a:dk2>
       <a:lt2>
-        <a:srgbClr val="EEECE1"/>
+        <a:srgbClr val="E7E6E6"/>
       </a:lt2>
       <a:accent1>
-        <a:srgbClr val="4F81BD"/>
+        <a:srgbClr val="4472C4"/>
       </a:accent1>
       <a:accent2>
-        <a:srgbClr val="C0504D"/>
+        <a:srgbClr val="ED7D31"/>
       </a:accent2>
       <a:accent3>
-        <a:srgbClr val="9BBB59"/>
+        <a:srgbClr val="A5A5A5"/>
       </a:accent3>
       <a:accent4>
-        <a:srgbClr val="8064A2"/>
+        <a:srgbClr val="FFC000"/>
       </a:accent4>
       <a:accent5>
-        <a:srgbClr val="4BACC6"/>
+        <a:srgbClr val="5B9BD5"/>
       </a:accent5>
       <a:accent6>
-        <a:srgbClr val="F79646"/>
+        <a:srgbClr val="70AD47"/>
       </a:accent6>
       <a:hlink>
-        <a:srgbClr val="0000FF"/>
+        <a:srgbClr val="0563C1"/>
       </a:hlink>
       <a:folHlink>
-        <a:srgbClr val="800080"/>
+        <a:srgbClr val="954F72"/>
       </a:folHlink>
     </a:clrScheme>
-    <a:fontScheme name="Office">
+    <a:fontScheme name="Стандартная">
       <a:majorFont>
-        <a:latin typeface="Cambria"/>
+        <a:latin typeface="Calibri Light" panose="020F0302020204030204"/>
         <a:ea typeface=""/>
         <a:cs typeface=""/>
-        <a:font script="Jpan" typeface="ＭＳ ゴシック"/>
+        <a:font script="Jpan" typeface="游ゴシック Light"/>
         <a:font script="Hang" typeface="맑은 고딕"/>
-        <a:font script="Hans" typeface="宋体"/>
+        <a:font script="Hans" typeface="等线 Light"/>
         <a:font script="Hant" typeface="新細明體"/>
         <a:font script="Arab" typeface="Times New Roman"/>
         <a:font script="Hebr" typeface="Times New Roman"/>
@@ -6409,14 +6842,32 @@
         <a:font script="Mong" typeface="Mongolian Baiti"/>
         <a:font script="Viet" typeface="Times New Roman"/>
         <a:font script="Uigh" typeface="Microsoft Uighur"/>
+        <a:font script="Geor" typeface="Sylfaen"/>
+        <a:font script="Armn" typeface="Arial"/>
+        <a:font script="Bugi" typeface="Leelawadee UI"/>
+        <a:font script="Bopo" typeface="Microsoft JhengHei"/>
+        <a:font script="Java" typeface="Javanese Text"/>
+        <a:font script="Lisu" typeface="Segoe UI"/>
+        <a:font script="Mymr" typeface="Myanmar Text"/>
+        <a:font script="Nkoo" typeface="Ebrima"/>
+        <a:font script="Olck" typeface="Nirmala UI"/>
+        <a:font script="Osma" typeface="Ebrima"/>
+        <a:font script="Phag" typeface="Phagspa"/>
+        <a:font script="Syrn" typeface="Estrangelo Edessa"/>
+        <a:font script="Syrj" typeface="Estrangelo Edessa"/>
+        <a:font script="Syre" typeface="Estrangelo Edessa"/>
+        <a:font script="Sora" typeface="Nirmala UI"/>
+        <a:font script="Tale" typeface="Microsoft Tai Le"/>
+        <a:font script="Talu" typeface="Microsoft New Tai Lue"/>
+        <a:font script="Tfng" typeface="Ebrima"/>
       </a:majorFont>
       <a:minorFont>
-        <a:latin typeface="Calibri"/>
+        <a:latin typeface="Calibri" panose="020F0502020204030204"/>
         <a:ea typeface=""/>
         <a:cs typeface=""/>
-        <a:font script="Jpan" typeface="ＭＳ 明朝"/>
+        <a:font script="Jpan" typeface="游明朝"/>
         <a:font script="Hang" typeface="맑은 고딕"/>
-        <a:font script="Hans" typeface="宋体"/>
+        <a:font script="Hans" typeface="等线"/>
         <a:font script="Hant" typeface="新細明體"/>
         <a:font script="Arab" typeface="Arial"/>
         <a:font script="Hebr" typeface="Arial"/>
@@ -6443,9 +6894,27 @@
         <a:font script="Mong" typeface="Mongolian Baiti"/>
         <a:font script="Viet" typeface="Arial"/>
         <a:font script="Uigh" typeface="Microsoft Uighur"/>
+        <a:font script="Geor" typeface="Sylfaen"/>
+        <a:font script="Armn" typeface="Arial"/>
+        <a:font script="Bugi" typeface="Leelawadee UI"/>
+        <a:font script="Bopo" typeface="Microsoft JhengHei"/>
+        <a:font script="Java" typeface="Javanese Text"/>
+        <a:font script="Lisu" typeface="Segoe UI"/>
+        <a:font script="Mymr" typeface="Myanmar Text"/>
+        <a:font script="Nkoo" typeface="Ebrima"/>
+        <a:font script="Olck" typeface="Nirmala UI"/>
+        <a:font script="Osma" typeface="Ebrima"/>
+        <a:font script="Phag" typeface="Phagspa"/>
+        <a:font script="Syrn" typeface="Estrangelo Edessa"/>
+        <a:font script="Syrj" typeface="Estrangelo Edessa"/>
+        <a:font script="Syre" typeface="Estrangelo Edessa"/>
+        <a:font script="Sora" typeface="Nirmala UI"/>
+        <a:font script="Tale" typeface="Microsoft Tai Le"/>
+        <a:font script="Talu" typeface="Microsoft New Tai Lue"/>
+        <a:font script="Tfng" typeface="Ebrima"/>
       </a:minorFont>
     </a:fontScheme>
-    <a:fmtScheme name="Office">
+    <a:fmtScheme name="Стандартная">
       <a:fillStyleLst>
         <a:solidFill>
           <a:schemeClr val="phClr"/>
@@ -6454,165 +6923,141 @@
           <a:gsLst>
             <a:gs pos="0">
               <a:schemeClr val="phClr">
-                <a:tint val="50000"/>
-                <a:satMod val="300000"/>
+                <a:lumMod val="110000"/>
+                <a:satMod val="105000"/>
+                <a:tint val="67000"/>
               </a:schemeClr>
             </a:gs>
-            <a:gs pos="35000">
+            <a:gs pos="50000">
               <a:schemeClr val="phClr">
-                <a:tint val="37000"/>
-                <a:satMod val="300000"/>
+                <a:lumMod val="105000"/>
+                <a:satMod val="103000"/>
+                <a:tint val="73000"/>
               </a:schemeClr>
             </a:gs>
             <a:gs pos="100000">
               <a:schemeClr val="phClr">
-                <a:tint val="15000"/>
-                <a:satMod val="350000"/>
+                <a:lumMod val="105000"/>
+                <a:satMod val="109000"/>
+                <a:tint val="81000"/>
               </a:schemeClr>
             </a:gs>
           </a:gsLst>
-          <a:lin ang="16200000" scaled="1"/>
+          <a:lin ang="5400000" scaled="0"/>
         </a:gradFill>
         <a:gradFill rotWithShape="1">
           <a:gsLst>
             <a:gs pos="0">
               <a:schemeClr val="phClr">
-                <a:shade val="51000"/>
-                <a:satMod val="130000"/>
+                <a:satMod val="103000"/>
+                <a:lumMod val="102000"/>
+                <a:tint val="94000"/>
               </a:schemeClr>
             </a:gs>
-            <a:gs pos="80000">
+            <a:gs pos="50000">
               <a:schemeClr val="phClr">
-                <a:shade val="93000"/>
-                <a:satMod val="130000"/>
+                <a:satMod val="110000"/>
+                <a:lumMod val="100000"/>
+                <a:shade val="100000"/>
               </a:schemeClr>
             </a:gs>
             <a:gs pos="100000">
               <a:schemeClr val="phClr">
-                <a:shade val="94000"/>
-                <a:satMod val="135000"/>
+                <a:lumMod val="99000"/>
+                <a:satMod val="120000"/>
+                <a:shade val="78000"/>
               </a:schemeClr>
             </a:gs>
           </a:gsLst>
-          <a:lin ang="16200000" scaled="0"/>
+          <a:lin ang="5400000" scaled="0"/>
         </a:gradFill>
       </a:fillStyleLst>
       <a:lnStyleLst>
-        <a:ln w="9525" cap="flat" cmpd="sng" algn="ctr">
-          <a:solidFill>
-            <a:schemeClr val="phClr">
-              <a:shade val="95000"/>
-              <a:satMod val="105000"/>
-            </a:schemeClr>
-          </a:solidFill>
-          <a:prstDash val="solid"/>
-        </a:ln>
-        <a:ln w="25400" cap="flat" cmpd="sng" algn="ctr">
+        <a:ln w="6350" cap="flat" cmpd="sng" algn="ctr">
           <a:solidFill>
             <a:schemeClr val="phClr"/>
           </a:solidFill>
           <a:prstDash val="solid"/>
+          <a:miter lim="800000"/>
         </a:ln>
-        <a:ln w="38100" cap="flat" cmpd="sng" algn="ctr">
+        <a:ln w="12700" cap="flat" cmpd="sng" algn="ctr">
           <a:solidFill>
             <a:schemeClr val="phClr"/>
           </a:solidFill>
           <a:prstDash val="solid"/>
+          <a:miter lim="800000"/>
+        </a:ln>
+        <a:ln w="19050" cap="flat" cmpd="sng" algn="ctr">
+          <a:solidFill>
+            <a:schemeClr val="phClr"/>
+          </a:solidFill>
+          <a:prstDash val="solid"/>
+          <a:miter lim="800000"/>
         </a:ln>
       </a:lnStyleLst>
       <a:effectStyleLst>
         <a:effectStyle>
+          <a:effectLst/>
+        </a:effectStyle>
+        <a:effectStyle>
+          <a:effectLst/>
+        </a:effectStyle>
+        <a:effectStyle>
           <a:effectLst>
-            <a:outerShdw blurRad="40000" dist="20000" dir="5400000" rotWithShape="0">
+            <a:outerShdw blurRad="57150" dist="19050" dir="5400000" algn="ctr" rotWithShape="0">
               <a:srgbClr val="000000">
-                <a:alpha val="38000"/>
+                <a:alpha val="63000"/>
               </a:srgbClr>
             </a:outerShdw>
           </a:effectLst>
-        </a:effectStyle>
-        <a:effectStyle>
-          <a:effectLst>
-            <a:outerShdw blurRad="40000" dist="23000" dir="5400000" rotWithShape="0">
-              <a:srgbClr val="000000">
-                <a:alpha val="35000"/>
-              </a:srgbClr>
-            </a:outerShdw>
-          </a:effectLst>
-        </a:effectStyle>
-        <a:effectStyle>
-          <a:effectLst>
-            <a:outerShdw blurRad="40000" dist="23000" dir="5400000" rotWithShape="0">
-              <a:srgbClr val="000000">
-                <a:alpha val="35000"/>
-              </a:srgbClr>
-            </a:outerShdw>
-          </a:effectLst>
-          <a:scene3d>
-            <a:camera prst="orthographicFront">
-              <a:rot lat="0" lon="0" rev="0"/>
-            </a:camera>
-            <a:lightRig rig="threePt" dir="t">
-              <a:rot lat="0" lon="0" rev="1200000"/>
-            </a:lightRig>
-          </a:scene3d>
-          <a:sp3d>
-            <a:bevelT w="63500" h="25400"/>
-          </a:sp3d>
         </a:effectStyle>
       </a:effectStyleLst>
       <a:bgFillStyleLst>
         <a:solidFill>
           <a:schemeClr val="phClr"/>
         </a:solidFill>
+        <a:solidFill>
+          <a:schemeClr val="phClr">
+            <a:tint val="95000"/>
+            <a:satMod val="170000"/>
+          </a:schemeClr>
+        </a:solidFill>
         <a:gradFill rotWithShape="1">
           <a:gsLst>
             <a:gs pos="0">
               <a:schemeClr val="phClr">
-                <a:tint val="40000"/>
-                <a:satMod val="350000"/>
+                <a:tint val="93000"/>
+                <a:satMod val="150000"/>
+                <a:shade val="98000"/>
+                <a:lumMod val="102000"/>
               </a:schemeClr>
             </a:gs>
-            <a:gs pos="40000">
+            <a:gs pos="50000">
               <a:schemeClr val="phClr">
-                <a:tint val="45000"/>
-                <a:shade val="99000"/>
-                <a:satMod val="350000"/>
+                <a:tint val="98000"/>
+                <a:satMod val="130000"/>
+                <a:shade val="90000"/>
+                <a:lumMod val="103000"/>
               </a:schemeClr>
             </a:gs>
             <a:gs pos="100000">
               <a:schemeClr val="phClr">
-                <a:shade val="20000"/>
-                <a:satMod val="255000"/>
+                <a:shade val="63000"/>
+                <a:satMod val="120000"/>
               </a:schemeClr>
             </a:gs>
           </a:gsLst>
-          <a:path path="circle">
-            <a:fillToRect l="50000" t="-80000" r="50000" b="180000"/>
-          </a:path>
-        </a:gradFill>
-        <a:gradFill rotWithShape="1">
-          <a:gsLst>
-            <a:gs pos="0">
-              <a:schemeClr val="phClr">
-                <a:tint val="80000"/>
-                <a:satMod val="300000"/>
-              </a:schemeClr>
-            </a:gs>
-            <a:gs pos="100000">
-              <a:schemeClr val="phClr">
-                <a:shade val="30000"/>
-                <a:satMod val="200000"/>
-              </a:schemeClr>
-            </a:gs>
-          </a:gsLst>
-          <a:path path="circle">
-            <a:fillToRect l="50000" t="50000" r="50000" b="50000"/>
-          </a:path>
+          <a:lin ang="5400000" scaled="0"/>
         </a:gradFill>
       </a:bgFillStyleLst>
     </a:fmtScheme>
   </a:themeElements>
   <a:objectDefaults/>
   <a:extraClrSchemeLst/>
+  <a:extLst>
+    <a:ext uri="{05A4C25C-085E-4340-85A3-A5531E510DB2}">
+      <thm15:themeFamily xmlns:thm15="http://schemas.microsoft.com/office/thememl/2012/main" name="Office Theme" id="{62F939B6-93AF-4DB8-9C6B-D6C7DFDC589F}" vid="{4A3C46E8-61CC-4603-A589-7422A47A8E4A}"/>
+    </a:ext>
+  </a:extLst>
 </a:theme>
 </file>
--- a/CV/CV-Radkevich-EN.docx
+++ b/CV/CV-Radkevich-EN.docx
@@ -96,7 +96,7 @@
           <w:noProof/>
         </w:rPr>
         <w:drawing>
-          <wp:anchor distT="0" distB="0" distL="114300" distR="114300" simplePos="0" relativeHeight="251659776" behindDoc="0" locked="0" layoutInCell="1" allowOverlap="1" wp14:anchorId="6646EE29" wp14:editId="354E98F1">
+          <wp:anchor distT="0" distB="0" distL="114300" distR="114300" simplePos="0" relativeHeight="251659776" behindDoc="0" locked="0" layoutInCell="1" allowOverlap="1" wp14:anchorId="16C77087" wp14:editId="771ECD5F">
             <wp:simplePos x="0" y="0"/>
             <wp:positionH relativeFrom="column">
               <wp:posOffset>647700</wp:posOffset>
@@ -165,7 +165,7 @@
           <w:lang w:val="ru-RU" w:eastAsia="ru-RU" w:bidi="ar-SA"/>
         </w:rPr>
         <w:drawing>
-          <wp:inline distT="0" distB="0" distL="0" distR="0" wp14:anchorId="36C81C3D" wp14:editId="4DA2D826">
+          <wp:inline distT="0" distB="0" distL="0" distR="0" wp14:anchorId="540F8C48" wp14:editId="759FCE23">
             <wp:extent cx="123825" cy="142875"/>
             <wp:effectExtent l="0" t="0" r="0" b="0"/>
             <wp:docPr id="4" name="image3.png"/>
@@ -312,7 +312,7 @@
           <w:lang w:val="ru-RU" w:eastAsia="ru-RU" w:bidi="ar-SA"/>
         </w:rPr>
         <w:drawing>
-          <wp:inline distT="0" distB="0" distL="0" distR="0" wp14:anchorId="35F026C7" wp14:editId="236C6A6F">
+          <wp:inline distT="0" distB="0" distL="0" distR="0" wp14:anchorId="73858AC8" wp14:editId="3CF621A4">
             <wp:extent cx="123825" cy="123825"/>
             <wp:effectExtent l="0" t="0" r="0" b="0"/>
             <wp:docPr id="1" name="image4.png"/>
@@ -417,7 +417,7 @@
           <w:lang w:val="ru-RU" w:eastAsia="ru-RU" w:bidi="ar-SA"/>
         </w:rPr>
         <w:drawing>
-          <wp:inline distT="0" distB="0" distL="0" distR="0" wp14:anchorId="590C793B" wp14:editId="76E3C9BC">
+          <wp:inline distT="0" distB="0" distL="0" distR="0" wp14:anchorId="652A18AF" wp14:editId="7CE7B3E7">
             <wp:extent cx="123825" cy="123825"/>
             <wp:effectExtent l="0" t="0" r="0" b="0"/>
             <wp:docPr id="3" name="image5.png"/>
@@ -586,7 +586,7 @@
           <w:noProof/>
         </w:rPr>
         <w:drawing>
-          <wp:anchor distT="0" distB="0" distL="0" distR="0" simplePos="0" relativeHeight="251655680" behindDoc="0" locked="0" layoutInCell="1" allowOverlap="1" wp14:anchorId="4A2B7B2D" wp14:editId="03EAFE04">
+          <wp:anchor distT="0" distB="0" distL="0" distR="0" simplePos="0" relativeHeight="251655680" behindDoc="0" locked="0" layoutInCell="1" allowOverlap="1" wp14:anchorId="7C34A795" wp14:editId="19291E05">
             <wp:simplePos x="0" y="0"/>
             <wp:positionH relativeFrom="page">
               <wp:posOffset>2340610</wp:posOffset>
@@ -1400,16 +1400,7 @@
           <w:position w:val="1"/>
           <w:sz w:val="18"/>
         </w:rPr>
-        <w:t>25</w:t>
-      </w:r>
-      <w:r>
-        <w:rPr>
-          <w:color w:val="0D4093"/>
-          <w:spacing w:val="-4"/>
-          <w:position w:val="1"/>
-          <w:sz w:val="18"/>
-        </w:rPr>
-        <w:t xml:space="preserve"> </w:t>
+        <w:t xml:space="preserve">25 </w:t>
       </w:r>
       <w:r>
         <w:rPr>
@@ -1678,7 +1669,7 @@
           <w:noProof/>
         </w:rPr>
         <w:drawing>
-          <wp:anchor distT="0" distB="0" distL="0" distR="0" simplePos="0" relativeHeight="251656704" behindDoc="0" locked="0" layoutInCell="1" allowOverlap="1" wp14:anchorId="012156DA" wp14:editId="114A9908">
+          <wp:anchor distT="0" distB="0" distL="0" distR="0" simplePos="0" relativeHeight="251656704" behindDoc="0" locked="0" layoutInCell="1" allowOverlap="1" wp14:anchorId="0B0DF658" wp14:editId="0B3B0D45">
             <wp:simplePos x="0" y="0"/>
             <wp:positionH relativeFrom="page">
               <wp:posOffset>2341880</wp:posOffset>
@@ -2385,7 +2376,7 @@
           <w:noProof/>
         </w:rPr>
         <w:drawing>
-          <wp:anchor distT="0" distB="0" distL="0" distR="0" simplePos="0" relativeHeight="251657728" behindDoc="0" locked="0" layoutInCell="1" allowOverlap="1" wp14:anchorId="770D9314" wp14:editId="33F3F4B1">
+          <wp:anchor distT="0" distB="0" distL="0" distR="0" simplePos="0" relativeHeight="251657728" behindDoc="0" locked="0" layoutInCell="1" allowOverlap="1" wp14:anchorId="31B04125" wp14:editId="463DADFF">
             <wp:simplePos x="0" y="0"/>
             <wp:positionH relativeFrom="page">
               <wp:posOffset>2340610</wp:posOffset>
@@ -3368,7 +3359,7 @@
         <mc:AlternateContent>
           <mc:Choice Requires="wps">
             <w:drawing>
-              <wp:anchor distT="4294967295" distB="4294967295" distL="0" distR="0" simplePos="0" relativeHeight="251658752" behindDoc="1" locked="0" layoutInCell="1" allowOverlap="1" wp14:anchorId="5ED054B6" wp14:editId="1DCF3DEE">
+              <wp:anchor distT="4294967295" distB="4294967295" distL="0" distR="0" simplePos="0" relativeHeight="251658752" behindDoc="1" locked="0" layoutInCell="1" allowOverlap="1" wp14:anchorId="51C0049A" wp14:editId="1CC16973">
                 <wp:simplePos x="0" y="0"/>
                 <wp:positionH relativeFrom="page">
                   <wp:posOffset>2339340</wp:posOffset>
@@ -3423,7 +3414,7 @@
           </mc:Choice>
           <mc:Fallback>
             <w:pict>
-              <v:line w14:anchorId="43DBF005" id="Line 2" o:spid="_x0000_s1026" style="position:absolute;z-index:-251657728;visibility:visible;mso-wrap-style:square;mso-width-percent:0;mso-height-percent:0;mso-wrap-distance-left:0;mso-wrap-distance-top:-3e-5mm;mso-wrap-distance-right:0;mso-wrap-distance-bottom:-3e-5mm;mso-position-horizontal:absolute;mso-position-horizontal-relative:page;mso-position-vertical:absolute;mso-position-vertical-relative:text;mso-width-percent:0;mso-height-percent:0;mso-width-relative:page;mso-height-relative:page" from="184.2pt,9.85pt" to="561.3pt,9.85pt" o:gfxdata="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" strokecolor="#c5c5c5" strokeweight="1.1pt">
+              <v:line w14:anchorId="0A5FA3BB" id="Line 2" o:spid="_x0000_s1026" style="position:absolute;z-index:-251657728;visibility:visible;mso-wrap-style:square;mso-width-percent:0;mso-height-percent:0;mso-wrap-distance-left:0;mso-wrap-distance-top:-3e-5mm;mso-wrap-distance-right:0;mso-wrap-distance-bottom:-3e-5mm;mso-position-horizontal:absolute;mso-position-horizontal-relative:page;mso-position-vertical:absolute;mso-position-vertical-relative:text;mso-width-percent:0;mso-height-percent:0;mso-width-relative:page;mso-height-relative:page" from="184.2pt,9.85pt" to="561.3pt,9.85pt" o:gfxdata="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" strokecolor="#c5c5c5" strokeweight="1.1pt">
                 <w10:wrap type="topAndBottom" anchorx="page"/>
               </v:line>
             </w:pict>
@@ -4253,6 +4244,21 @@
           <w:spacing w:val="-6"/>
           <w:szCs w:val="22"/>
         </w:rPr>
+        <w:t>,</w:t>
+      </w:r>
+      <w:r>
+        <w:rPr>
+          <w:color w:val="3E3937"/>
+          <w:spacing w:val="-6"/>
+        </w:rPr>
+        <w:t xml:space="preserve"> SQL</w:t>
+      </w:r>
+      <w:r>
+        <w:rPr>
+          <w:color w:val="3E3937"/>
+          <w:spacing w:val="-6"/>
+          <w:szCs w:val="22"/>
+        </w:rPr>
         <w:t>;</w:t>
       </w:r>
     </w:p>
@@ -5034,8 +5040,6 @@
         </w:rPr>
         <w:t>;</w:t>
       </w:r>
-      <w:bookmarkStart w:id="0" w:name="_GoBack"/>
-      <w:bookmarkEnd w:id="0"/>
     </w:p>
     <w:p>
       <w:pPr>
@@ -5581,7 +5585,7 @@
       <mc:AlternateContent>
         <mc:Choice Requires="wps">
           <w:drawing>
-            <wp:anchor distT="0" distB="0" distL="114300" distR="114300" simplePos="0" relativeHeight="251657728" behindDoc="1" locked="0" layoutInCell="1" allowOverlap="1" wp14:anchorId="21BDF877" wp14:editId="160B40FD">
+            <wp:anchor distT="0" distB="0" distL="114300" distR="114300" simplePos="0" relativeHeight="251657728" behindDoc="1" locked="0" layoutInCell="1" allowOverlap="1" wp14:anchorId="04B8CA4D" wp14:editId="5862FB03">
               <wp:simplePos x="0" y="0"/>
               <wp:positionH relativeFrom="page">
                 <wp:posOffset>5994400</wp:posOffset>
@@ -5655,7 +5659,7 @@
         </mc:Choice>
         <mc:Fallback>
           <w:pict>
-            <v:shapetype w14:anchorId="21BDF877" id="_x0000_t202" coordsize="21600,21600" o:spt="202" path="m,l,21600r21600,l21600,xe">
+            <v:shapetype w14:anchorId="04B8CA4D" id="_x0000_t202" coordsize="21600,21600" o:spt="202" path="m,l,21600r21600,l21600,xe">
               <v:stroke joinstyle="miter"/>
               <v:path gradientshapeok="t" o:connecttype="rect"/>
             </v:shapetype>

--- a/CV/CV-Radkevich-EN.docx
+++ b/CV/CV-Radkevich-EN.docx
@@ -71,8 +71,18 @@
           <w:spacing w:val="-8"/>
           <w:sz w:val="26"/>
         </w:rPr>
-        <w:t>Vitold Radkevich</w:t>
-      </w:r>
+        <w:t xml:space="preserve">Vitold </w:t>
+      </w:r>
+      <w:proofErr w:type="spellStart"/>
+      <w:r>
+        <w:rPr>
+          <w:color w:val="3E3937"/>
+          <w:spacing w:val="-8"/>
+          <w:sz w:val="26"/>
+        </w:rPr>
+        <w:t>Radkevich</w:t>
+      </w:r>
+      <w:proofErr w:type="spellEnd"/>
     </w:p>
     <w:p>
       <w:pPr>
@@ -96,7 +106,7 @@
           <w:noProof/>
         </w:rPr>
         <w:drawing>
-          <wp:anchor distT="0" distB="0" distL="114300" distR="114300" simplePos="0" relativeHeight="251659776" behindDoc="0" locked="0" layoutInCell="1" allowOverlap="1" wp14:anchorId="16C77087" wp14:editId="771ECD5F">
+          <wp:anchor distT="0" distB="0" distL="114300" distR="114300" simplePos="0" relativeHeight="251659776" behindDoc="0" locked="0" layoutInCell="1" allowOverlap="1" wp14:anchorId="6646EE29" wp14:editId="354E98F1">
             <wp:simplePos x="0" y="0"/>
             <wp:positionH relativeFrom="column">
               <wp:posOffset>647700</wp:posOffset>
@@ -165,7 +175,7 @@
           <w:lang w:val="ru-RU" w:eastAsia="ru-RU" w:bidi="ar-SA"/>
         </w:rPr>
         <w:drawing>
-          <wp:inline distT="0" distB="0" distL="0" distR="0" wp14:anchorId="540F8C48" wp14:editId="759FCE23">
+          <wp:inline distT="0" distB="0" distL="0" distR="0" wp14:anchorId="36C81C3D" wp14:editId="4DA2D826">
             <wp:extent cx="123825" cy="142875"/>
             <wp:effectExtent l="0" t="0" r="0" b="0"/>
             <wp:docPr id="4" name="image3.png"/>
@@ -312,7 +322,7 @@
           <w:lang w:val="ru-RU" w:eastAsia="ru-RU" w:bidi="ar-SA"/>
         </w:rPr>
         <w:drawing>
-          <wp:inline distT="0" distB="0" distL="0" distR="0" wp14:anchorId="73858AC8" wp14:editId="3CF621A4">
+          <wp:inline distT="0" distB="0" distL="0" distR="0" wp14:anchorId="35F026C7" wp14:editId="236C6A6F">
             <wp:extent cx="123825" cy="123825"/>
             <wp:effectExtent l="0" t="0" r="0" b="0"/>
             <wp:docPr id="1" name="image4.png"/>
@@ -417,7 +427,7 @@
           <w:lang w:val="ru-RU" w:eastAsia="ru-RU" w:bidi="ar-SA"/>
         </w:rPr>
         <w:drawing>
-          <wp:inline distT="0" distB="0" distL="0" distR="0" wp14:anchorId="652A18AF" wp14:editId="7CE7B3E7">
+          <wp:inline distT="0" distB="0" distL="0" distR="0" wp14:anchorId="590C793B" wp14:editId="76E3C9BC">
             <wp:extent cx="123825" cy="123825"/>
             <wp:effectExtent l="0" t="0" r="0" b="0"/>
             <wp:docPr id="3" name="image5.png"/>
@@ -586,7 +596,7 @@
           <w:noProof/>
         </w:rPr>
         <w:drawing>
-          <wp:anchor distT="0" distB="0" distL="0" distR="0" simplePos="0" relativeHeight="251655680" behindDoc="0" locked="0" layoutInCell="1" allowOverlap="1" wp14:anchorId="7C34A795" wp14:editId="19291E05">
+          <wp:anchor distT="0" distB="0" distL="0" distR="0" simplePos="0" relativeHeight="251655680" behindDoc="0" locked="0" layoutInCell="1" allowOverlap="1" wp14:anchorId="4A2B7B2D" wp14:editId="03EAFE04">
             <wp:simplePos x="0" y="0"/>
             <wp:positionH relativeFrom="page">
               <wp:posOffset>2340610</wp:posOffset>
@@ -1210,8 +1220,18 @@
           <w:spacing w:val="-6"/>
           <w:position w:val="1"/>
         </w:rPr>
-        <w:t>JSC Belagroprombank</w:t>
-      </w:r>
+        <w:t xml:space="preserve">JSC </w:t>
+      </w:r>
+      <w:proofErr w:type="spellStart"/>
+      <w:r>
+        <w:rPr>
+          <w:color w:val="000000"/>
+          <w:spacing w:val="-6"/>
+          <w:position w:val="1"/>
+        </w:rPr>
+        <w:t>Belagroprombank</w:t>
+      </w:r>
+      <w:proofErr w:type="spellEnd"/>
       <w:r>
         <w:t xml:space="preserve"> </w:t>
       </w:r>
@@ -1367,6 +1387,7 @@
         </w:rPr>
         <w:t>Bank</w:t>
       </w:r>
+      <w:proofErr w:type="spellStart"/>
       <w:r>
         <w:rPr>
           <w:color w:val="000000"/>
@@ -1374,6 +1395,7 @@
         </w:rPr>
         <w:t>ing</w:t>
       </w:r>
+      <w:proofErr w:type="spellEnd"/>
       <w:r>
         <w:rPr>
           <w:color w:val="000000"/>
@@ -1479,6 +1501,7 @@
         </w:rPr>
         <w:t xml:space="preserve">JSC </w:t>
       </w:r>
+      <w:proofErr w:type="spellStart"/>
       <w:r>
         <w:rPr>
           <w:color w:val="000000"/>
@@ -1488,6 +1511,7 @@
         </w:rPr>
         <w:t>VironIT</w:t>
       </w:r>
+      <w:proofErr w:type="spellEnd"/>
       <w:r>
         <w:t xml:space="preserve"> </w:t>
       </w:r>
@@ -1503,8 +1527,13 @@
       <w:r>
         <w:t xml:space="preserve"> </w:t>
       </w:r>
-      <w:r>
-        <w:t>Kulman, Art. M. Y. Kolas</w:t>
+      <w:proofErr w:type="spellStart"/>
+      <w:r>
+        <w:t>Kulman</w:t>
+      </w:r>
+      <w:proofErr w:type="spellEnd"/>
+      <w:r>
+        <w:t>, Art. M. Y. Kolas</w:t>
       </w:r>
       <w:r>
         <w:t xml:space="preserve">, </w:t>
@@ -1555,52 +1584,88 @@
         <w:pStyle w:val="a3"/>
       </w:pPr>
       <w:r>
-        <w:rPr>
-          <w:sz w:val="16"/>
-        </w:rPr>
-        <w:t>1</w:t>
+        <w:t>1. Software Development</w:t>
+      </w:r>
+    </w:p>
+    <w:p>
+      <w:pPr>
+        <w:pStyle w:val="a3"/>
+      </w:pPr>
+      <w:r>
+        <w:t>2. Project Evaluation</w:t>
+      </w:r>
+    </w:p>
+    <w:p>
+      <w:pPr>
+        <w:pStyle w:val="a3"/>
+      </w:pPr>
+      <w:r>
+        <w:t>3. Carrying out meetings</w:t>
+      </w:r>
+    </w:p>
+    <w:p>
+      <w:pPr>
+        <w:pStyle w:val="a3"/>
+      </w:pPr>
+      <w:r>
+        <w:t>4. Spring</w:t>
+      </w:r>
+    </w:p>
+    <w:p>
+      <w:pPr>
+        <w:pStyle w:val="a3"/>
+      </w:pPr>
+      <w:r>
+        <w:t>5. Hibernate</w:t>
+      </w:r>
+    </w:p>
+    <w:p>
+      <w:pPr>
+        <w:pStyle w:val="a3"/>
+      </w:pPr>
+      <w:r>
+        <w:t>6. JPA, Rest</w:t>
+      </w:r>
+    </w:p>
+    <w:p>
+      <w:pPr>
+        <w:pStyle w:val="a3"/>
+      </w:pPr>
+      <w:r>
+        <w:t xml:space="preserve">7. Spring </w:t>
+      </w:r>
+    </w:p>
+    <w:p>
+      <w:pPr>
+        <w:pStyle w:val="a3"/>
+      </w:pPr>
+      <w:r>
+        <w:t xml:space="preserve">8. </w:t>
+      </w:r>
+      <w:r>
+        <w:t>AWS</w:t>
+      </w:r>
+    </w:p>
+    <w:p>
+      <w:pPr>
+        <w:pStyle w:val="a3"/>
+      </w:pPr>
+      <w:r>
+        <w:t xml:space="preserve">9. </w:t>
+      </w:r>
+      <w:r>
+        <w:t>JWT</w:t>
+      </w:r>
+    </w:p>
+    <w:p>
+      <w:pPr>
+        <w:pStyle w:val="a3"/>
+      </w:pPr>
+      <w:r>
+        <w:t>10</w:t>
       </w:r>
       <w:r>
         <w:t xml:space="preserve">. </w:t>
-      </w:r>
-      <w:r>
-        <w:t>Junit – create and testing products;</w:t>
-      </w:r>
-    </w:p>
-    <w:p>
-      <w:pPr>
-        <w:pStyle w:val="a3"/>
-      </w:pPr>
-      <w:r>
-        <w:t xml:space="preserve">2. </w:t>
-      </w:r>
-      <w:r>
-        <w:t>Develop Social network</w:t>
-      </w:r>
-      <w:r>
-        <w:t>;</w:t>
-      </w:r>
-    </w:p>
-    <w:p>
-      <w:pPr>
-        <w:pStyle w:val="a3"/>
-      </w:pPr>
-      <w:r>
-        <w:t>3</w:t>
-      </w:r>
-      <w:r>
-        <w:t>. Used next technologies: Spring, Rest, MVC, AWS, JWT, Hibernate, Jpa</w:t>
-      </w:r>
-      <w:r>
-        <w:t>;</w:t>
-      </w:r>
-    </w:p>
-    <w:p>
-      <w:pPr>
-        <w:pStyle w:val="a3"/>
-      </w:pPr>
-      <w:r>
-        <w:t xml:space="preserve">4. </w:t>
       </w:r>
       <w:r>
         <w:t>Postgres, H2</w:t>
@@ -1669,7 +1734,7 @@
           <w:noProof/>
         </w:rPr>
         <w:drawing>
-          <wp:anchor distT="0" distB="0" distL="0" distR="0" simplePos="0" relativeHeight="251656704" behindDoc="0" locked="0" layoutInCell="1" allowOverlap="1" wp14:anchorId="0B0DF658" wp14:editId="0B3B0D45">
+          <wp:anchor distT="0" distB="0" distL="0" distR="0" simplePos="0" relativeHeight="251656704" behindDoc="0" locked="0" layoutInCell="1" allowOverlap="1" wp14:anchorId="012156DA" wp14:editId="114A9908">
             <wp:simplePos x="0" y="0"/>
             <wp:positionH relativeFrom="page">
               <wp:posOffset>2341880</wp:posOffset>
@@ -1761,6 +1826,7 @@
           <w:position w:val="1"/>
           <w:sz w:val="18"/>
         </w:rPr>
+        <w:lastRenderedPageBreak/>
         <w:t>1</w:t>
       </w:r>
       <w:r>
@@ -1989,7 +2055,6 @@
           <w:spacing w:val="-6"/>
           <w:sz w:val="18"/>
         </w:rPr>
-        <w:lastRenderedPageBreak/>
         <w:t>English</w:t>
       </w:r>
       <w:r>
@@ -2376,7 +2441,7 @@
           <w:noProof/>
         </w:rPr>
         <w:drawing>
-          <wp:anchor distT="0" distB="0" distL="0" distR="0" simplePos="0" relativeHeight="251657728" behindDoc="0" locked="0" layoutInCell="1" allowOverlap="1" wp14:anchorId="31B04125" wp14:editId="463DADFF">
+          <wp:anchor distT="0" distB="0" distL="0" distR="0" simplePos="0" relativeHeight="251657728" behindDoc="0" locked="0" layoutInCell="1" allowOverlap="1" wp14:anchorId="770D9314" wp14:editId="33F3F4B1">
             <wp:simplePos x="0" y="0"/>
             <wp:positionH relativeFrom="page">
               <wp:posOffset>2340610</wp:posOffset>
@@ -2646,8 +2711,18 @@
           <w:spacing w:val="-6"/>
           <w:position w:val="1"/>
         </w:rPr>
-        <w:t>JSC Belagroprombank</w:t>
-      </w:r>
+        <w:t xml:space="preserve">JSC </w:t>
+      </w:r>
+      <w:proofErr w:type="spellStart"/>
+      <w:r>
+        <w:rPr>
+          <w:color w:val="000000"/>
+          <w:spacing w:val="-6"/>
+          <w:position w:val="1"/>
+        </w:rPr>
+        <w:t>Belagroprombank</w:t>
+      </w:r>
+      <w:proofErr w:type="spellEnd"/>
       <w:r>
         <w:rPr>
           <w:color w:val="000000"/>
@@ -2694,14 +2769,32 @@
           <w:spacing w:val="-6"/>
           <w:position w:val="1"/>
         </w:rPr>
-        <w:t xml:space="preserve">2019 (3 ​​month) - JSC Belagroprombank.  - software engineer, Application Software Maintenance Department.  l was involved in the </w:t>
-      </w:r>
+        <w:t xml:space="preserve">2019 (3 ​​month) - JSC </w:t>
+      </w:r>
+      <w:proofErr w:type="spellStart"/>
       <w:r>
         <w:rPr>
           <w:color w:val="000000"/>
           <w:spacing w:val="-6"/>
           <w:position w:val="1"/>
         </w:rPr>
+        <w:t>Belagroprombank</w:t>
+      </w:r>
+      <w:proofErr w:type="spellEnd"/>
+      <w:r>
+        <w:rPr>
+          <w:color w:val="000000"/>
+          <w:spacing w:val="-6"/>
+          <w:position w:val="1"/>
+        </w:rPr>
+        <w:t xml:space="preserve">.  - software engineer, Application Software Maintenance Department.  l was involved in the </w:t>
+      </w:r>
+      <w:r>
+        <w:rPr>
+          <w:color w:val="000000"/>
+          <w:spacing w:val="-6"/>
+          <w:position w:val="1"/>
+        </w:rPr>
         <w:t xml:space="preserve">technical support </w:t>
       </w:r>
       <w:r>
@@ -2710,7 +2803,25 @@
           <w:spacing w:val="-6"/>
           <w:position w:val="1"/>
         </w:rPr>
-        <w:t xml:space="preserve">of the program complex "System of preparation and transmission of financial messages", PC "Spetsformulyar-Bank", PC for calculating estimates and percentages "SXW", "ST.Bank.IT Treasury", EFS, UARM "Electronic respondent".  </w:t>
+        <w:t>of the program complex "System of preparation and transmission of financial messages", PC "</w:t>
+      </w:r>
+      <w:proofErr w:type="spellStart"/>
+      <w:r>
+        <w:rPr>
+          <w:color w:val="000000"/>
+          <w:spacing w:val="-6"/>
+          <w:position w:val="1"/>
+        </w:rPr>
+        <w:t>Spetsformulyar</w:t>
+      </w:r>
+      <w:proofErr w:type="spellEnd"/>
+      <w:r>
+        <w:rPr>
+          <w:color w:val="000000"/>
+          <w:spacing w:val="-6"/>
+          <w:position w:val="1"/>
+        </w:rPr>
+        <w:t xml:space="preserve">-Bank", PC for calculating estimates and percentages "SXW", "ST.Bank.IT Treasury", EFS, UARM "Electronic respondent".  </w:t>
       </w:r>
       <w:r>
         <w:rPr>
@@ -3359,7 +3470,7 @@
         <mc:AlternateContent>
           <mc:Choice Requires="wps">
             <w:drawing>
-              <wp:anchor distT="4294967295" distB="4294967295" distL="0" distR="0" simplePos="0" relativeHeight="251658752" behindDoc="1" locked="0" layoutInCell="1" allowOverlap="1" wp14:anchorId="51C0049A" wp14:editId="1CC16973">
+              <wp:anchor distT="4294967295" distB="4294967295" distL="0" distR="0" simplePos="0" relativeHeight="251658752" behindDoc="1" locked="0" layoutInCell="1" allowOverlap="1" wp14:anchorId="5ED054B6" wp14:editId="1DCF3DEE">
                 <wp:simplePos x="0" y="0"/>
                 <wp:positionH relativeFrom="page">
                   <wp:posOffset>2339340</wp:posOffset>
@@ -3414,7 +3525,7 @@
           </mc:Choice>
           <mc:Fallback>
             <w:pict>
-              <v:line w14:anchorId="0A5FA3BB" id="Line 2" o:spid="_x0000_s1026" style="position:absolute;z-index:-251657728;visibility:visible;mso-wrap-style:square;mso-width-percent:0;mso-height-percent:0;mso-wrap-distance-left:0;mso-wrap-distance-top:-3e-5mm;mso-wrap-distance-right:0;mso-wrap-distance-bottom:-3e-5mm;mso-position-horizontal:absolute;mso-position-horizontal-relative:page;mso-position-vertical:absolute;mso-position-vertical-relative:text;mso-width-percent:0;mso-height-percent:0;mso-width-relative:page;mso-height-relative:page" from="184.2pt,9.85pt" to="561.3pt,9.85pt" o:gfxdata="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" strokecolor="#c5c5c5" strokeweight="1.1pt">
+              <v:line w14:anchorId="43DBF005" id="Line 2" o:spid="_x0000_s1026" style="position:absolute;z-index:-251657728;visibility:visible;mso-wrap-style:square;mso-width-percent:0;mso-height-percent:0;mso-wrap-distance-left:0;mso-wrap-distance-top:-3e-5mm;mso-wrap-distance-right:0;mso-wrap-distance-bottom:-3e-5mm;mso-position-horizontal:absolute;mso-position-horizontal-relative:page;mso-position-vertical:absolute;mso-position-vertical-relative:text;mso-width-percent:0;mso-height-percent:0;mso-width-relative:page;mso-height-relative:page" from="184.2pt,9.85pt" to="561.3pt,9.85pt" o:gfxdata="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" strokecolor="#c5c5c5" strokeweight="1.1pt">
                 <w10:wrap type="topAndBottom" anchorx="page"/>
               </v:line>
             </w:pict>
@@ -4064,6 +4175,14 @@
           <w:spacing w:val="-6"/>
           <w:szCs w:val="22"/>
         </w:rPr>
+        <w:t>, Postman</w:t>
+      </w:r>
+      <w:r>
+        <w:rPr>
+          <w:color w:val="3E3937"/>
+          <w:spacing w:val="-6"/>
+          <w:szCs w:val="22"/>
+        </w:rPr>
         <w:t>;</w:t>
       </w:r>
     </w:p>
@@ -4136,12 +4255,10 @@
     </w:p>
     <w:p>
       <w:pPr>
-        <w:pStyle w:val="a3"/>
-        <w:ind w:left="0"/>
-        <w:rPr>
-          <w:color w:val="3E3937"/>
-          <w:spacing w:val="-6"/>
-          <w:szCs w:val="22"/>
+        <w:pStyle w:val="a4"/>
+        <w:rPr>
+          <w:color w:val="3E3937"/>
+          <w:spacing w:val="-6"/>
         </w:rPr>
       </w:pPr>
     </w:p>
@@ -4180,7 +4297,7 @@
           <w:spacing w:val="-6"/>
           <w:szCs w:val="22"/>
         </w:rPr>
-        <w:t>OOP</w:t>
+        <w:t>Docker</w:t>
       </w:r>
       <w:r>
         <w:rPr>
@@ -4193,11 +4310,10 @@
     </w:p>
     <w:p>
       <w:pPr>
-        <w:pStyle w:val="a3"/>
-        <w:rPr>
-          <w:color w:val="3E3937"/>
-          <w:spacing w:val="-6"/>
-          <w:szCs w:val="22"/>
+        <w:pStyle w:val="a4"/>
+        <w:rPr>
+          <w:color w:val="3E3937"/>
+          <w:spacing w:val="-6"/>
         </w:rPr>
       </w:pPr>
     </w:p>
@@ -4220,38 +4336,23 @@
           <w:spacing w:val="-6"/>
           <w:szCs w:val="22"/>
         </w:rPr>
-        <w:t xml:space="preserve">Basic database knowledge: MySQL, </w:t>
-      </w:r>
-      <w:r>
-        <w:rPr>
-          <w:color w:val="3E3937"/>
-          <w:spacing w:val="-6"/>
-          <w:szCs w:val="22"/>
-        </w:rPr>
-        <w:t>Postgre</w:t>
-      </w:r>
-      <w:r>
-        <w:rPr>
-          <w:color w:val="3E3937"/>
-          <w:spacing w:val="-6"/>
-          <w:szCs w:val="22"/>
-        </w:rPr>
-        <w:t>s</w:t>
-      </w:r>
-      <w:r>
-        <w:rPr>
-          <w:color w:val="3E3937"/>
-          <w:spacing w:val="-6"/>
-          <w:szCs w:val="22"/>
-        </w:rPr>
-        <w:t>,</w:t>
-      </w:r>
-      <w:r>
-        <w:rPr>
-          <w:color w:val="3E3937"/>
-          <w:spacing w:val="-6"/>
-        </w:rPr>
-        <w:t xml:space="preserve"> SQL</w:t>
+        <w:t>Great</w:t>
+      </w:r>
+      <w:r>
+        <w:rPr>
+          <w:color w:val="3E3937"/>
+          <w:spacing w:val="-6"/>
+          <w:szCs w:val="22"/>
+        </w:rPr>
+        <w:t xml:space="preserve"> knowledge of </w:t>
+      </w:r>
+      <w:r>
+        <w:rPr>
+          <w:color w:val="3E3937"/>
+          <w:spacing w:val="-6"/>
+          <w:szCs w:val="22"/>
+        </w:rPr>
+        <w:t>AWS</w:t>
       </w:r>
       <w:r>
         <w:rPr>
@@ -4264,12 +4365,10 @@
     </w:p>
     <w:p>
       <w:pPr>
-        <w:pStyle w:val="a3"/>
-        <w:ind w:left="0"/>
-        <w:rPr>
-          <w:color w:val="3E3937"/>
-          <w:spacing w:val="-6"/>
-          <w:szCs w:val="22"/>
+        <w:pStyle w:val="a4"/>
+        <w:rPr>
+          <w:color w:val="3E3937"/>
+          <w:spacing w:val="-6"/>
         </w:rPr>
       </w:pPr>
     </w:p>
@@ -4308,15 +4407,7 @@
           <w:spacing w:val="-6"/>
           <w:szCs w:val="22"/>
         </w:rPr>
-        <w:t>Java</w:t>
-      </w:r>
-      <w:r>
-        <w:rPr>
-          <w:color w:val="3E3937"/>
-          <w:spacing w:val="-6"/>
-          <w:szCs w:val="22"/>
-        </w:rPr>
-        <w:t xml:space="preserve"> Core</w:t>
+        <w:t>OOP</w:t>
       </w:r>
       <w:r>
         <w:rPr>
@@ -4356,95 +4447,31 @@
           <w:spacing w:val="-6"/>
           <w:szCs w:val="22"/>
         </w:rPr>
-        <w:t>Great</w:t>
-      </w:r>
-      <w:r>
-        <w:rPr>
-          <w:color w:val="3E3937"/>
-          <w:spacing w:val="-6"/>
-          <w:szCs w:val="22"/>
-        </w:rPr>
-        <w:t xml:space="preserve"> knowledge of </w:t>
-      </w:r>
-      <w:r>
-        <w:rPr>
-          <w:color w:val="3E3937"/>
-          <w:spacing w:val="-6"/>
-          <w:szCs w:val="22"/>
-        </w:rPr>
-        <w:t>Java EE</w:t>
-      </w:r>
-      <w:r>
-        <w:rPr>
-          <w:color w:val="3E3937"/>
-          <w:spacing w:val="-6"/>
-          <w:szCs w:val="22"/>
-        </w:rPr>
-        <w:t>(</w:t>
-      </w:r>
-      <w:r>
-        <w:rPr>
-          <w:color w:val="3E3937"/>
-          <w:spacing w:val="-6"/>
-          <w:szCs w:val="22"/>
-        </w:rPr>
-        <w:t>JSP</w:t>
-      </w:r>
-      <w:r>
-        <w:rPr>
-          <w:color w:val="3E3937"/>
-          <w:spacing w:val="-6"/>
-          <w:szCs w:val="22"/>
-        </w:rPr>
-        <w:t xml:space="preserve">, </w:t>
-      </w:r>
-      <w:r>
-        <w:rPr>
-          <w:color w:val="3E3937"/>
-          <w:spacing w:val="-6"/>
-          <w:szCs w:val="22"/>
-        </w:rPr>
-        <w:t>Servlets</w:t>
-      </w:r>
-      <w:r>
-        <w:rPr>
-          <w:color w:val="3E3937"/>
-          <w:spacing w:val="-6"/>
-          <w:szCs w:val="22"/>
-        </w:rPr>
-        <w:t xml:space="preserve">, </w:t>
-      </w:r>
-      <w:r>
-        <w:rPr>
-          <w:color w:val="3E3937"/>
-          <w:spacing w:val="-6"/>
-          <w:szCs w:val="22"/>
-        </w:rPr>
-        <w:t>JSF</w:t>
-      </w:r>
-      <w:r>
-        <w:rPr>
-          <w:color w:val="3E3937"/>
-          <w:spacing w:val="-6"/>
-          <w:szCs w:val="22"/>
-        </w:rPr>
-        <w:t>, JSTL</w:t>
-      </w:r>
-      <w:r>
-        <w:rPr>
-          <w:color w:val="3E3937"/>
-          <w:spacing w:val="-6"/>
-          <w:szCs w:val="22"/>
-        </w:rPr>
-        <w:t>)</w:t>
-      </w:r>
-      <w:r>
-        <w:rPr>
-          <w:color w:val="3E3937"/>
-          <w:spacing w:val="-6"/>
-          <w:szCs w:val="22"/>
-        </w:rPr>
-        <w:t xml:space="preserve"> </w:t>
+        <w:t xml:space="preserve">Basic database knowledge: MySQL, </w:t>
+      </w:r>
+      <w:r>
+        <w:rPr>
+          <w:color w:val="3E3937"/>
+          <w:spacing w:val="-6"/>
+          <w:szCs w:val="22"/>
+        </w:rPr>
+        <w:t>Postgre</w:t>
+      </w:r>
+      <w:r>
+        <w:rPr>
+          <w:color w:val="3E3937"/>
+          <w:spacing w:val="-6"/>
+          <w:szCs w:val="22"/>
+        </w:rPr>
+        <w:t>s</w:t>
+      </w:r>
+      <w:r>
+        <w:rPr>
+          <w:color w:val="3E3937"/>
+          <w:spacing w:val="-6"/>
+          <w:szCs w:val="22"/>
+        </w:rPr>
+        <w:t>, SQL</w:t>
       </w:r>
       <w:r>
         <w:rPr>
@@ -4458,6 +4485,7 @@
     <w:p>
       <w:pPr>
         <w:pStyle w:val="a3"/>
+        <w:ind w:left="0"/>
         <w:rPr>
           <w:color w:val="3E3937"/>
           <w:spacing w:val="-6"/>
@@ -4500,15 +4528,15 @@
           <w:spacing w:val="-6"/>
           <w:szCs w:val="22"/>
         </w:rPr>
-        <w:t>Git</w:t>
-      </w:r>
-      <w:r>
-        <w:rPr>
-          <w:color w:val="3E3937"/>
-          <w:spacing w:val="-6"/>
-          <w:szCs w:val="22"/>
-        </w:rPr>
-        <w:t>, GitHub, Bitbucket</w:t>
+        <w:t>Java</w:t>
+      </w:r>
+      <w:r>
+        <w:rPr>
+          <w:color w:val="3E3937"/>
+          <w:spacing w:val="-6"/>
+          <w:szCs w:val="22"/>
+        </w:rPr>
+        <w:t xml:space="preserve"> Core</w:t>
       </w:r>
       <w:r>
         <w:rPr>
@@ -4522,7 +4550,6 @@
     <w:p>
       <w:pPr>
         <w:pStyle w:val="a3"/>
-        <w:ind w:left="0"/>
         <w:rPr>
           <w:color w:val="3E3937"/>
           <w:spacing w:val="-6"/>
@@ -4557,39 +4584,95 @@
           <w:spacing w:val="-6"/>
           <w:szCs w:val="22"/>
         </w:rPr>
-        <w:t xml:space="preserve"> knowledge </w:t>
-      </w:r>
-      <w:r>
-        <w:rPr>
-          <w:color w:val="3E3937"/>
-          <w:spacing w:val="-6"/>
-          <w:szCs w:val="22"/>
-        </w:rPr>
-        <w:t>J</w:t>
-      </w:r>
-      <w:r>
-        <w:rPr>
-          <w:color w:val="3E3937"/>
-          <w:spacing w:val="-6"/>
-          <w:szCs w:val="22"/>
-        </w:rPr>
-        <w:t>u</w:t>
-      </w:r>
-      <w:r>
-        <w:rPr>
-          <w:color w:val="3E3937"/>
-          <w:spacing w:val="-6"/>
-          <w:szCs w:val="22"/>
-        </w:rPr>
-        <w:t>nit</w:t>
-      </w:r>
-      <w:r>
-        <w:rPr>
-          <w:color w:val="3E3937"/>
-          <w:spacing w:val="-6"/>
-          <w:szCs w:val="22"/>
-        </w:rPr>
-        <w:t>, Mockito</w:t>
+        <w:t xml:space="preserve"> knowledge of </w:t>
+      </w:r>
+      <w:r>
+        <w:rPr>
+          <w:color w:val="3E3937"/>
+          <w:spacing w:val="-6"/>
+          <w:szCs w:val="22"/>
+        </w:rPr>
+        <w:t>Java EE</w:t>
+      </w:r>
+      <w:r>
+        <w:rPr>
+          <w:color w:val="3E3937"/>
+          <w:spacing w:val="-6"/>
+          <w:szCs w:val="22"/>
+        </w:rPr>
+        <w:t>(</w:t>
+      </w:r>
+      <w:r>
+        <w:rPr>
+          <w:color w:val="3E3937"/>
+          <w:spacing w:val="-6"/>
+          <w:szCs w:val="22"/>
+        </w:rPr>
+        <w:t>JSP</w:t>
+      </w:r>
+      <w:r>
+        <w:rPr>
+          <w:color w:val="3E3937"/>
+          <w:spacing w:val="-6"/>
+          <w:szCs w:val="22"/>
+        </w:rPr>
+        <w:t xml:space="preserve">, </w:t>
+      </w:r>
+      <w:r>
+        <w:rPr>
+          <w:color w:val="3E3937"/>
+          <w:spacing w:val="-6"/>
+          <w:szCs w:val="22"/>
+        </w:rPr>
+        <w:t>Servlets</w:t>
+      </w:r>
+      <w:r>
+        <w:rPr>
+          <w:color w:val="3E3937"/>
+          <w:spacing w:val="-6"/>
+          <w:szCs w:val="22"/>
+        </w:rPr>
+        <w:t xml:space="preserve">, </w:t>
+      </w:r>
+      <w:r>
+        <w:rPr>
+          <w:color w:val="3E3937"/>
+          <w:spacing w:val="-6"/>
+          <w:szCs w:val="22"/>
+        </w:rPr>
+        <w:t>JSF</w:t>
+      </w:r>
+      <w:r>
+        <w:rPr>
+          <w:color w:val="3E3937"/>
+          <w:spacing w:val="-6"/>
+          <w:szCs w:val="22"/>
+        </w:rPr>
+        <w:t>, JSTL</w:t>
+      </w:r>
+      <w:r>
+        <w:rPr>
+          <w:color w:val="3E3937"/>
+          <w:spacing w:val="-6"/>
+          <w:szCs w:val="22"/>
+        </w:rPr>
+        <w:t>, JMS, JPMS, JPA</w:t>
+      </w:r>
+      <w:r>
+        <w:rPr>
+          <w:color w:val="3E3937"/>
+          <w:spacing w:val="-6"/>
+          <w:szCs w:val="22"/>
+        </w:rPr>
+        <w:t>)</w:t>
+      </w:r>
+      <w:r>
+        <w:rPr>
+          <w:color w:val="3E3937"/>
+          <w:spacing w:val="-6"/>
+          <w:szCs w:val="22"/>
+        </w:rPr>
+        <w:t xml:space="preserve"> </w:t>
       </w:r>
       <w:r>
         <w:rPr>
@@ -4603,7 +4686,6 @@
     <w:p>
       <w:pPr>
         <w:pStyle w:val="a3"/>
-        <w:ind w:left="0"/>
         <w:rPr>
           <w:color w:val="3E3937"/>
           <w:spacing w:val="-6"/>
@@ -4630,23 +4712,31 @@
           <w:spacing w:val="-6"/>
           <w:szCs w:val="22"/>
         </w:rPr>
-        <w:t>Great knowledge Flyway</w:t>
-      </w:r>
-      <w:r>
-        <w:rPr>
-          <w:color w:val="3E3937"/>
-          <w:spacing w:val="-6"/>
-          <w:szCs w:val="22"/>
-        </w:rPr>
-        <w:t xml:space="preserve">, </w:t>
-      </w:r>
-      <w:r>
-        <w:rPr>
-          <w:color w:val="3E3937"/>
-          <w:spacing w:val="-6"/>
-          <w:szCs w:val="22"/>
-        </w:rPr>
-        <w:t>Liquibase</w:t>
+        <w:t>Great</w:t>
+      </w:r>
+      <w:r>
+        <w:rPr>
+          <w:color w:val="3E3937"/>
+          <w:spacing w:val="-6"/>
+          <w:szCs w:val="22"/>
+        </w:rPr>
+        <w:t xml:space="preserve"> knowledge of </w:t>
+      </w:r>
+      <w:r>
+        <w:rPr>
+          <w:color w:val="3E3937"/>
+          <w:spacing w:val="-6"/>
+          <w:szCs w:val="22"/>
+        </w:rPr>
+        <w:t>Git</w:t>
+      </w:r>
+      <w:r>
+        <w:rPr>
+          <w:color w:val="3E3937"/>
+          <w:spacing w:val="-6"/>
+          <w:szCs w:val="22"/>
+        </w:rPr>
+        <w:t>, GitHub, Bitbucket</w:t>
       </w:r>
       <w:r>
         <w:rPr>
@@ -4665,115 +4755,6 @@
           <w:color w:val="3E3937"/>
           <w:spacing w:val="-6"/>
           <w:szCs w:val="22"/>
-        </w:rPr>
-      </w:pPr>
-    </w:p>
-    <w:p>
-      <w:pPr>
-        <w:pStyle w:val="a3"/>
-        <w:ind w:left="2748"/>
-        <w:rPr>
-          <w:color w:val="3E3937"/>
-          <w:spacing w:val="-6"/>
-          <w:szCs w:val="22"/>
-        </w:rPr>
-      </w:pPr>
-      <w:r>
-        <w:rPr>
-          <w:color w:val="3E3937"/>
-          <w:spacing w:val="-6"/>
-          <w:szCs w:val="22"/>
-        </w:rPr>
-        <w:t>-</w:t>
-      </w:r>
-      <w:r>
-        <w:rPr>
-          <w:color w:val="3E3937"/>
-          <w:spacing w:val="-6"/>
-          <w:szCs w:val="22"/>
-        </w:rPr>
-        <w:t xml:space="preserve"> </w:t>
-      </w:r>
-      <w:r>
-        <w:rPr>
-          <w:color w:val="3E3937"/>
-          <w:spacing w:val="-6"/>
-          <w:szCs w:val="22"/>
-        </w:rPr>
-        <w:t>Great</w:t>
-      </w:r>
-      <w:r>
-        <w:rPr>
-          <w:color w:val="3E3937"/>
-          <w:spacing w:val="-6"/>
-          <w:szCs w:val="22"/>
-        </w:rPr>
-        <w:t xml:space="preserve"> knowledge</w:t>
-      </w:r>
-      <w:r>
-        <w:rPr>
-          <w:color w:val="3E3937"/>
-          <w:spacing w:val="-6"/>
-          <w:szCs w:val="22"/>
-        </w:rPr>
-        <w:t xml:space="preserve"> </w:t>
-      </w:r>
-      <w:r>
-        <w:rPr>
-          <w:color w:val="3E3937"/>
-          <w:spacing w:val="-6"/>
-          <w:szCs w:val="22"/>
-        </w:rPr>
-        <w:t>Jwt</w:t>
-      </w:r>
-      <w:r>
-        <w:rPr>
-          <w:color w:val="3E3937"/>
-          <w:spacing w:val="-6"/>
-          <w:szCs w:val="22"/>
-        </w:rPr>
-        <w:t xml:space="preserve">, </w:t>
-      </w:r>
-      <w:r>
-        <w:rPr>
-          <w:color w:val="3E3937"/>
-          <w:spacing w:val="-6"/>
-          <w:szCs w:val="22"/>
-        </w:rPr>
-        <w:t>Hateoas</w:t>
-      </w:r>
-      <w:r>
-        <w:rPr>
-          <w:color w:val="3E3937"/>
-          <w:spacing w:val="-6"/>
-          <w:szCs w:val="22"/>
-        </w:rPr>
-        <w:t xml:space="preserve">, </w:t>
-      </w:r>
-      <w:r>
-        <w:rPr>
-          <w:color w:val="3E3937"/>
-          <w:spacing w:val="-6"/>
-          <w:szCs w:val="22"/>
-        </w:rPr>
-        <w:t>Jpa</w:t>
-      </w:r>
-      <w:r>
-        <w:rPr>
-          <w:color w:val="3E3937"/>
-          <w:spacing w:val="-6"/>
-          <w:szCs w:val="22"/>
-        </w:rPr>
-        <w:t>;</w:t>
-      </w:r>
-    </w:p>
-    <w:p>
-      <w:pPr>
-        <w:pStyle w:val="a4"/>
-        <w:ind w:left="0"/>
-        <w:rPr>
-          <w:color w:val="3E3937"/>
-          <w:spacing w:val="-6"/>
         </w:rPr>
       </w:pPr>
     </w:p>
@@ -4804,31 +4785,39 @@
           <w:spacing w:val="-6"/>
           <w:szCs w:val="22"/>
         </w:rPr>
-        <w:t xml:space="preserve"> knowledge</w:t>
-      </w:r>
-      <w:r>
-        <w:rPr>
-          <w:color w:val="3E3937"/>
-          <w:spacing w:val="-6"/>
-          <w:szCs w:val="22"/>
-        </w:rPr>
-        <w:t xml:space="preserve"> Maven</w:t>
-      </w:r>
-      <w:r>
-        <w:rPr>
-          <w:color w:val="3E3937"/>
-          <w:spacing w:val="-6"/>
-          <w:szCs w:val="22"/>
-        </w:rPr>
-        <w:t xml:space="preserve">, </w:t>
-      </w:r>
-      <w:r>
-        <w:rPr>
-          <w:color w:val="3E3937"/>
-          <w:spacing w:val="-6"/>
-          <w:szCs w:val="22"/>
-        </w:rPr>
-        <w:t>Gradle</w:t>
+        <w:t xml:space="preserve"> knowledge </w:t>
+      </w:r>
+      <w:r>
+        <w:rPr>
+          <w:color w:val="3E3937"/>
+          <w:spacing w:val="-6"/>
+          <w:szCs w:val="22"/>
+        </w:rPr>
+        <w:t>J</w:t>
+      </w:r>
+      <w:r>
+        <w:rPr>
+          <w:color w:val="3E3937"/>
+          <w:spacing w:val="-6"/>
+          <w:szCs w:val="22"/>
+        </w:rPr>
+        <w:t>u</w:t>
+      </w:r>
+      <w:r>
+        <w:rPr>
+          <w:color w:val="3E3937"/>
+          <w:spacing w:val="-6"/>
+          <w:szCs w:val="22"/>
+        </w:rPr>
+        <w:t>nit</w:t>
+      </w:r>
+      <w:r>
+        <w:rPr>
+          <w:color w:val="3E3937"/>
+          <w:spacing w:val="-6"/>
+          <w:szCs w:val="22"/>
+        </w:rPr>
+        <w:t>, Mockito</w:t>
       </w:r>
       <w:r>
         <w:rPr>
@@ -4869,6 +4858,78 @@
           <w:spacing w:val="-6"/>
           <w:szCs w:val="22"/>
         </w:rPr>
+        <w:t>Great knowledge Flyway</w:t>
+      </w:r>
+      <w:r>
+        <w:rPr>
+          <w:color w:val="3E3937"/>
+          <w:spacing w:val="-6"/>
+          <w:szCs w:val="22"/>
+        </w:rPr>
+        <w:t xml:space="preserve">, Tomcat, </w:t>
+      </w:r>
+      <w:proofErr w:type="spellStart"/>
+      <w:r>
+        <w:rPr>
+          <w:color w:val="3E3937"/>
+          <w:spacing w:val="-6"/>
+          <w:szCs w:val="22"/>
+        </w:rPr>
+        <w:t>Jboss</w:t>
+      </w:r>
+      <w:proofErr w:type="spellEnd"/>
+      <w:r>
+        <w:rPr>
+          <w:color w:val="3E3937"/>
+          <w:spacing w:val="-6"/>
+          <w:szCs w:val="22"/>
+        </w:rPr>
+        <w:t>, Glassfish;</w:t>
+      </w:r>
+    </w:p>
+    <w:p>
+      <w:pPr>
+        <w:pStyle w:val="a3"/>
+        <w:ind w:left="0"/>
+        <w:rPr>
+          <w:color w:val="3E3937"/>
+          <w:spacing w:val="-6"/>
+          <w:szCs w:val="22"/>
+        </w:rPr>
+      </w:pPr>
+    </w:p>
+    <w:p>
+      <w:pPr>
+        <w:pStyle w:val="a3"/>
+        <w:ind w:left="2748"/>
+        <w:rPr>
+          <w:color w:val="3E3937"/>
+          <w:spacing w:val="-6"/>
+          <w:szCs w:val="22"/>
+        </w:rPr>
+      </w:pPr>
+      <w:r>
+        <w:rPr>
+          <w:color w:val="3E3937"/>
+          <w:spacing w:val="-6"/>
+          <w:szCs w:val="22"/>
+        </w:rPr>
+        <w:t>-</w:t>
+      </w:r>
+      <w:r>
+        <w:rPr>
+          <w:color w:val="3E3937"/>
+          <w:spacing w:val="-6"/>
+          <w:szCs w:val="22"/>
+        </w:rPr>
+        <w:t xml:space="preserve"> </w:t>
+      </w:r>
+      <w:r>
+        <w:rPr>
+          <w:color w:val="3E3937"/>
+          <w:spacing w:val="-6"/>
+          <w:szCs w:val="22"/>
+        </w:rPr>
         <w:t>Great</w:t>
       </w:r>
       <w:r>
@@ -4877,12 +4938,55 @@
           <w:spacing w:val="-6"/>
           <w:szCs w:val="22"/>
         </w:rPr>
-        <w:t xml:space="preserve"> knowledge of designing information systems in IBM Rational Rose;</w:t>
+        <w:t xml:space="preserve"> knowledge</w:t>
+      </w:r>
+      <w:r>
+        <w:rPr>
+          <w:color w:val="3E3937"/>
+          <w:spacing w:val="-6"/>
+          <w:szCs w:val="22"/>
+        </w:rPr>
+        <w:t xml:space="preserve"> </w:t>
+      </w:r>
+      <w:r>
+        <w:rPr>
+          <w:color w:val="3E3937"/>
+          <w:spacing w:val="-6"/>
+          <w:szCs w:val="22"/>
+        </w:rPr>
+        <w:t>J</w:t>
+      </w:r>
+      <w:r>
+        <w:rPr>
+          <w:color w:val="3E3937"/>
+          <w:spacing w:val="-6"/>
+          <w:szCs w:val="22"/>
+        </w:rPr>
+        <w:t xml:space="preserve">WT </w:t>
+      </w:r>
+      <w:proofErr w:type="spellStart"/>
+      <w:r>
+        <w:rPr>
+          <w:color w:val="3E3937"/>
+          <w:spacing w:val="-6"/>
+          <w:szCs w:val="22"/>
+        </w:rPr>
+        <w:t>Hateoas</w:t>
+      </w:r>
+      <w:proofErr w:type="spellEnd"/>
+      <w:r>
+        <w:rPr>
+          <w:color w:val="3E3937"/>
+          <w:spacing w:val="-6"/>
+          <w:szCs w:val="22"/>
+        </w:rPr>
+        <w:t>;</w:t>
       </w:r>
     </w:p>
     <w:p>
       <w:pPr>
         <w:pStyle w:val="a4"/>
+        <w:ind w:left="0"/>
         <w:rPr>
           <w:color w:val="3E3937"/>
           <w:spacing w:val="-6"/>
@@ -4916,15 +5020,31 @@
           <w:spacing w:val="-6"/>
           <w:szCs w:val="22"/>
         </w:rPr>
-        <w:t xml:space="preserve"> knowledge of XML</w:t>
-      </w:r>
-      <w:r>
-        <w:rPr>
-          <w:color w:val="3E3937"/>
-          <w:spacing w:val="-6"/>
-          <w:szCs w:val="22"/>
-        </w:rPr>
-        <w:t>, UML</w:t>
+        <w:t xml:space="preserve"> knowledge</w:t>
+      </w:r>
+      <w:r>
+        <w:rPr>
+          <w:color w:val="3E3937"/>
+          <w:spacing w:val="-6"/>
+          <w:szCs w:val="22"/>
+        </w:rPr>
+        <w:t xml:space="preserve"> Maven</w:t>
+      </w:r>
+      <w:r>
+        <w:rPr>
+          <w:color w:val="3E3937"/>
+          <w:spacing w:val="-6"/>
+          <w:szCs w:val="22"/>
+        </w:rPr>
+        <w:t xml:space="preserve">, </w:t>
+      </w:r>
+      <w:r>
+        <w:rPr>
+          <w:color w:val="3E3937"/>
+          <w:spacing w:val="-6"/>
+          <w:szCs w:val="22"/>
+        </w:rPr>
+        <w:t>Gradle</w:t>
       </w:r>
       <w:r>
         <w:rPr>
@@ -4938,6 +5058,7 @@
     <w:p>
       <w:pPr>
         <w:pStyle w:val="a3"/>
+        <w:ind w:left="0"/>
         <w:rPr>
           <w:color w:val="3E3937"/>
           <w:spacing w:val="-6"/>
@@ -4972,26 +5093,15 @@
           <w:spacing w:val="-6"/>
           <w:szCs w:val="22"/>
         </w:rPr>
-        <w:t xml:space="preserve"> knowledge of HTML and CSS</w:t>
-      </w:r>
-      <w:r>
-        <w:rPr>
-          <w:color w:val="3E3937"/>
-          <w:spacing w:val="-6"/>
-          <w:szCs w:val="22"/>
-        </w:rPr>
-        <w:t>;</w:t>
-      </w:r>
-    </w:p>
-    <w:p>
-      <w:pPr>
-        <w:pStyle w:val="a3"/>
-        <w:ind w:left="0"/>
-        <w:rPr>
-          <w:color w:val="3E3937"/>
-          <w:spacing w:val="-6"/>
-          <w:szCs w:val="22"/>
-          <w:lang w:val="en-US"/>
+        <w:t xml:space="preserve"> knowledge of designing information systems in IBM Rational Rose;</w:t>
+      </w:r>
+    </w:p>
+    <w:p>
+      <w:pPr>
+        <w:pStyle w:val="a4"/>
+        <w:rPr>
+          <w:color w:val="3E3937"/>
+          <w:spacing w:val="-6"/>
         </w:rPr>
       </w:pPr>
     </w:p>
@@ -5022,15 +5132,15 @@
           <w:spacing w:val="-6"/>
           <w:szCs w:val="22"/>
         </w:rPr>
-        <w:t xml:space="preserve"> knowledge of </w:t>
-      </w:r>
-      <w:r>
-        <w:rPr>
-          <w:color w:val="3E3937"/>
-          <w:spacing w:val="-6"/>
-          <w:szCs w:val="22"/>
-        </w:rPr>
-        <w:t>SQL Advantage</w:t>
+        <w:t xml:space="preserve"> knowledge of XML</w:t>
+      </w:r>
+      <w:r>
+        <w:rPr>
+          <w:color w:val="3E3937"/>
+          <w:spacing w:val="-6"/>
+          <w:szCs w:val="22"/>
+        </w:rPr>
+        <w:t>, UML</w:t>
       </w:r>
       <w:r>
         <w:rPr>
@@ -5050,6 +5160,44 @@
           <w:szCs w:val="22"/>
         </w:rPr>
       </w:pPr>
+    </w:p>
+    <w:p>
+      <w:pPr>
+        <w:pStyle w:val="a3"/>
+        <w:numPr>
+          <w:ilvl w:val="0"/>
+          <w:numId w:val="3"/>
+        </w:numPr>
+        <w:rPr>
+          <w:color w:val="3E3937"/>
+          <w:spacing w:val="-6"/>
+          <w:szCs w:val="22"/>
+        </w:rPr>
+      </w:pPr>
+      <w:r>
+        <w:rPr>
+          <w:color w:val="3E3937"/>
+          <w:spacing w:val="-6"/>
+          <w:szCs w:val="22"/>
+        </w:rPr>
+        <w:t>Great</w:t>
+      </w:r>
+      <w:r>
+        <w:rPr>
+          <w:color w:val="3E3937"/>
+          <w:spacing w:val="-6"/>
+          <w:szCs w:val="22"/>
+        </w:rPr>
+        <w:t xml:space="preserve"> knowledge of HTML and CSS</w:t>
+      </w:r>
+      <w:r>
+        <w:rPr>
+          <w:color w:val="3E3937"/>
+          <w:spacing w:val="-6"/>
+          <w:szCs w:val="22"/>
+        </w:rPr>
+        <w:t>;</w:t>
+      </w:r>
     </w:p>
     <w:p>
       <w:pPr>
@@ -5149,7 +5297,53 @@
           <w:color w:val="3E3937"/>
           <w:spacing w:val="-11"/>
         </w:rPr>
-        <w:t>";</w:t>
+        <w:t>"</w:t>
+      </w:r>
+      <w:r>
+        <w:rPr>
+          <w:color w:val="3E3937"/>
+          <w:spacing w:val="-11"/>
+        </w:rPr>
+        <w:t>, “</w:t>
+      </w:r>
+      <w:proofErr w:type="spellStart"/>
+      <w:r>
+        <w:rPr>
+          <w:color w:val="3E3937"/>
+          <w:spacing w:val="-11"/>
+        </w:rPr>
+        <w:t>Vironit</w:t>
+      </w:r>
+      <w:proofErr w:type="spellEnd"/>
+      <w:r>
+        <w:rPr>
+          <w:color w:val="3E3937"/>
+          <w:spacing w:val="-11"/>
+        </w:rPr>
+        <w:t xml:space="preserve"> Web Developer”, “</w:t>
+      </w:r>
+      <w:proofErr w:type="spellStart"/>
+      <w:r>
+        <w:rPr>
+          <w:color w:val="3E3937"/>
+          <w:spacing w:val="-11"/>
+        </w:rPr>
+        <w:t>Skyeng</w:t>
+      </w:r>
+      <w:proofErr w:type="spellEnd"/>
+      <w:r>
+        <w:rPr>
+          <w:color w:val="3E3937"/>
+          <w:spacing w:val="-11"/>
+        </w:rPr>
+        <w:t xml:space="preserve"> Business English”</w:t>
+      </w:r>
+      <w:r>
+        <w:rPr>
+          <w:color w:val="3E3937"/>
+          <w:spacing w:val="-11"/>
+        </w:rPr>
+        <w:t>;</w:t>
       </w:r>
     </w:p>
     <w:p>
@@ -5162,6 +5356,7 @@
         <w:rPr>
           <w:color w:val="3E3937"/>
           <w:spacing w:val="-11"/>
+          <w:lang w:val="en-US"/>
         </w:rPr>
       </w:pPr>
       <w:r>
@@ -5169,21 +5364,22 @@
           <w:color w:val="3E3937"/>
           <w:spacing w:val="-11"/>
         </w:rPr>
-        <w:t xml:space="preserve"> - I lead a healthy lifestyle (do not smoke, do not drink</w:t>
+        <w:t xml:space="preserve">- </w:t>
       </w:r>
       <w:r>
         <w:rPr>
           <w:color w:val="3E3937"/>
           <w:spacing w:val="-11"/>
         </w:rPr>
-        <w:t xml:space="preserve"> alcohol</w:t>
+        <w:t>I attend events and conferences that helps me grow as a specialist</w:t>
       </w:r>
       <w:r>
         <w:rPr>
           <w:color w:val="3E3937"/>
           <w:spacing w:val="-11"/>
-        </w:rPr>
-        <w:t>);</w:t>
+          <w:lang w:val="en-US"/>
+        </w:rPr>
+        <w:t>;</w:t>
       </w:r>
     </w:p>
     <w:p>
@@ -5203,14 +5399,21 @@
           <w:color w:val="3E3937"/>
           <w:spacing w:val="-11"/>
         </w:rPr>
-        <w:t xml:space="preserve"> - I play the guitar (I studied independently, constantly im</w:t>
+        <w:t>- I lead a healthy lifestyle (do not smoke, do not drink</w:t>
       </w:r>
       <w:r>
         <w:rPr>
           <w:color w:val="3E3937"/>
           <w:spacing w:val="-11"/>
         </w:rPr>
-        <w:t>proving the level of the game);</w:t>
+        <w:t xml:space="preserve"> alcohol</w:t>
+      </w:r>
+      <w:r>
+        <w:rPr>
+          <w:color w:val="3E3937"/>
+          <w:spacing w:val="-11"/>
+        </w:rPr>
+        <w:t>);</w:t>
       </w:r>
     </w:p>
     <w:p>
@@ -5230,14 +5433,14 @@
           <w:color w:val="3E3937"/>
           <w:spacing w:val="-11"/>
         </w:rPr>
-        <w:t>- I keep myself in good shape (I was swimming for 7 years, 5 year</w:t>
+        <w:t>- I play the guitar (I studied independently, constantly im</w:t>
       </w:r>
       <w:r>
         <w:rPr>
           <w:color w:val="3E3937"/>
           <w:spacing w:val="-11"/>
         </w:rPr>
-        <w:t>s in volleyball, 2 basketball);</w:t>
+        <w:t>proving the level of the game);</w:t>
       </w:r>
     </w:p>
     <w:p>
@@ -5257,14 +5460,14 @@
           <w:color w:val="3E3937"/>
           <w:spacing w:val="-11"/>
         </w:rPr>
-        <w:t xml:space="preserve"> - Every day I do 15-minute ph</w:t>
+        <w:t>- I keep myself in good shape (I was swimming for 7 years, 5 year</w:t>
       </w:r>
       <w:r>
         <w:rPr>
           <w:color w:val="3E3937"/>
           <w:spacing w:val="-11"/>
         </w:rPr>
-        <w:t>ysical activity in the morning;</w:t>
+        <w:t>s in volleyball, 2 basketball);</w:t>
       </w:r>
     </w:p>
     <w:p>
@@ -5284,14 +5487,14 @@
           <w:color w:val="3E3937"/>
           <w:spacing w:val="-11"/>
         </w:rPr>
-        <w:t xml:space="preserve"> - Every day I give 60 minutes during the day to watch informative videos on Youtube to expand</w:t>
+        <w:t>- Every day I do 15-minute ph</w:t>
       </w:r>
       <w:r>
         <w:rPr>
           <w:color w:val="3E3937"/>
           <w:spacing w:val="-11"/>
         </w:rPr>
-        <w:t xml:space="preserve"> my horizons;</w:t>
+        <w:t>ysical activity in the morning;</w:t>
       </w:r>
     </w:p>
     <w:p>
@@ -5311,49 +5514,37 @@
           <w:color w:val="3E3937"/>
           <w:spacing w:val="-11"/>
         </w:rPr>
-        <w:t xml:space="preserve"> - Every day I set myself tasks and time</w:t>
-      </w:r>
+        <w:t xml:space="preserve">- Every day I give 60 minutes during the day to watch informative videos on </w:t>
+      </w:r>
+      <w:proofErr w:type="spellStart"/>
       <w:r>
         <w:rPr>
           <w:color w:val="3E3937"/>
           <w:spacing w:val="-11"/>
         </w:rPr>
-        <w:t>table</w:t>
-      </w:r>
+        <w:t>Youtube</w:t>
+      </w:r>
+      <w:proofErr w:type="spellEnd"/>
       <w:r>
         <w:rPr>
           <w:color w:val="3E3937"/>
           <w:spacing w:val="-11"/>
         </w:rPr>
-        <w:t>, I create an action</w:t>
+        <w:t xml:space="preserve"> to expand</w:t>
       </w:r>
       <w:r>
         <w:rPr>
           <w:color w:val="3E3937"/>
           <w:spacing w:val="-11"/>
         </w:rPr>
-        <w:t xml:space="preserve"> plan for</w:t>
+        <w:t xml:space="preserve"> my horizons</w:t>
       </w:r>
       <w:r>
         <w:rPr>
           <w:color w:val="3E3937"/>
           <w:spacing w:val="-11"/>
         </w:rPr>
-        <w:t xml:space="preserve"> the day, week</w:t>
-      </w:r>
-      <w:r>
-        <w:rPr>
-          <w:color w:val="3E3937"/>
-          <w:spacing w:val="-11"/>
-        </w:rPr>
-        <w:t xml:space="preserve"> </w:t>
-      </w:r>
-      <w:r>
-        <w:rPr>
-          <w:color w:val="3E3937"/>
-          <w:spacing w:val="-11"/>
-        </w:rPr>
-        <w:t>and month</w:t>
+        <w:t xml:space="preserve"> and improving my English skills</w:t>
       </w:r>
       <w:r>
         <w:rPr>
@@ -5380,14 +5571,56 @@
           <w:color w:val="3E3937"/>
           <w:spacing w:val="-11"/>
         </w:rPr>
-        <w:t xml:space="preserve"> - I have the catego</w:t>
+        <w:t>- Every day I set myself tasks and time</w:t>
       </w:r>
       <w:r>
         <w:rPr>
           <w:color w:val="3E3937"/>
           <w:spacing w:val="-11"/>
         </w:rPr>
-        <w:t>ry “B” rights (I got it at 18);</w:t>
+        <w:t>table</w:t>
+      </w:r>
+      <w:r>
+        <w:rPr>
+          <w:color w:val="3E3937"/>
+          <w:spacing w:val="-11"/>
+        </w:rPr>
+        <w:t>, I create an action</w:t>
+      </w:r>
+      <w:r>
+        <w:rPr>
+          <w:color w:val="3E3937"/>
+          <w:spacing w:val="-11"/>
+        </w:rPr>
+        <w:t xml:space="preserve"> plan for</w:t>
+      </w:r>
+      <w:r>
+        <w:rPr>
+          <w:color w:val="3E3937"/>
+          <w:spacing w:val="-11"/>
+        </w:rPr>
+        <w:t xml:space="preserve"> the day, week</w:t>
+      </w:r>
+      <w:r>
+        <w:rPr>
+          <w:color w:val="3E3937"/>
+          <w:spacing w:val="-11"/>
+        </w:rPr>
+        <w:t xml:space="preserve"> </w:t>
+      </w:r>
+      <w:r>
+        <w:rPr>
+          <w:color w:val="3E3937"/>
+          <w:spacing w:val="-11"/>
+        </w:rPr>
+        <w:t>and month</w:t>
+      </w:r>
+      <w:r>
+        <w:rPr>
+          <w:color w:val="3E3937"/>
+          <w:spacing w:val="-11"/>
+        </w:rPr>
+        <w:t>;</w:t>
       </w:r>
     </w:p>
     <w:p>
@@ -5407,14 +5640,14 @@
           <w:color w:val="3E3937"/>
           <w:spacing w:val="-11"/>
         </w:rPr>
-        <w:t xml:space="preserve"> - I analyse my expenses every month (I created differe</w:t>
+        <w:t>- I have the catego</w:t>
       </w:r>
       <w:r>
         <w:rPr>
           <w:color w:val="3E3937"/>
           <w:spacing w:val="-11"/>
         </w:rPr>
-        <w:t>ntiated calculations in Excel);</w:t>
+        <w:t>ry “B” rights (I got it at 18);</w:t>
       </w:r>
     </w:p>
     <w:p>
@@ -5434,7 +5667,34 @@
           <w:color w:val="3E3937"/>
           <w:spacing w:val="-11"/>
         </w:rPr>
-        <w:t xml:space="preserve"> - I like to try myself in new areas and learn new professions.</w:t>
+        <w:t>- I analyse my expenses every month (I created differe</w:t>
+      </w:r>
+      <w:r>
+        <w:rPr>
+          <w:color w:val="3E3937"/>
+          <w:spacing w:val="-11"/>
+        </w:rPr>
+        <w:t>ntiated calculations in Excel);</w:t>
+      </w:r>
+    </w:p>
+    <w:p>
+      <w:pPr>
+        <w:pStyle w:val="a3"/>
+        <w:tabs>
+          <w:tab w:val="left" w:pos="2845"/>
+        </w:tabs>
+        <w:ind w:right="304" w:hanging="11"/>
+        <w:rPr>
+          <w:color w:val="3E3937"/>
+          <w:spacing w:val="-11"/>
+        </w:rPr>
+      </w:pPr>
+      <w:r>
+        <w:rPr>
+          <w:color w:val="3E3937"/>
+          <w:spacing w:val="-11"/>
+        </w:rPr>
+        <w:t>- I like to try myself in new areas and learn new professions.</w:t>
       </w:r>
     </w:p>
     <w:p>
@@ -5585,7 +5845,7 @@
       <mc:AlternateContent>
         <mc:Choice Requires="wps">
           <w:drawing>
-            <wp:anchor distT="0" distB="0" distL="114300" distR="114300" simplePos="0" relativeHeight="251657728" behindDoc="1" locked="0" layoutInCell="1" allowOverlap="1" wp14:anchorId="04B8CA4D" wp14:editId="5862FB03">
+            <wp:anchor distT="0" distB="0" distL="114300" distR="114300" simplePos="0" relativeHeight="251657728" behindDoc="1" locked="0" layoutInCell="1" allowOverlap="1" wp14:anchorId="21BDF877" wp14:editId="160B40FD">
               <wp:simplePos x="0" y="0"/>
               <wp:positionH relativeFrom="page">
                 <wp:posOffset>5994400</wp:posOffset>
@@ -5637,8 +5897,19 @@
                               <w:sz w:val="20"/>
                               <w:lang w:val="en-US"/>
                             </w:rPr>
-                            <w:t>Vitold Radkevich</w:t>
+                            <w:t xml:space="preserve">Vitold </w:t>
                           </w:r>
+                          <w:proofErr w:type="spellStart"/>
+                          <w:r>
+                            <w:rPr>
+                              <w:color w:val="1492CA"/>
+                              <w:spacing w:val="-8"/>
+                              <w:sz w:val="20"/>
+                              <w:lang w:val="en-US"/>
+                            </w:rPr>
+                            <w:t>Radkevich</w:t>
+                          </w:r>
+                          <w:proofErr w:type="spellEnd"/>
                         </w:p>
                       </w:txbxContent>
                     </wps:txbx>
@@ -5659,7 +5930,7 @@
         </mc:Choice>
         <mc:Fallback>
           <w:pict>
-            <v:shapetype w14:anchorId="04B8CA4D" id="_x0000_t202" coordsize="21600,21600" o:spt="202" path="m,l,21600r21600,l21600,xe">
+            <v:shapetype w14:anchorId="21BDF877" id="_x0000_t202" coordsize="21600,21600" o:spt="202" path="m,l,21600r21600,l21600,xe">
               <v:stroke joinstyle="miter"/>
               <v:path gradientshapeok="t" o:connecttype="rect"/>
             </v:shapetype>
@@ -5682,8 +5953,19 @@
                         <w:sz w:val="20"/>
                         <w:lang w:val="en-US"/>
                       </w:rPr>
-                      <w:t>Vitold Radkevich</w:t>
+                      <w:t xml:space="preserve">Vitold </w:t>
                     </w:r>
+                    <w:proofErr w:type="spellStart"/>
+                    <w:r>
+                      <w:rPr>
+                        <w:color w:val="1492CA"/>
+                        <w:spacing w:val="-8"/>
+                        <w:sz w:val="20"/>
+                        <w:lang w:val="en-US"/>
+                      </w:rPr>
+                      <w:t>Radkevich</w:t>
+                    </w:r>
+                    <w:proofErr w:type="spellEnd"/>
                   </w:p>
                 </w:txbxContent>
               </v:textbox>
